--- a/machine_learning_常用算法总结/logistic回归/logistic回归.docx
+++ b/machine_learning_常用算法总结/logistic回归/logistic回归.docx
@@ -166,7 +166,7 @@
       </w:r>
       <w:r>
         <w:rPr>
-          <w:rStyle w:val="3"/>
+          <w:rStyle w:val="8"/>
           <w:rFonts w:hint="default" w:ascii="Arial" w:hAnsi="Arial" w:eastAsia="宋体" w:cs="Arial"/>
           <w:b w:val="0"/>
           <w:i w:val="0"/>
@@ -217,6 +217,7 @@
     <w:p>
       <w:pPr>
         <w:numPr>
+          <w:ilvl w:val="0"/>
           <w:numId w:val="0"/>
         </w:numPr>
         <w:ind w:firstLine="420" w:firstLineChars="0"/>
@@ -344,7 +345,7 @@
       </w:r>
       <w:r>
         <w:rPr>
-          <w:rStyle w:val="3"/>
+          <w:rStyle w:val="8"/>
           <w:rFonts w:hint="default" w:ascii="Arial" w:hAnsi="Arial" w:eastAsia="宋体" w:cs="Arial"/>
           <w:b w:val="0"/>
           <w:i w:val="0"/>
@@ -506,7 +507,7 @@
       </w:r>
       <w:r>
         <w:rPr>
-          <w:rStyle w:val="3"/>
+          <w:rStyle w:val="8"/>
           <w:rFonts w:hint="default" w:ascii="Arial" w:hAnsi="Arial" w:eastAsia="宋体" w:cs="Arial"/>
           <w:b w:val="0"/>
           <w:i w:val="0"/>
@@ -553,6 +554,7 @@
     <w:p>
       <w:pPr>
         <w:numPr>
+          <w:ilvl w:val="0"/>
           <w:numId w:val="0"/>
         </w:numPr>
         <w:jc w:val="both"/>
@@ -614,6 +616,7 @@
     <w:p>
       <w:pPr>
         <w:numPr>
+          <w:ilvl w:val="0"/>
           <w:numId w:val="0"/>
         </w:numPr>
         <w:ind w:leftChars="0" w:firstLine="420" w:firstLineChars="0"/>
@@ -667,6 +670,7 @@
     <w:p>
       <w:pPr>
         <w:numPr>
+          <w:ilvl w:val="0"/>
           <w:numId w:val="0"/>
         </w:numPr>
         <w:ind w:leftChars="0" w:firstLine="420" w:firstLineChars="0"/>
@@ -705,6 +709,7 @@
     <w:p>
       <w:pPr>
         <w:numPr>
+          <w:ilvl w:val="0"/>
           <w:numId w:val="0"/>
         </w:numPr>
         <w:ind w:leftChars="0" w:firstLine="420" w:firstLineChars="0"/>
@@ -743,6 +748,7 @@
     <w:p>
       <w:pPr>
         <w:numPr>
+          <w:ilvl w:val="0"/>
           <w:numId w:val="0"/>
         </w:numPr>
         <w:ind w:leftChars="0" w:firstLine="420" w:firstLineChars="0"/>
@@ -781,6 +787,7 @@
     <w:p>
       <w:pPr>
         <w:numPr>
+          <w:ilvl w:val="0"/>
           <w:numId w:val="0"/>
         </w:numPr>
         <w:jc w:val="both"/>
@@ -818,6 +825,7 @@
     <w:p>
       <w:pPr>
         <w:numPr>
+          <w:ilvl w:val="0"/>
           <w:numId w:val="0"/>
         </w:numPr>
         <w:jc w:val="both"/>
@@ -855,6 +863,7 @@
     <w:p>
       <w:pPr>
         <w:numPr>
+          <w:ilvl w:val="0"/>
           <w:numId w:val="0"/>
         </w:numPr>
         <w:jc w:val="both"/>
@@ -916,21 +925,7 @@
     <w:p>
       <w:pPr>
         <w:numPr>
-          <w:numId w:val="0"/>
-        </w:numPr>
-        <w:ind w:leftChars="0"/>
-        <w:jc w:val="both"/>
-        <w:rPr>
-          <w:rFonts w:hint="eastAsia" w:eastAsiaTheme="minorEastAsia"/>
-          <w:lang w:val="en-US" w:eastAsia="zh-CN"/>
-        </w:rPr>
-      </w:pPr>
-      <w:bookmarkStart w:id="0" w:name="_GoBack"/>
-      <w:bookmarkEnd w:id="0"/>
-    </w:p>
-    <w:p>
-      <w:pPr>
-        <w:numPr>
+          <w:ilvl w:val="0"/>
           <w:numId w:val="0"/>
         </w:numPr>
         <w:ind w:leftChars="0"/>
@@ -944,6 +939,7 @@
     <w:p>
       <w:pPr>
         <w:numPr>
+          <w:ilvl w:val="0"/>
           <w:numId w:val="0"/>
         </w:numPr>
         <w:ind w:leftChars="0"/>
@@ -953,13 +949,6040 @@
           <w:lang w:val="en-US" w:eastAsia="zh-CN"/>
         </w:rPr>
       </w:pPr>
-      <w:r>
+    </w:p>
+    <w:p>
+      <w:pPr>
+        <w:numPr>
+          <w:ilvl w:val="0"/>
+          <w:numId w:val="0"/>
+        </w:numPr>
+        <w:ind w:leftChars="0"/>
+        <w:jc w:val="both"/>
         <w:rPr>
           <w:rFonts w:hint="eastAsia"/>
           <w:lang w:val="en-US" w:eastAsia="zh-CN"/>
         </w:rPr>
+      </w:pPr>
+      <w:r>
+        <w:rPr>
+          <w:rFonts w:hint="eastAsia"/>
+          <w:lang w:val="en-US" w:eastAsia="zh-CN"/>
+        </w:rPr>
         <w:t>很简单，不多说了。</w:t>
       </w:r>
+    </w:p>
+    <w:p>
+      <w:pPr>
+        <w:numPr>
+          <w:ilvl w:val="0"/>
+          <w:numId w:val="0"/>
+        </w:numPr>
+        <w:ind w:leftChars="0"/>
+        <w:jc w:val="both"/>
+        <w:rPr>
+          <w:rFonts w:hint="eastAsia"/>
+          <w:lang w:val="en-US" w:eastAsia="zh-CN"/>
+        </w:rPr>
+      </w:pPr>
+    </w:p>
+    <w:p>
+      <w:pPr>
+        <w:numPr>
+          <w:ilvl w:val="0"/>
+          <w:numId w:val="0"/>
+        </w:numPr>
+        <w:ind w:leftChars="0"/>
+        <w:jc w:val="both"/>
+        <w:rPr>
+          <w:rFonts w:hint="eastAsia"/>
+          <w:lang w:val="en-US" w:eastAsia="zh-CN"/>
+        </w:rPr>
+      </w:pPr>
+    </w:p>
+    <w:p>
+      <w:pPr>
+        <w:numPr>
+          <w:ilvl w:val="0"/>
+          <w:numId w:val="0"/>
+        </w:numPr>
+        <w:ind w:leftChars="0"/>
+        <w:jc w:val="both"/>
+        <w:rPr>
+          <w:rFonts w:hint="eastAsia"/>
+          <w:lang w:val="en-US" w:eastAsia="zh-CN"/>
+        </w:rPr>
+      </w:pPr>
+      <w:r>
+        <w:rPr>
+          <w:rFonts w:hint="eastAsia"/>
+          <w:lang w:val="en-US" w:eastAsia="zh-CN"/>
+        </w:rPr>
+        <w:t>对梯度下降的补充：</w:t>
+      </w:r>
+    </w:p>
+    <w:p>
+      <w:pPr>
+        <w:pStyle w:val="2"/>
+        <w:keepNext w:val="0"/>
+        <w:keepLines w:val="0"/>
+        <w:widowControl/>
+        <w:suppressLineNumbers w:val="0"/>
+        <w:pBdr>
+          <w:top w:val="none" w:color="auto" w:sz="0" w:space="0"/>
+          <w:left w:val="none" w:color="auto" w:sz="0" w:space="0"/>
+          <w:bottom w:val="none" w:color="auto" w:sz="0" w:space="0"/>
+          <w:right w:val="none" w:color="auto" w:sz="0" w:space="0"/>
+        </w:pBdr>
+        <w:shd w:val="clear" w:fill="FFFFFF"/>
+        <w:wordWrap w:val="0"/>
+        <w:spacing w:before="120" w:beforeAutospacing="0" w:after="240" w:afterAutospacing="0" w:line="480" w:lineRule="atLeast"/>
+        <w:ind w:left="0" w:right="0" w:firstLine="0"/>
+        <w:rPr>
+          <w:rFonts w:ascii="-apple-system" w:hAnsi="-apple-system" w:eastAsia="-apple-system" w:cs="-apple-system"/>
+          <w:b/>
+          <w:i w:val="0"/>
+          <w:caps w:val="0"/>
+          <w:color w:val="4F4F4F"/>
+          <w:spacing w:val="0"/>
+          <w:sz w:val="36"/>
+          <w:szCs w:val="36"/>
+        </w:rPr>
+      </w:pPr>
+      <w:r>
+        <w:rPr>
+          <w:rFonts w:hint="default" w:ascii="-apple-system" w:hAnsi="-apple-system" w:eastAsia="-apple-system" w:cs="-apple-system"/>
+          <w:b/>
+          <w:i w:val="0"/>
+          <w:caps w:val="0"/>
+          <w:color w:val="4F4F4F"/>
+          <w:spacing w:val="0"/>
+          <w:sz w:val="36"/>
+          <w:szCs w:val="36"/>
+          <w:bdr w:val="none" w:color="auto" w:sz="0" w:space="0"/>
+          <w:shd w:val="clear" w:fill="FFFFFF"/>
+        </w:rPr>
+        <w:t>4.梯度下降法的简单应用</w:t>
+      </w:r>
+    </w:p>
+    <w:p>
+      <w:pPr>
+        <w:pStyle w:val="3"/>
+        <w:keepNext w:val="0"/>
+        <w:keepLines w:val="0"/>
+        <w:widowControl/>
+        <w:suppressLineNumbers w:val="0"/>
+        <w:pBdr>
+          <w:top w:val="none" w:color="auto" w:sz="0" w:space="0"/>
+          <w:left w:val="none" w:color="auto" w:sz="0" w:space="0"/>
+          <w:bottom w:val="none" w:color="auto" w:sz="0" w:space="0"/>
+          <w:right w:val="none" w:color="auto" w:sz="0" w:space="0"/>
+        </w:pBdr>
+        <w:shd w:val="clear" w:fill="FFFFFF"/>
+        <w:wordWrap w:val="0"/>
+        <w:spacing w:before="120" w:beforeAutospacing="0" w:after="240" w:afterAutospacing="0" w:line="450" w:lineRule="atLeast"/>
+        <w:ind w:left="0" w:right="0" w:firstLine="0"/>
+        <w:rPr>
+          <w:rFonts w:hint="default" w:ascii="-apple-system" w:hAnsi="-apple-system" w:eastAsia="-apple-system" w:cs="-apple-system"/>
+          <w:b/>
+          <w:i w:val="0"/>
+          <w:caps w:val="0"/>
+          <w:color w:val="4F4F4F"/>
+          <w:spacing w:val="0"/>
+          <w:sz w:val="33"/>
+          <w:szCs w:val="33"/>
+        </w:rPr>
+      </w:pPr>
+      <w:bookmarkStart w:id="0" w:name="t5"/>
+      <w:bookmarkEnd w:id="0"/>
+      <w:r>
+        <w:rPr>
+          <w:rFonts w:hint="default" w:ascii="-apple-system" w:hAnsi="-apple-system" w:eastAsia="-apple-system" w:cs="-apple-system"/>
+          <w:b/>
+          <w:i w:val="0"/>
+          <w:caps w:val="0"/>
+          <w:color w:val="4F4F4F"/>
+          <w:spacing w:val="0"/>
+          <w:sz w:val="33"/>
+          <w:szCs w:val="33"/>
+          <w:bdr w:val="none" w:color="auto" w:sz="0" w:space="0"/>
+          <w:shd w:val="clear" w:fill="FFFFFF"/>
+        </w:rPr>
+        <w:t>4.1求</w:t>
+      </w:r>
+      <w:r>
+        <w:rPr>
+          <w:rFonts w:ascii="MathJax_Math-italic" w:hAnsi="MathJax_Math-italic" w:eastAsia="MathJax_Math-italic" w:cs="MathJax_Math-italic"/>
+          <w:b w:val="0"/>
+          <w:i w:val="0"/>
+          <w:caps w:val="0"/>
+          <w:color w:val="4F4F4F"/>
+          <w:spacing w:val="0"/>
+          <w:sz w:val="39"/>
+          <w:szCs w:val="39"/>
+          <w:u w:val="none"/>
+          <w:bdr w:val="none" w:color="auto" w:sz="0" w:space="0"/>
+          <w:shd w:val="clear" w:fill="FFFFFF"/>
+        </w:rPr>
+        <w:t>f</w:t>
+      </w:r>
+      <w:r>
+        <w:rPr>
+          <w:rFonts w:ascii="MathJax_Main" w:hAnsi="MathJax_Main" w:eastAsia="MathJax_Main" w:cs="MathJax_Main"/>
+          <w:b w:val="0"/>
+          <w:i w:val="0"/>
+          <w:caps w:val="0"/>
+          <w:color w:val="4F4F4F"/>
+          <w:spacing w:val="0"/>
+          <w:sz w:val="39"/>
+          <w:szCs w:val="39"/>
+          <w:u w:val="none"/>
+          <w:bdr w:val="none" w:color="auto" w:sz="0" w:space="0"/>
+          <w:shd w:val="clear" w:fill="FFFFFF"/>
+        </w:rPr>
+        <w:t>(</w:t>
+      </w:r>
+      <w:r>
+        <w:rPr>
+          <w:rFonts w:hint="default" w:ascii="MathJax_Math-italic" w:hAnsi="MathJax_Math-italic" w:eastAsia="MathJax_Math-italic" w:cs="MathJax_Math-italic"/>
+          <w:b w:val="0"/>
+          <w:i w:val="0"/>
+          <w:caps w:val="0"/>
+          <w:color w:val="4F4F4F"/>
+          <w:spacing w:val="0"/>
+          <w:sz w:val="39"/>
+          <w:szCs w:val="39"/>
+          <w:u w:val="none"/>
+          <w:bdr w:val="none" w:color="auto" w:sz="0" w:space="0"/>
+          <w:shd w:val="clear" w:fill="FFFFFF"/>
+        </w:rPr>
+        <w:t>x</w:t>
+      </w:r>
+      <w:r>
+        <w:rPr>
+          <w:rFonts w:hint="default" w:ascii="MathJax_Main" w:hAnsi="MathJax_Main" w:eastAsia="MathJax_Main" w:cs="MathJax_Main"/>
+          <w:b w:val="0"/>
+          <w:i w:val="0"/>
+          <w:caps w:val="0"/>
+          <w:color w:val="4F4F4F"/>
+          <w:spacing w:val="0"/>
+          <w:sz w:val="39"/>
+          <w:szCs w:val="39"/>
+          <w:u w:val="none"/>
+          <w:bdr w:val="none" w:color="auto" w:sz="0" w:space="0"/>
+          <w:shd w:val="clear" w:fill="FFFFFF"/>
+        </w:rPr>
+        <w:t>)=</w:t>
+      </w:r>
+      <w:r>
+        <w:rPr>
+          <w:rFonts w:hint="default" w:ascii="MathJax_Math-italic" w:hAnsi="MathJax_Math-italic" w:eastAsia="MathJax_Math-italic" w:cs="MathJax_Math-italic"/>
+          <w:b w:val="0"/>
+          <w:i w:val="0"/>
+          <w:caps w:val="0"/>
+          <w:color w:val="4F4F4F"/>
+          <w:spacing w:val="0"/>
+          <w:sz w:val="39"/>
+          <w:szCs w:val="39"/>
+          <w:u w:val="none"/>
+          <w:bdr w:val="none" w:color="auto" w:sz="0" w:space="0"/>
+          <w:shd w:val="clear" w:fill="FFFFFF"/>
+        </w:rPr>
+        <w:t>x</w:t>
+      </w:r>
+      <w:r>
+        <w:rPr>
+          <w:rFonts w:hint="default" w:ascii="MathJax_Main" w:hAnsi="MathJax_Main" w:eastAsia="MathJax_Main" w:cs="MathJax_Main"/>
+          <w:b w:val="0"/>
+          <w:i w:val="0"/>
+          <w:caps w:val="0"/>
+          <w:color w:val="4F4F4F"/>
+          <w:spacing w:val="0"/>
+          <w:sz w:val="28"/>
+          <w:szCs w:val="28"/>
+          <w:u w:val="none"/>
+          <w:bdr w:val="none" w:color="auto" w:sz="0" w:space="0"/>
+          <w:shd w:val="clear" w:fill="FFFFFF"/>
+        </w:rPr>
+        <w:t>2</w:t>
+      </w:r>
+      <w:r>
+        <w:rPr>
+          <w:rFonts w:hint="default" w:ascii="-apple-system" w:hAnsi="-apple-system" w:eastAsia="-apple-system" w:cs="-apple-system"/>
+          <w:b w:val="0"/>
+          <w:i w:val="0"/>
+          <w:caps w:val="0"/>
+          <w:color w:val="4F4F4F"/>
+          <w:spacing w:val="0"/>
+          <w:sz w:val="33"/>
+          <w:szCs w:val="33"/>
+          <w:u w:val="none"/>
+          <w:bdr w:val="none" w:color="auto" w:sz="0" w:space="0"/>
+          <w:shd w:val="clear" w:fill="FFFFFF"/>
+        </w:rPr>
+        <w:t>f(x)=x2</w:t>
+      </w:r>
+      <w:r>
+        <w:rPr>
+          <w:rFonts w:hint="default" w:ascii="-apple-system" w:hAnsi="-apple-system" w:eastAsia="-apple-system" w:cs="-apple-system"/>
+          <w:b/>
+          <w:i w:val="0"/>
+          <w:caps w:val="0"/>
+          <w:color w:val="4F4F4F"/>
+          <w:spacing w:val="0"/>
+          <w:sz w:val="33"/>
+          <w:szCs w:val="33"/>
+          <w:bdr w:val="none" w:color="auto" w:sz="0" w:space="0"/>
+          <w:shd w:val="clear" w:fill="FFFFFF"/>
+        </w:rPr>
+        <w:t>的极小值</w:t>
+      </w:r>
+    </w:p>
+    <w:p>
+      <w:pPr>
+        <w:pStyle w:val="5"/>
+        <w:keepNext w:val="0"/>
+        <w:keepLines w:val="0"/>
+        <w:widowControl/>
+        <w:suppressLineNumbers w:val="0"/>
+        <w:pBdr>
+          <w:top w:val="none" w:color="auto" w:sz="0" w:space="0"/>
+          <w:left w:val="none" w:color="auto" w:sz="0" w:space="0"/>
+          <w:bottom w:val="none" w:color="auto" w:sz="0" w:space="0"/>
+          <w:right w:val="none" w:color="auto" w:sz="0" w:space="0"/>
+        </w:pBdr>
+        <w:shd w:val="clear" w:fill="FFFFFF"/>
+        <w:wordWrap w:val="0"/>
+        <w:spacing w:before="0" w:beforeAutospacing="0" w:after="240" w:afterAutospacing="0" w:line="390" w:lineRule="atLeast"/>
+        <w:ind w:left="0" w:right="0" w:firstLine="0"/>
+        <w:jc w:val="both"/>
+        <w:rPr>
+          <w:rFonts w:hint="default" w:ascii="-apple-system" w:hAnsi="-apple-system" w:eastAsia="-apple-system" w:cs="-apple-system"/>
+          <w:b w:val="0"/>
+          <w:i w:val="0"/>
+          <w:caps w:val="0"/>
+          <w:color w:val="333333"/>
+          <w:spacing w:val="0"/>
+          <w:sz w:val="21"/>
+          <w:szCs w:val="21"/>
+        </w:rPr>
+      </w:pPr>
+      <w:r>
+        <w:rPr>
+          <w:rFonts w:hint="default" w:ascii="MathJax_Math-italic" w:hAnsi="MathJax_Math-italic" w:eastAsia="MathJax_Math-italic" w:cs="MathJax_Math-italic"/>
+          <w:b w:val="0"/>
+          <w:i w:val="0"/>
+          <w:caps w:val="0"/>
+          <w:color w:val="4F4F4F"/>
+          <w:spacing w:val="0"/>
+          <w:sz w:val="28"/>
+          <w:szCs w:val="28"/>
+          <w:u w:val="none"/>
+          <w:bdr w:val="none" w:color="auto" w:sz="0" w:space="0"/>
+          <w:shd w:val="clear" w:fill="FFFFFF"/>
+        </w:rPr>
+        <w:t>f</w:t>
+      </w:r>
+      <w:r>
+        <w:rPr>
+          <w:rFonts w:hint="default" w:ascii="MathJax_Main" w:hAnsi="MathJax_Main" w:eastAsia="MathJax_Main" w:cs="MathJax_Main"/>
+          <w:b w:val="0"/>
+          <w:i w:val="0"/>
+          <w:caps w:val="0"/>
+          <w:color w:val="4F4F4F"/>
+          <w:spacing w:val="0"/>
+          <w:sz w:val="28"/>
+          <w:szCs w:val="28"/>
+          <w:u w:val="none"/>
+          <w:bdr w:val="none" w:color="auto" w:sz="0" w:space="0"/>
+          <w:shd w:val="clear" w:fill="FFFFFF"/>
+        </w:rPr>
+        <w:t>(</w:t>
+      </w:r>
+      <w:r>
+        <w:rPr>
+          <w:rFonts w:hint="default" w:ascii="MathJax_Math-italic" w:hAnsi="MathJax_Math-italic" w:eastAsia="MathJax_Math-italic" w:cs="MathJax_Math-italic"/>
+          <w:b w:val="0"/>
+          <w:i w:val="0"/>
+          <w:caps w:val="0"/>
+          <w:color w:val="4F4F4F"/>
+          <w:spacing w:val="0"/>
+          <w:sz w:val="28"/>
+          <w:szCs w:val="28"/>
+          <w:u w:val="none"/>
+          <w:bdr w:val="none" w:color="auto" w:sz="0" w:space="0"/>
+          <w:shd w:val="clear" w:fill="FFFFFF"/>
+        </w:rPr>
+        <w:t>x</w:t>
+      </w:r>
+      <w:r>
+        <w:rPr>
+          <w:rFonts w:hint="default" w:ascii="MathJax_Main" w:hAnsi="MathJax_Main" w:eastAsia="MathJax_Main" w:cs="MathJax_Main"/>
+          <w:b w:val="0"/>
+          <w:i w:val="0"/>
+          <w:caps w:val="0"/>
+          <w:color w:val="4F4F4F"/>
+          <w:spacing w:val="0"/>
+          <w:sz w:val="28"/>
+          <w:szCs w:val="28"/>
+          <w:u w:val="none"/>
+          <w:bdr w:val="none" w:color="auto" w:sz="0" w:space="0"/>
+          <w:shd w:val="clear" w:fill="FFFFFF"/>
+        </w:rPr>
+        <w:t>)=</w:t>
+      </w:r>
+      <w:r>
+        <w:rPr>
+          <w:rFonts w:hint="default" w:ascii="MathJax_Math-italic" w:hAnsi="MathJax_Math-italic" w:eastAsia="MathJax_Math-italic" w:cs="MathJax_Math-italic"/>
+          <w:b w:val="0"/>
+          <w:i w:val="0"/>
+          <w:caps w:val="0"/>
+          <w:color w:val="4F4F4F"/>
+          <w:spacing w:val="0"/>
+          <w:sz w:val="28"/>
+          <w:szCs w:val="28"/>
+          <w:u w:val="none"/>
+          <w:bdr w:val="none" w:color="auto" w:sz="0" w:space="0"/>
+          <w:shd w:val="clear" w:fill="FFFFFF"/>
+        </w:rPr>
+        <w:t>x</w:t>
+      </w:r>
+      <w:r>
+        <w:rPr>
+          <w:rFonts w:hint="default" w:ascii="MathJax_Main" w:hAnsi="MathJax_Main" w:eastAsia="MathJax_Main" w:cs="MathJax_Main"/>
+          <w:b w:val="0"/>
+          <w:i w:val="0"/>
+          <w:caps w:val="0"/>
+          <w:color w:val="4F4F4F"/>
+          <w:spacing w:val="0"/>
+          <w:sz w:val="20"/>
+          <w:szCs w:val="20"/>
+          <w:u w:val="none"/>
+          <w:bdr w:val="none" w:color="auto" w:sz="0" w:space="0"/>
+          <w:shd w:val="clear" w:fill="FFFFFF"/>
+        </w:rPr>
+        <w:t>2</w:t>
+      </w:r>
+      <w:r>
+        <w:rPr>
+          <w:rFonts w:hint="default" w:ascii="-apple-system" w:hAnsi="-apple-system" w:eastAsia="-apple-system" w:cs="-apple-system"/>
+          <w:b w:val="0"/>
+          <w:i w:val="0"/>
+          <w:caps w:val="0"/>
+          <w:color w:val="4F4F4F"/>
+          <w:spacing w:val="0"/>
+          <w:sz w:val="24"/>
+          <w:szCs w:val="24"/>
+          <w:bdr w:val="none" w:color="auto" w:sz="0" w:space="0"/>
+          <w:shd w:val="clear" w:fill="FFFFFF"/>
+        </w:rPr>
+        <w:t>的梯度为： </w:t>
+      </w:r>
+      <w:r>
+        <w:rPr>
+          <w:rFonts w:hint="default" w:ascii="MathJax_Main" w:hAnsi="MathJax_Main" w:eastAsia="MathJax_Main" w:cs="MathJax_Main"/>
+          <w:b w:val="0"/>
+          <w:i w:val="0"/>
+          <w:caps w:val="0"/>
+          <w:color w:val="333333"/>
+          <w:spacing w:val="0"/>
+          <w:kern w:val="0"/>
+          <w:sz w:val="25"/>
+          <w:szCs w:val="25"/>
+          <w:u w:val="none"/>
+          <w:bdr w:val="none" w:color="auto" w:sz="0" w:space="0"/>
+          <w:shd w:val="clear" w:fill="FFFFFF"/>
+          <w:lang w:val="en-US" w:eastAsia="zh-CN" w:bidi="ar"/>
+        </w:rPr>
+        <w:t>∇</w:t>
+      </w:r>
+      <w:r>
+        <w:rPr>
+          <w:rFonts w:hint="default" w:ascii="MathJax_Math-italic" w:hAnsi="MathJax_Math-italic" w:eastAsia="MathJax_Math-italic" w:cs="MathJax_Math-italic"/>
+          <w:b w:val="0"/>
+          <w:i w:val="0"/>
+          <w:caps w:val="0"/>
+          <w:color w:val="333333"/>
+          <w:spacing w:val="0"/>
+          <w:kern w:val="0"/>
+          <w:sz w:val="25"/>
+          <w:szCs w:val="25"/>
+          <w:u w:val="none"/>
+          <w:bdr w:val="none" w:color="auto" w:sz="0" w:space="0"/>
+          <w:shd w:val="clear" w:fill="FFFFFF"/>
+          <w:lang w:val="en-US" w:eastAsia="zh-CN" w:bidi="ar"/>
+        </w:rPr>
+        <w:t>f</w:t>
+      </w:r>
+      <w:r>
+        <w:rPr>
+          <w:rFonts w:hint="default" w:ascii="MathJax_Main" w:hAnsi="MathJax_Main" w:eastAsia="MathJax_Main" w:cs="MathJax_Main"/>
+          <w:b w:val="0"/>
+          <w:i w:val="0"/>
+          <w:caps w:val="0"/>
+          <w:color w:val="333333"/>
+          <w:spacing w:val="0"/>
+          <w:kern w:val="0"/>
+          <w:sz w:val="25"/>
+          <w:szCs w:val="25"/>
+          <w:u w:val="none"/>
+          <w:bdr w:val="none" w:color="auto" w:sz="0" w:space="0"/>
+          <w:shd w:val="clear" w:fill="FFFFFF"/>
+          <w:lang w:val="en-US" w:eastAsia="zh-CN" w:bidi="ar"/>
+        </w:rPr>
+        <w:t>(</w:t>
+      </w:r>
+      <w:r>
+        <w:rPr>
+          <w:rFonts w:hint="default" w:ascii="MathJax_Math-italic" w:hAnsi="MathJax_Math-italic" w:eastAsia="MathJax_Math-italic" w:cs="MathJax_Math-italic"/>
+          <w:b w:val="0"/>
+          <w:i w:val="0"/>
+          <w:caps w:val="0"/>
+          <w:color w:val="333333"/>
+          <w:spacing w:val="0"/>
+          <w:kern w:val="0"/>
+          <w:sz w:val="25"/>
+          <w:szCs w:val="25"/>
+          <w:u w:val="none"/>
+          <w:bdr w:val="none" w:color="auto" w:sz="0" w:space="0"/>
+          <w:shd w:val="clear" w:fill="FFFFFF"/>
+          <w:lang w:val="en-US" w:eastAsia="zh-CN" w:bidi="ar"/>
+        </w:rPr>
+        <w:t>x</w:t>
+      </w:r>
+      <w:r>
+        <w:rPr>
+          <w:rFonts w:hint="default" w:ascii="MathJax_Main" w:hAnsi="MathJax_Main" w:eastAsia="MathJax_Main" w:cs="MathJax_Main"/>
+          <w:b w:val="0"/>
+          <w:i w:val="0"/>
+          <w:caps w:val="0"/>
+          <w:color w:val="333333"/>
+          <w:spacing w:val="0"/>
+          <w:kern w:val="0"/>
+          <w:sz w:val="25"/>
+          <w:szCs w:val="25"/>
+          <w:u w:val="none"/>
+          <w:bdr w:val="none" w:color="auto" w:sz="0" w:space="0"/>
+          <w:shd w:val="clear" w:fill="FFFFFF"/>
+          <w:lang w:val="en-US" w:eastAsia="zh-CN" w:bidi="ar"/>
+        </w:rPr>
+        <w:t>)=2</w:t>
+      </w:r>
+      <w:r>
+        <w:rPr>
+          <w:rFonts w:hint="default" w:ascii="MathJax_Math-italic" w:hAnsi="MathJax_Math-italic" w:eastAsia="MathJax_Math-italic" w:cs="MathJax_Math-italic"/>
+          <w:b w:val="0"/>
+          <w:i w:val="0"/>
+          <w:caps w:val="0"/>
+          <w:color w:val="333333"/>
+          <w:spacing w:val="0"/>
+          <w:kern w:val="0"/>
+          <w:sz w:val="25"/>
+          <w:szCs w:val="25"/>
+          <w:u w:val="none"/>
+          <w:bdr w:val="none" w:color="auto" w:sz="0" w:space="0"/>
+          <w:shd w:val="clear" w:fill="FFFFFF"/>
+          <w:lang w:val="en-US" w:eastAsia="zh-CN" w:bidi="ar"/>
+        </w:rPr>
+        <w:t>x</w:t>
+      </w:r>
+    </w:p>
+    <w:p>
+      <w:pPr>
+        <w:keepNext w:val="0"/>
+        <w:keepLines w:val="0"/>
+        <w:widowControl/>
+        <w:suppressLineNumbers w:val="0"/>
+        <w:jc w:val="left"/>
+      </w:pPr>
+      <w:r>
+        <w:rPr>
+          <w:rFonts w:hint="default" w:ascii="-apple-system" w:hAnsi="-apple-system" w:eastAsia="-apple-system" w:cs="-apple-system"/>
+          <w:b w:val="0"/>
+          <w:i w:val="0"/>
+          <w:caps w:val="0"/>
+          <w:color w:val="333333"/>
+          <w:spacing w:val="0"/>
+          <w:kern w:val="0"/>
+          <w:sz w:val="21"/>
+          <w:szCs w:val="21"/>
+          <w:shd w:val="clear" w:fill="FFFFFF"/>
+          <w:lang w:val="en-US" w:eastAsia="zh-CN" w:bidi="ar"/>
+        </w:rPr>
+        <w:br w:type="textWrapping"/>
+      </w:r>
+      <w:r>
+        <w:rPr>
+          <w:rFonts w:hint="default" w:ascii="-apple-system" w:hAnsi="-apple-system" w:eastAsia="-apple-system" w:cs="-apple-system"/>
+          <w:b w:val="0"/>
+          <w:i w:val="0"/>
+          <w:caps w:val="0"/>
+          <w:color w:val="333333"/>
+          <w:spacing w:val="0"/>
+          <w:kern w:val="0"/>
+          <w:sz w:val="21"/>
+          <w:szCs w:val="21"/>
+          <w:shd w:val="clear" w:fill="FFFFFF"/>
+          <w:lang w:val="en-US" w:eastAsia="zh-CN" w:bidi="ar"/>
+        </w:rPr>
+        <w:t>步长设置为0.1，选取自变量从3开始，则计算过程如下</w:t>
+      </w:r>
+    </w:p>
+    <w:tbl>
+      <w:tblPr>
+        <w:tblW w:w="12778" w:type="dxa"/>
+        <w:tblInd w:w="0" w:type="dxa"/>
+        <w:tblBorders>
+          <w:top w:val="single" w:color="DDDDDD" w:sz="6" w:space="0"/>
+          <w:left w:val="none" w:color="auto" w:sz="0" w:space="0"/>
+          <w:bottom w:val="none" w:color="auto" w:sz="0" w:space="0"/>
+          <w:right w:val="none" w:color="auto" w:sz="0" w:space="0"/>
+          <w:insideH w:val="none" w:color="auto" w:sz="0" w:space="0"/>
+          <w:insideV w:val="none" w:color="auto" w:sz="0" w:space="0"/>
+        </w:tblBorders>
+        <w:shd w:val="clear" w:color="auto" w:fill="FFFFFF"/>
+        <w:tblLayout w:type="fixed"/>
+        <w:tblCellMar>
+          <w:top w:w="15" w:type="dxa"/>
+          <w:left w:w="15" w:type="dxa"/>
+          <w:bottom w:w="15" w:type="dxa"/>
+          <w:right w:w="15" w:type="dxa"/>
+        </w:tblCellMar>
+      </w:tblPr>
+      <w:tblGrid>
+        <w:gridCol w:w="2608"/>
+        <w:gridCol w:w="2416"/>
+        <w:gridCol w:w="2651"/>
+        <w:gridCol w:w="2150"/>
+        <w:gridCol w:w="2953"/>
+      </w:tblGrid>
+      <w:tr>
+        <w:tblPrEx>
+          <w:tblBorders>
+            <w:top w:val="single" w:color="DDDDDD" w:sz="6" w:space="0"/>
+            <w:left w:val="none" w:color="auto" w:sz="0" w:space="0"/>
+            <w:bottom w:val="none" w:color="auto" w:sz="0" w:space="0"/>
+            <w:right w:val="none" w:color="auto" w:sz="0" w:space="0"/>
+            <w:insideH w:val="none" w:color="auto" w:sz="0" w:space="0"/>
+            <w:insideV w:val="none" w:color="auto" w:sz="0" w:space="0"/>
+          </w:tblBorders>
+          <w:shd w:val="clear" w:color="auto" w:fill="FFFFFF"/>
+          <w:tblLayout w:type="fixed"/>
+          <w:tblCellMar>
+            <w:top w:w="15" w:type="dxa"/>
+            <w:left w:w="15" w:type="dxa"/>
+            <w:bottom w:w="15" w:type="dxa"/>
+            <w:right w:w="15" w:type="dxa"/>
+          </w:tblCellMar>
+        </w:tblPrEx>
+        <w:trPr>
+          <w:tblHeader/>
+        </w:trPr>
+        <w:tc>
+          <w:tcPr>
+            <w:tcW w:w="2608" w:type="dxa"/>
+            <w:tcBorders>
+              <w:top w:val="single" w:color="DDDDDD" w:sz="6" w:space="0"/>
+              <w:left w:val="single" w:color="DDDDDD" w:sz="6" w:space="0"/>
+              <w:bottom w:val="single" w:color="DDDDDD" w:sz="6" w:space="0"/>
+              <w:right w:val="single" w:color="DDDDDD" w:sz="6" w:space="0"/>
+            </w:tcBorders>
+            <w:shd w:val="clear" w:color="auto" w:fill="EFF3F5"/>
+            <w:tcMar>
+              <w:top w:w="120" w:type="dxa"/>
+              <w:left w:w="120" w:type="dxa"/>
+              <w:bottom w:w="120" w:type="dxa"/>
+              <w:right w:w="120" w:type="dxa"/>
+            </w:tcMar>
+            <w:vAlign w:val="center"/>
+          </w:tcPr>
+          <w:p>
+            <w:pPr>
+              <w:keepNext w:val="0"/>
+              <w:keepLines w:val="0"/>
+              <w:widowControl/>
+              <w:suppressLineNumbers w:val="0"/>
+              <w:wordWrap/>
+              <w:spacing w:before="0" w:beforeAutospacing="0" w:after="0" w:afterAutospacing="0" w:line="330" w:lineRule="atLeast"/>
+              <w:ind w:left="0" w:right="0" w:firstLine="0"/>
+              <w:jc w:val="left"/>
+              <w:textAlignment w:val="center"/>
+              <w:rPr>
+                <w:rFonts w:hint="default" w:ascii="-apple-system" w:hAnsi="-apple-system" w:eastAsia="-apple-system" w:cs="-apple-system"/>
+                <w:b/>
+                <w:i w:val="0"/>
+                <w:caps w:val="0"/>
+                <w:color w:val="4F4F4F"/>
+                <w:spacing w:val="0"/>
+                <w:sz w:val="21"/>
+                <w:szCs w:val="21"/>
+              </w:rPr>
+            </w:pPr>
+            <w:r>
+              <w:rPr>
+                <w:rFonts w:hint="default" w:ascii="-apple-system" w:hAnsi="-apple-system" w:eastAsia="-apple-system" w:cs="-apple-system"/>
+                <w:b/>
+                <w:i w:val="0"/>
+                <w:caps w:val="0"/>
+                <w:color w:val="4F4F4F"/>
+                <w:spacing w:val="0"/>
+                <w:kern w:val="0"/>
+                <w:sz w:val="21"/>
+                <w:szCs w:val="21"/>
+                <w:bdr w:val="none" w:color="auto" w:sz="0" w:space="0"/>
+                <w:lang w:val="en-US" w:eastAsia="zh-CN" w:bidi="ar"/>
+              </w:rPr>
+              <w:t>迭代次数(n)</w:t>
+            </w:r>
+          </w:p>
+        </w:tc>
+        <w:tc>
+          <w:tcPr>
+            <w:tcW w:w="2416" w:type="dxa"/>
+            <w:tcBorders>
+              <w:top w:val="single" w:color="DDDDDD" w:sz="6" w:space="0"/>
+              <w:left w:val="single" w:color="DDDDDD" w:sz="6" w:space="0"/>
+              <w:bottom w:val="single" w:color="DDDDDD" w:sz="6" w:space="0"/>
+              <w:right w:val="single" w:color="DDDDDD" w:sz="6" w:space="0"/>
+            </w:tcBorders>
+            <w:shd w:val="clear" w:color="auto" w:fill="EFF3F5"/>
+            <w:tcMar>
+              <w:top w:w="120" w:type="dxa"/>
+              <w:left w:w="120" w:type="dxa"/>
+              <w:bottom w:w="120" w:type="dxa"/>
+              <w:right w:w="120" w:type="dxa"/>
+            </w:tcMar>
+            <w:vAlign w:val="center"/>
+          </w:tcPr>
+          <w:p>
+            <w:pPr>
+              <w:keepNext w:val="0"/>
+              <w:keepLines w:val="0"/>
+              <w:widowControl/>
+              <w:suppressLineNumbers w:val="0"/>
+              <w:wordWrap/>
+              <w:spacing w:before="0" w:beforeAutospacing="0" w:after="0" w:afterAutospacing="0" w:line="330" w:lineRule="atLeast"/>
+              <w:ind w:left="0" w:right="0" w:firstLine="0"/>
+              <w:jc w:val="left"/>
+              <w:textAlignment w:val="center"/>
+              <w:rPr>
+                <w:rFonts w:hint="default" w:ascii="-apple-system" w:hAnsi="-apple-system" w:eastAsia="-apple-system" w:cs="-apple-system"/>
+                <w:b/>
+                <w:i w:val="0"/>
+                <w:caps w:val="0"/>
+                <w:color w:val="4F4F4F"/>
+                <w:spacing w:val="0"/>
+                <w:sz w:val="21"/>
+                <w:szCs w:val="21"/>
+              </w:rPr>
+            </w:pPr>
+            <w:r>
+              <w:rPr>
+                <w:rFonts w:hint="default" w:ascii="-apple-system" w:hAnsi="-apple-system" w:eastAsia="-apple-system" w:cs="-apple-system"/>
+                <w:b/>
+                <w:i w:val="0"/>
+                <w:caps w:val="0"/>
+                <w:color w:val="4F4F4F"/>
+                <w:spacing w:val="0"/>
+                <w:kern w:val="0"/>
+                <w:sz w:val="21"/>
+                <w:szCs w:val="21"/>
+                <w:bdr w:val="none" w:color="auto" w:sz="0" w:space="0"/>
+                <w:lang w:val="en-US" w:eastAsia="zh-CN" w:bidi="ar"/>
+              </w:rPr>
+              <w:t>自变量(</w:t>
+            </w:r>
+            <w:r>
+              <w:rPr>
+                <w:rFonts w:hint="default" w:ascii="MathJax_Math-italic" w:hAnsi="MathJax_Math-italic" w:eastAsia="MathJax_Math-italic" w:cs="MathJax_Math-italic"/>
+                <w:b w:val="0"/>
+                <w:i w:val="0"/>
+                <w:caps w:val="0"/>
+                <w:color w:val="4F4F4F"/>
+                <w:spacing w:val="0"/>
+                <w:kern w:val="0"/>
+                <w:sz w:val="25"/>
+                <w:szCs w:val="25"/>
+                <w:u w:val="none"/>
+                <w:bdr w:val="none" w:color="auto" w:sz="0" w:space="0"/>
+                <w:lang w:val="en-US" w:eastAsia="zh-CN" w:bidi="ar"/>
+              </w:rPr>
+              <w:t>x</w:t>
+            </w:r>
+            <w:r>
+              <w:rPr>
+                <w:rFonts w:hint="default" w:ascii="-apple-system" w:hAnsi="-apple-system" w:eastAsia="-apple-system" w:cs="-apple-system"/>
+                <w:b w:val="0"/>
+                <w:i w:val="0"/>
+                <w:caps w:val="0"/>
+                <w:color w:val="4F4F4F"/>
+                <w:spacing w:val="0"/>
+                <w:kern w:val="0"/>
+                <w:sz w:val="21"/>
+                <w:szCs w:val="21"/>
+                <w:u w:val="none"/>
+                <w:bdr w:val="none" w:color="auto" w:sz="0" w:space="0"/>
+                <w:lang w:val="en-US" w:eastAsia="zh-CN" w:bidi="ar"/>
+              </w:rPr>
+              <w:t>x</w:t>
+            </w:r>
+            <w:r>
+              <w:rPr>
+                <w:rFonts w:hint="default" w:ascii="-apple-system" w:hAnsi="-apple-system" w:eastAsia="-apple-system" w:cs="-apple-system"/>
+                <w:b/>
+                <w:i w:val="0"/>
+                <w:caps w:val="0"/>
+                <w:color w:val="4F4F4F"/>
+                <w:spacing w:val="0"/>
+                <w:kern w:val="0"/>
+                <w:sz w:val="21"/>
+                <w:szCs w:val="21"/>
+                <w:bdr w:val="none" w:color="auto" w:sz="0" w:space="0"/>
+                <w:lang w:val="en-US" w:eastAsia="zh-CN" w:bidi="ar"/>
+              </w:rPr>
+              <w:t>)</w:t>
+            </w:r>
+          </w:p>
+        </w:tc>
+        <w:tc>
+          <w:tcPr>
+            <w:tcW w:w="2651" w:type="dxa"/>
+            <w:tcBorders>
+              <w:top w:val="single" w:color="DDDDDD" w:sz="6" w:space="0"/>
+              <w:left w:val="single" w:color="DDDDDD" w:sz="6" w:space="0"/>
+              <w:bottom w:val="single" w:color="DDDDDD" w:sz="6" w:space="0"/>
+              <w:right w:val="single" w:color="DDDDDD" w:sz="6" w:space="0"/>
+            </w:tcBorders>
+            <w:shd w:val="clear" w:color="auto" w:fill="EFF3F5"/>
+            <w:tcMar>
+              <w:top w:w="120" w:type="dxa"/>
+              <w:left w:w="120" w:type="dxa"/>
+              <w:bottom w:w="120" w:type="dxa"/>
+              <w:right w:w="120" w:type="dxa"/>
+            </w:tcMar>
+            <w:vAlign w:val="center"/>
+          </w:tcPr>
+          <w:p>
+            <w:pPr>
+              <w:keepNext w:val="0"/>
+              <w:keepLines w:val="0"/>
+              <w:widowControl/>
+              <w:suppressLineNumbers w:val="0"/>
+              <w:wordWrap/>
+              <w:spacing w:before="0" w:beforeAutospacing="0" w:after="0" w:afterAutospacing="0" w:line="330" w:lineRule="atLeast"/>
+              <w:ind w:left="0" w:right="0" w:firstLine="0"/>
+              <w:jc w:val="left"/>
+              <w:textAlignment w:val="center"/>
+              <w:rPr>
+                <w:rFonts w:hint="default" w:ascii="-apple-system" w:hAnsi="-apple-system" w:eastAsia="-apple-system" w:cs="-apple-system"/>
+                <w:b/>
+                <w:i w:val="0"/>
+                <w:caps w:val="0"/>
+                <w:color w:val="4F4F4F"/>
+                <w:spacing w:val="0"/>
+                <w:sz w:val="21"/>
+                <w:szCs w:val="21"/>
+              </w:rPr>
+            </w:pPr>
+            <w:r>
+              <w:rPr>
+                <w:rFonts w:hint="default" w:ascii="-apple-system" w:hAnsi="-apple-system" w:eastAsia="-apple-system" w:cs="-apple-system"/>
+                <w:b/>
+                <w:i w:val="0"/>
+                <w:caps w:val="0"/>
+                <w:color w:val="4F4F4F"/>
+                <w:spacing w:val="0"/>
+                <w:kern w:val="0"/>
+                <w:sz w:val="21"/>
+                <w:szCs w:val="21"/>
+                <w:bdr w:val="none" w:color="auto" w:sz="0" w:space="0"/>
+                <w:lang w:val="en-US" w:eastAsia="zh-CN" w:bidi="ar"/>
+              </w:rPr>
+              <w:t>梯度(</w:t>
+            </w:r>
+            <w:r>
+              <w:rPr>
+                <w:rFonts w:hint="default" w:ascii="MathJax_Main" w:hAnsi="MathJax_Main" w:eastAsia="MathJax_Main" w:cs="MathJax_Main"/>
+                <w:b w:val="0"/>
+                <w:i w:val="0"/>
+                <w:caps w:val="0"/>
+                <w:color w:val="4F4F4F"/>
+                <w:spacing w:val="0"/>
+                <w:kern w:val="0"/>
+                <w:sz w:val="25"/>
+                <w:szCs w:val="25"/>
+                <w:u w:val="none"/>
+                <w:bdr w:val="none" w:color="auto" w:sz="0" w:space="0"/>
+                <w:lang w:val="en-US" w:eastAsia="zh-CN" w:bidi="ar"/>
+              </w:rPr>
+              <w:t>2</w:t>
+            </w:r>
+            <w:r>
+              <w:rPr>
+                <w:rFonts w:hint="default" w:ascii="MathJax_Math-italic" w:hAnsi="MathJax_Math-italic" w:eastAsia="MathJax_Math-italic" w:cs="MathJax_Math-italic"/>
+                <w:b w:val="0"/>
+                <w:i w:val="0"/>
+                <w:caps w:val="0"/>
+                <w:color w:val="4F4F4F"/>
+                <w:spacing w:val="0"/>
+                <w:kern w:val="0"/>
+                <w:sz w:val="25"/>
+                <w:szCs w:val="25"/>
+                <w:u w:val="none"/>
+                <w:bdr w:val="none" w:color="auto" w:sz="0" w:space="0"/>
+                <w:lang w:val="en-US" w:eastAsia="zh-CN" w:bidi="ar"/>
+              </w:rPr>
+              <w:t>x</w:t>
+            </w:r>
+            <w:r>
+              <w:rPr>
+                <w:rFonts w:hint="default" w:ascii="-apple-system" w:hAnsi="-apple-system" w:eastAsia="-apple-system" w:cs="-apple-system"/>
+                <w:b w:val="0"/>
+                <w:i w:val="0"/>
+                <w:caps w:val="0"/>
+                <w:color w:val="4F4F4F"/>
+                <w:spacing w:val="0"/>
+                <w:kern w:val="0"/>
+                <w:sz w:val="21"/>
+                <w:szCs w:val="21"/>
+                <w:u w:val="none"/>
+                <w:bdr w:val="none" w:color="auto" w:sz="0" w:space="0"/>
+                <w:lang w:val="en-US" w:eastAsia="zh-CN" w:bidi="ar"/>
+              </w:rPr>
+              <w:t>2x</w:t>
+            </w:r>
+            <w:r>
+              <w:rPr>
+                <w:rFonts w:hint="default" w:ascii="-apple-system" w:hAnsi="-apple-system" w:eastAsia="-apple-system" w:cs="-apple-system"/>
+                <w:b/>
+                <w:i w:val="0"/>
+                <w:caps w:val="0"/>
+                <w:color w:val="4F4F4F"/>
+                <w:spacing w:val="0"/>
+                <w:kern w:val="0"/>
+                <w:sz w:val="21"/>
+                <w:szCs w:val="21"/>
+                <w:bdr w:val="none" w:color="auto" w:sz="0" w:space="0"/>
+                <w:lang w:val="en-US" w:eastAsia="zh-CN" w:bidi="ar"/>
+              </w:rPr>
+              <w:t>)</w:t>
+            </w:r>
+          </w:p>
+        </w:tc>
+        <w:tc>
+          <w:tcPr>
+            <w:tcW w:w="2150" w:type="dxa"/>
+            <w:tcBorders>
+              <w:top w:val="single" w:color="DDDDDD" w:sz="6" w:space="0"/>
+              <w:left w:val="single" w:color="DDDDDD" w:sz="6" w:space="0"/>
+              <w:bottom w:val="single" w:color="DDDDDD" w:sz="6" w:space="0"/>
+              <w:right w:val="single" w:color="DDDDDD" w:sz="6" w:space="0"/>
+            </w:tcBorders>
+            <w:shd w:val="clear" w:color="auto" w:fill="EFF3F5"/>
+            <w:tcMar>
+              <w:top w:w="120" w:type="dxa"/>
+              <w:left w:w="120" w:type="dxa"/>
+              <w:bottom w:w="120" w:type="dxa"/>
+              <w:right w:w="120" w:type="dxa"/>
+            </w:tcMar>
+            <w:vAlign w:val="center"/>
+          </w:tcPr>
+          <w:p>
+            <w:pPr>
+              <w:keepNext w:val="0"/>
+              <w:keepLines w:val="0"/>
+              <w:widowControl/>
+              <w:suppressLineNumbers w:val="0"/>
+              <w:wordWrap/>
+              <w:spacing w:before="0" w:beforeAutospacing="0" w:after="0" w:afterAutospacing="0" w:line="330" w:lineRule="atLeast"/>
+              <w:ind w:left="0" w:right="0" w:firstLine="0"/>
+              <w:jc w:val="left"/>
+              <w:textAlignment w:val="center"/>
+              <w:rPr>
+                <w:rFonts w:hint="default" w:ascii="-apple-system" w:hAnsi="-apple-system" w:eastAsia="-apple-system" w:cs="-apple-system"/>
+                <w:b/>
+                <w:i w:val="0"/>
+                <w:caps w:val="0"/>
+                <w:color w:val="4F4F4F"/>
+                <w:spacing w:val="0"/>
+                <w:sz w:val="21"/>
+                <w:szCs w:val="21"/>
+              </w:rPr>
+            </w:pPr>
+            <w:r>
+              <w:rPr>
+                <w:rFonts w:hint="default" w:ascii="-apple-system" w:hAnsi="-apple-system" w:eastAsia="-apple-system" w:cs="-apple-system"/>
+                <w:b/>
+                <w:i w:val="0"/>
+                <w:caps w:val="0"/>
+                <w:color w:val="4F4F4F"/>
+                <w:spacing w:val="0"/>
+                <w:kern w:val="0"/>
+                <w:sz w:val="21"/>
+                <w:szCs w:val="21"/>
+                <w:bdr w:val="none" w:color="auto" w:sz="0" w:space="0"/>
+                <w:lang w:val="en-US" w:eastAsia="zh-CN" w:bidi="ar"/>
+              </w:rPr>
+              <w:t>步长(</w:t>
+            </w:r>
+            <w:r>
+              <w:rPr>
+                <w:rFonts w:hint="default" w:ascii="MathJax_Math-italic" w:hAnsi="MathJax_Math-italic" w:eastAsia="MathJax_Math-italic" w:cs="MathJax_Math-italic"/>
+                <w:b w:val="0"/>
+                <w:i w:val="0"/>
+                <w:caps w:val="0"/>
+                <w:color w:val="4F4F4F"/>
+                <w:spacing w:val="0"/>
+                <w:kern w:val="0"/>
+                <w:sz w:val="25"/>
+                <w:szCs w:val="25"/>
+                <w:u w:val="none"/>
+                <w:bdr w:val="none" w:color="auto" w:sz="0" w:space="0"/>
+                <w:lang w:val="en-US" w:eastAsia="zh-CN" w:bidi="ar"/>
+              </w:rPr>
+              <w:t>α</w:t>
+            </w:r>
+            <w:r>
+              <w:rPr>
+                <w:rFonts w:hint="default" w:ascii="-apple-system" w:hAnsi="-apple-system" w:eastAsia="-apple-system" w:cs="-apple-system"/>
+                <w:b w:val="0"/>
+                <w:i w:val="0"/>
+                <w:caps w:val="0"/>
+                <w:color w:val="4F4F4F"/>
+                <w:spacing w:val="0"/>
+                <w:kern w:val="0"/>
+                <w:sz w:val="21"/>
+                <w:szCs w:val="21"/>
+                <w:u w:val="none"/>
+                <w:bdr w:val="none" w:color="auto" w:sz="0" w:space="0"/>
+                <w:lang w:val="en-US" w:eastAsia="zh-CN" w:bidi="ar"/>
+              </w:rPr>
+              <w:t>α</w:t>
+            </w:r>
+            <w:r>
+              <w:rPr>
+                <w:rFonts w:hint="default" w:ascii="-apple-system" w:hAnsi="-apple-system" w:eastAsia="-apple-system" w:cs="-apple-system"/>
+                <w:b/>
+                <w:i w:val="0"/>
+                <w:caps w:val="0"/>
+                <w:color w:val="4F4F4F"/>
+                <w:spacing w:val="0"/>
+                <w:kern w:val="0"/>
+                <w:sz w:val="21"/>
+                <w:szCs w:val="21"/>
+                <w:bdr w:val="none" w:color="auto" w:sz="0" w:space="0"/>
+                <w:lang w:val="en-US" w:eastAsia="zh-CN" w:bidi="ar"/>
+              </w:rPr>
+              <w:t>)</w:t>
+            </w:r>
+          </w:p>
+        </w:tc>
+        <w:tc>
+          <w:tcPr>
+            <w:tcW w:w="2953" w:type="dxa"/>
+            <w:tcBorders>
+              <w:top w:val="single" w:color="DDDDDD" w:sz="6" w:space="0"/>
+              <w:left w:val="single" w:color="DDDDDD" w:sz="6" w:space="0"/>
+              <w:bottom w:val="single" w:color="DDDDDD" w:sz="6" w:space="0"/>
+              <w:right w:val="single" w:color="DDDDDD" w:sz="6" w:space="0"/>
+            </w:tcBorders>
+            <w:shd w:val="clear" w:color="auto" w:fill="EFF3F5"/>
+            <w:tcMar>
+              <w:top w:w="120" w:type="dxa"/>
+              <w:left w:w="120" w:type="dxa"/>
+              <w:bottom w:w="120" w:type="dxa"/>
+              <w:right w:w="120" w:type="dxa"/>
+            </w:tcMar>
+            <w:vAlign w:val="center"/>
+          </w:tcPr>
+          <w:p>
+            <w:pPr>
+              <w:keepNext w:val="0"/>
+              <w:keepLines w:val="0"/>
+              <w:widowControl/>
+              <w:suppressLineNumbers w:val="0"/>
+              <w:wordWrap/>
+              <w:spacing w:before="0" w:beforeAutospacing="0" w:after="0" w:afterAutospacing="0" w:line="330" w:lineRule="atLeast"/>
+              <w:ind w:left="0" w:right="0" w:firstLine="0"/>
+              <w:jc w:val="left"/>
+              <w:textAlignment w:val="center"/>
+              <w:rPr>
+                <w:rFonts w:hint="default" w:ascii="-apple-system" w:hAnsi="-apple-system" w:eastAsia="-apple-system" w:cs="-apple-system"/>
+                <w:b/>
+                <w:i w:val="0"/>
+                <w:caps w:val="0"/>
+                <w:color w:val="4F4F4F"/>
+                <w:spacing w:val="0"/>
+                <w:sz w:val="21"/>
+                <w:szCs w:val="21"/>
+              </w:rPr>
+            </w:pPr>
+            <w:r>
+              <w:rPr>
+                <w:rFonts w:hint="default" w:ascii="-apple-system" w:hAnsi="-apple-system" w:eastAsia="-apple-system" w:cs="-apple-system"/>
+                <w:b/>
+                <w:i w:val="0"/>
+                <w:caps w:val="0"/>
+                <w:color w:val="4F4F4F"/>
+                <w:spacing w:val="0"/>
+                <w:kern w:val="0"/>
+                <w:sz w:val="21"/>
+                <w:szCs w:val="21"/>
+                <w:bdr w:val="none" w:color="auto" w:sz="0" w:space="0"/>
+                <w:lang w:val="en-US" w:eastAsia="zh-CN" w:bidi="ar"/>
+              </w:rPr>
+              <w:t>因变量(</w:t>
+            </w:r>
+            <w:r>
+              <w:rPr>
+                <w:rFonts w:hint="default" w:ascii="MathJax_Math-italic" w:hAnsi="MathJax_Math-italic" w:eastAsia="MathJax_Math-italic" w:cs="MathJax_Math-italic"/>
+                <w:b w:val="0"/>
+                <w:i w:val="0"/>
+                <w:caps w:val="0"/>
+                <w:color w:val="4F4F4F"/>
+                <w:spacing w:val="0"/>
+                <w:kern w:val="0"/>
+                <w:sz w:val="25"/>
+                <w:szCs w:val="25"/>
+                <w:u w:val="none"/>
+                <w:bdr w:val="none" w:color="auto" w:sz="0" w:space="0"/>
+                <w:lang w:val="en-US" w:eastAsia="zh-CN" w:bidi="ar"/>
+              </w:rPr>
+              <w:t>x</w:t>
+            </w:r>
+            <w:r>
+              <w:rPr>
+                <w:rFonts w:hint="default" w:ascii="MathJax_Main" w:hAnsi="MathJax_Main" w:eastAsia="MathJax_Main" w:cs="MathJax_Main"/>
+                <w:b w:val="0"/>
+                <w:i w:val="0"/>
+                <w:caps w:val="0"/>
+                <w:color w:val="4F4F4F"/>
+                <w:spacing w:val="0"/>
+                <w:kern w:val="0"/>
+                <w:sz w:val="18"/>
+                <w:szCs w:val="18"/>
+                <w:u w:val="none"/>
+                <w:bdr w:val="none" w:color="auto" w:sz="0" w:space="0"/>
+                <w:lang w:val="en-US" w:eastAsia="zh-CN" w:bidi="ar"/>
+              </w:rPr>
+              <w:t>2</w:t>
+            </w:r>
+            <w:r>
+              <w:rPr>
+                <w:rFonts w:hint="default" w:ascii="-apple-system" w:hAnsi="-apple-system" w:eastAsia="-apple-system" w:cs="-apple-system"/>
+                <w:b w:val="0"/>
+                <w:i w:val="0"/>
+                <w:caps w:val="0"/>
+                <w:color w:val="4F4F4F"/>
+                <w:spacing w:val="0"/>
+                <w:kern w:val="0"/>
+                <w:sz w:val="21"/>
+                <w:szCs w:val="21"/>
+                <w:u w:val="none"/>
+                <w:bdr w:val="none" w:color="auto" w:sz="0" w:space="0"/>
+                <w:lang w:val="en-US" w:eastAsia="zh-CN" w:bidi="ar"/>
+              </w:rPr>
+              <w:t>x2</w:t>
+            </w:r>
+            <w:r>
+              <w:rPr>
+                <w:rFonts w:hint="default" w:ascii="-apple-system" w:hAnsi="-apple-system" w:eastAsia="-apple-system" w:cs="-apple-system"/>
+                <w:b/>
+                <w:i w:val="0"/>
+                <w:caps w:val="0"/>
+                <w:color w:val="4F4F4F"/>
+                <w:spacing w:val="0"/>
+                <w:kern w:val="0"/>
+                <w:sz w:val="21"/>
+                <w:szCs w:val="21"/>
+                <w:bdr w:val="none" w:color="auto" w:sz="0" w:space="0"/>
+                <w:lang w:val="en-US" w:eastAsia="zh-CN" w:bidi="ar"/>
+              </w:rPr>
+              <w:t>)</w:t>
+            </w:r>
+          </w:p>
+        </w:tc>
+      </w:tr>
+      <w:tr>
+        <w:tblPrEx>
+          <w:tblBorders>
+            <w:top w:val="single" w:color="DDDDDD" w:sz="6" w:space="0"/>
+            <w:left w:val="none" w:color="auto" w:sz="0" w:space="0"/>
+            <w:bottom w:val="none" w:color="auto" w:sz="0" w:space="0"/>
+            <w:right w:val="none" w:color="auto" w:sz="0" w:space="0"/>
+            <w:insideH w:val="none" w:color="auto" w:sz="0" w:space="0"/>
+            <w:insideV w:val="none" w:color="auto" w:sz="0" w:space="0"/>
+          </w:tblBorders>
+          <w:tblLayout w:type="fixed"/>
+          <w:tblCellMar>
+            <w:top w:w="15" w:type="dxa"/>
+            <w:left w:w="15" w:type="dxa"/>
+            <w:bottom w:w="15" w:type="dxa"/>
+            <w:right w:w="15" w:type="dxa"/>
+          </w:tblCellMar>
+        </w:tblPrEx>
+        <w:tc>
+          <w:tcPr>
+            <w:tcW w:w="2608" w:type="dxa"/>
+            <w:tcBorders>
+              <w:top w:val="single" w:color="DDDDDD" w:sz="6" w:space="0"/>
+              <w:left w:val="single" w:color="DDDDDD" w:sz="6" w:space="0"/>
+              <w:bottom w:val="single" w:color="DDDDDD" w:sz="6" w:space="0"/>
+              <w:right w:val="single" w:color="DDDDDD" w:sz="6" w:space="0"/>
+            </w:tcBorders>
+            <w:shd w:val="clear" w:color="auto" w:fill="FFFFFF"/>
+            <w:tcMar>
+              <w:top w:w="120" w:type="dxa"/>
+              <w:left w:w="120" w:type="dxa"/>
+              <w:bottom w:w="120" w:type="dxa"/>
+              <w:right w:w="120" w:type="dxa"/>
+            </w:tcMar>
+            <w:vAlign w:val="center"/>
+          </w:tcPr>
+          <w:p>
+            <w:pPr>
+              <w:keepNext w:val="0"/>
+              <w:keepLines w:val="0"/>
+              <w:widowControl/>
+              <w:suppressLineNumbers w:val="0"/>
+              <w:wordWrap/>
+              <w:spacing w:before="0" w:beforeAutospacing="0" w:after="0" w:afterAutospacing="0" w:line="330" w:lineRule="atLeast"/>
+              <w:ind w:left="0" w:right="0" w:firstLine="0"/>
+              <w:jc w:val="left"/>
+              <w:textAlignment w:val="center"/>
+              <w:rPr>
+                <w:rFonts w:hint="default" w:ascii="-apple-system" w:hAnsi="-apple-system" w:eastAsia="-apple-system" w:cs="-apple-system"/>
+                <w:b w:val="0"/>
+                <w:i w:val="0"/>
+                <w:caps w:val="0"/>
+                <w:color w:val="4F4F4F"/>
+                <w:spacing w:val="0"/>
+                <w:sz w:val="21"/>
+                <w:szCs w:val="21"/>
+              </w:rPr>
+            </w:pPr>
+            <w:r>
+              <w:rPr>
+                <w:rFonts w:hint="default" w:ascii="-apple-system" w:hAnsi="-apple-system" w:eastAsia="-apple-system" w:cs="-apple-system"/>
+                <w:b w:val="0"/>
+                <w:i w:val="0"/>
+                <w:caps w:val="0"/>
+                <w:color w:val="4F4F4F"/>
+                <w:spacing w:val="0"/>
+                <w:kern w:val="0"/>
+                <w:sz w:val="21"/>
+                <w:szCs w:val="21"/>
+                <w:bdr w:val="none" w:color="auto" w:sz="0" w:space="0"/>
+                <w:lang w:val="en-US" w:eastAsia="zh-CN" w:bidi="ar"/>
+              </w:rPr>
+              <w:t>0</w:t>
+            </w:r>
+          </w:p>
+        </w:tc>
+        <w:tc>
+          <w:tcPr>
+            <w:tcW w:w="2416" w:type="dxa"/>
+            <w:tcBorders>
+              <w:top w:val="single" w:color="DDDDDD" w:sz="6" w:space="0"/>
+              <w:left w:val="single" w:color="DDDDDD" w:sz="6" w:space="0"/>
+              <w:bottom w:val="single" w:color="DDDDDD" w:sz="6" w:space="0"/>
+              <w:right w:val="single" w:color="DDDDDD" w:sz="6" w:space="0"/>
+            </w:tcBorders>
+            <w:shd w:val="clear" w:color="auto" w:fill="FFFFFF"/>
+            <w:tcMar>
+              <w:top w:w="120" w:type="dxa"/>
+              <w:left w:w="120" w:type="dxa"/>
+              <w:bottom w:w="120" w:type="dxa"/>
+              <w:right w:w="120" w:type="dxa"/>
+            </w:tcMar>
+            <w:vAlign w:val="center"/>
+          </w:tcPr>
+          <w:p>
+            <w:pPr>
+              <w:keepNext w:val="0"/>
+              <w:keepLines w:val="0"/>
+              <w:widowControl/>
+              <w:suppressLineNumbers w:val="0"/>
+              <w:wordWrap/>
+              <w:spacing w:before="0" w:beforeAutospacing="0" w:after="0" w:afterAutospacing="0" w:line="330" w:lineRule="atLeast"/>
+              <w:ind w:left="0" w:right="0" w:firstLine="0"/>
+              <w:jc w:val="left"/>
+              <w:textAlignment w:val="center"/>
+              <w:rPr>
+                <w:rFonts w:hint="default" w:ascii="-apple-system" w:hAnsi="-apple-system" w:eastAsia="-apple-system" w:cs="-apple-system"/>
+                <w:b w:val="0"/>
+                <w:i w:val="0"/>
+                <w:caps w:val="0"/>
+                <w:color w:val="4F4F4F"/>
+                <w:spacing w:val="0"/>
+                <w:sz w:val="21"/>
+                <w:szCs w:val="21"/>
+              </w:rPr>
+            </w:pPr>
+            <w:r>
+              <w:rPr>
+                <w:rFonts w:hint="default" w:ascii="-apple-system" w:hAnsi="-apple-system" w:eastAsia="-apple-system" w:cs="-apple-system"/>
+                <w:b w:val="0"/>
+                <w:i w:val="0"/>
+                <w:caps w:val="0"/>
+                <w:color w:val="4F4F4F"/>
+                <w:spacing w:val="0"/>
+                <w:kern w:val="0"/>
+                <w:sz w:val="21"/>
+                <w:szCs w:val="21"/>
+                <w:bdr w:val="none" w:color="auto" w:sz="0" w:space="0"/>
+                <w:lang w:val="en-US" w:eastAsia="zh-CN" w:bidi="ar"/>
+              </w:rPr>
+              <w:t>3</w:t>
+            </w:r>
+          </w:p>
+        </w:tc>
+        <w:tc>
+          <w:tcPr>
+            <w:tcW w:w="2651" w:type="dxa"/>
+            <w:tcBorders>
+              <w:top w:val="single" w:color="DDDDDD" w:sz="6" w:space="0"/>
+              <w:left w:val="single" w:color="DDDDDD" w:sz="6" w:space="0"/>
+              <w:bottom w:val="single" w:color="DDDDDD" w:sz="6" w:space="0"/>
+              <w:right w:val="single" w:color="DDDDDD" w:sz="6" w:space="0"/>
+            </w:tcBorders>
+            <w:shd w:val="clear" w:color="auto" w:fill="FFFFFF"/>
+            <w:tcMar>
+              <w:top w:w="120" w:type="dxa"/>
+              <w:left w:w="120" w:type="dxa"/>
+              <w:bottom w:w="120" w:type="dxa"/>
+              <w:right w:w="120" w:type="dxa"/>
+            </w:tcMar>
+            <w:vAlign w:val="center"/>
+          </w:tcPr>
+          <w:p>
+            <w:pPr>
+              <w:keepNext w:val="0"/>
+              <w:keepLines w:val="0"/>
+              <w:widowControl/>
+              <w:suppressLineNumbers w:val="0"/>
+              <w:wordWrap/>
+              <w:spacing w:before="0" w:beforeAutospacing="0" w:after="0" w:afterAutospacing="0" w:line="330" w:lineRule="atLeast"/>
+              <w:ind w:left="0" w:right="0" w:firstLine="0"/>
+              <w:jc w:val="left"/>
+              <w:textAlignment w:val="center"/>
+              <w:rPr>
+                <w:rFonts w:hint="default" w:ascii="-apple-system" w:hAnsi="-apple-system" w:eastAsia="-apple-system" w:cs="-apple-system"/>
+                <w:b w:val="0"/>
+                <w:i w:val="0"/>
+                <w:caps w:val="0"/>
+                <w:color w:val="4F4F4F"/>
+                <w:spacing w:val="0"/>
+                <w:sz w:val="21"/>
+                <w:szCs w:val="21"/>
+              </w:rPr>
+            </w:pPr>
+            <w:r>
+              <w:rPr>
+                <w:rFonts w:hint="default" w:ascii="-apple-system" w:hAnsi="-apple-system" w:eastAsia="-apple-system" w:cs="-apple-system"/>
+                <w:b w:val="0"/>
+                <w:i w:val="0"/>
+                <w:caps w:val="0"/>
+                <w:color w:val="4F4F4F"/>
+                <w:spacing w:val="0"/>
+                <w:kern w:val="0"/>
+                <w:sz w:val="21"/>
+                <w:szCs w:val="21"/>
+                <w:bdr w:val="none" w:color="auto" w:sz="0" w:space="0"/>
+                <w:lang w:val="en-US" w:eastAsia="zh-CN" w:bidi="ar"/>
+              </w:rPr>
+              <w:t>6</w:t>
+            </w:r>
+          </w:p>
+        </w:tc>
+        <w:tc>
+          <w:tcPr>
+            <w:tcW w:w="2150" w:type="dxa"/>
+            <w:tcBorders>
+              <w:top w:val="single" w:color="DDDDDD" w:sz="6" w:space="0"/>
+              <w:left w:val="single" w:color="DDDDDD" w:sz="6" w:space="0"/>
+              <w:bottom w:val="single" w:color="DDDDDD" w:sz="6" w:space="0"/>
+              <w:right w:val="single" w:color="DDDDDD" w:sz="6" w:space="0"/>
+            </w:tcBorders>
+            <w:shd w:val="clear" w:color="auto" w:fill="FFFFFF"/>
+            <w:tcMar>
+              <w:top w:w="120" w:type="dxa"/>
+              <w:left w:w="120" w:type="dxa"/>
+              <w:bottom w:w="120" w:type="dxa"/>
+              <w:right w:w="120" w:type="dxa"/>
+            </w:tcMar>
+            <w:vAlign w:val="center"/>
+          </w:tcPr>
+          <w:p>
+            <w:pPr>
+              <w:keepNext w:val="0"/>
+              <w:keepLines w:val="0"/>
+              <w:widowControl/>
+              <w:suppressLineNumbers w:val="0"/>
+              <w:wordWrap/>
+              <w:spacing w:before="0" w:beforeAutospacing="0" w:after="0" w:afterAutospacing="0" w:line="330" w:lineRule="atLeast"/>
+              <w:ind w:left="0" w:right="0" w:firstLine="0"/>
+              <w:jc w:val="left"/>
+              <w:textAlignment w:val="center"/>
+              <w:rPr>
+                <w:rFonts w:hint="default" w:ascii="-apple-system" w:hAnsi="-apple-system" w:eastAsia="-apple-system" w:cs="-apple-system"/>
+                <w:b w:val="0"/>
+                <w:i w:val="0"/>
+                <w:caps w:val="0"/>
+                <w:color w:val="4F4F4F"/>
+                <w:spacing w:val="0"/>
+                <w:sz w:val="21"/>
+                <w:szCs w:val="21"/>
+              </w:rPr>
+            </w:pPr>
+            <w:r>
+              <w:rPr>
+                <w:rFonts w:hint="default" w:ascii="-apple-system" w:hAnsi="-apple-system" w:eastAsia="-apple-system" w:cs="-apple-system"/>
+                <w:b w:val="0"/>
+                <w:i w:val="0"/>
+                <w:caps w:val="0"/>
+                <w:color w:val="4F4F4F"/>
+                <w:spacing w:val="0"/>
+                <w:kern w:val="0"/>
+                <w:sz w:val="21"/>
+                <w:szCs w:val="21"/>
+                <w:bdr w:val="none" w:color="auto" w:sz="0" w:space="0"/>
+                <w:lang w:val="en-US" w:eastAsia="zh-CN" w:bidi="ar"/>
+              </w:rPr>
+              <w:t>0.1</w:t>
+            </w:r>
+          </w:p>
+        </w:tc>
+        <w:tc>
+          <w:tcPr>
+            <w:tcW w:w="2953" w:type="dxa"/>
+            <w:tcBorders>
+              <w:top w:val="single" w:color="DDDDDD" w:sz="6" w:space="0"/>
+              <w:left w:val="single" w:color="DDDDDD" w:sz="6" w:space="0"/>
+              <w:bottom w:val="single" w:color="DDDDDD" w:sz="6" w:space="0"/>
+              <w:right w:val="single" w:color="DDDDDD" w:sz="6" w:space="0"/>
+            </w:tcBorders>
+            <w:shd w:val="clear" w:color="auto" w:fill="FFFFFF"/>
+            <w:tcMar>
+              <w:top w:w="120" w:type="dxa"/>
+              <w:left w:w="120" w:type="dxa"/>
+              <w:bottom w:w="120" w:type="dxa"/>
+              <w:right w:w="120" w:type="dxa"/>
+            </w:tcMar>
+            <w:vAlign w:val="center"/>
+          </w:tcPr>
+          <w:p>
+            <w:pPr>
+              <w:keepNext w:val="0"/>
+              <w:keepLines w:val="0"/>
+              <w:widowControl/>
+              <w:suppressLineNumbers w:val="0"/>
+              <w:wordWrap/>
+              <w:spacing w:before="0" w:beforeAutospacing="0" w:after="0" w:afterAutospacing="0" w:line="330" w:lineRule="atLeast"/>
+              <w:ind w:left="0" w:right="0" w:firstLine="0"/>
+              <w:jc w:val="left"/>
+              <w:textAlignment w:val="center"/>
+              <w:rPr>
+                <w:rFonts w:hint="default" w:ascii="-apple-system" w:hAnsi="-apple-system" w:eastAsia="-apple-system" w:cs="-apple-system"/>
+                <w:b w:val="0"/>
+                <w:i w:val="0"/>
+                <w:caps w:val="0"/>
+                <w:color w:val="4F4F4F"/>
+                <w:spacing w:val="0"/>
+                <w:sz w:val="21"/>
+                <w:szCs w:val="21"/>
+              </w:rPr>
+            </w:pPr>
+            <w:r>
+              <w:rPr>
+                <w:rFonts w:hint="default" w:ascii="-apple-system" w:hAnsi="-apple-system" w:eastAsia="-apple-system" w:cs="-apple-system"/>
+                <w:b w:val="0"/>
+                <w:i w:val="0"/>
+                <w:caps w:val="0"/>
+                <w:color w:val="4F4F4F"/>
+                <w:spacing w:val="0"/>
+                <w:kern w:val="0"/>
+                <w:sz w:val="21"/>
+                <w:szCs w:val="21"/>
+                <w:bdr w:val="none" w:color="auto" w:sz="0" w:space="0"/>
+                <w:lang w:val="en-US" w:eastAsia="zh-CN" w:bidi="ar"/>
+              </w:rPr>
+              <w:t>9</w:t>
+            </w:r>
+          </w:p>
+        </w:tc>
+      </w:tr>
+      <w:tr>
+        <w:tblPrEx>
+          <w:tblBorders>
+            <w:top w:val="single" w:color="DDDDDD" w:sz="6" w:space="0"/>
+            <w:left w:val="none" w:color="auto" w:sz="0" w:space="0"/>
+            <w:bottom w:val="none" w:color="auto" w:sz="0" w:space="0"/>
+            <w:right w:val="none" w:color="auto" w:sz="0" w:space="0"/>
+            <w:insideH w:val="none" w:color="auto" w:sz="0" w:space="0"/>
+            <w:insideV w:val="none" w:color="auto" w:sz="0" w:space="0"/>
+          </w:tblBorders>
+          <w:tblLayout w:type="fixed"/>
+          <w:tblCellMar>
+            <w:top w:w="15" w:type="dxa"/>
+            <w:left w:w="15" w:type="dxa"/>
+            <w:bottom w:w="15" w:type="dxa"/>
+            <w:right w:w="15" w:type="dxa"/>
+          </w:tblCellMar>
+        </w:tblPrEx>
+        <w:tc>
+          <w:tcPr>
+            <w:tcW w:w="2608" w:type="dxa"/>
+            <w:tcBorders>
+              <w:top w:val="single" w:color="DDDDDD" w:sz="6" w:space="0"/>
+              <w:left w:val="single" w:color="DDDDDD" w:sz="6" w:space="0"/>
+              <w:bottom w:val="single" w:color="DDDDDD" w:sz="6" w:space="0"/>
+              <w:right w:val="single" w:color="DDDDDD" w:sz="6" w:space="0"/>
+            </w:tcBorders>
+            <w:shd w:val="clear" w:color="auto" w:fill="F7F7F7"/>
+            <w:tcMar>
+              <w:top w:w="120" w:type="dxa"/>
+              <w:left w:w="120" w:type="dxa"/>
+              <w:bottom w:w="120" w:type="dxa"/>
+              <w:right w:w="120" w:type="dxa"/>
+            </w:tcMar>
+            <w:vAlign w:val="center"/>
+          </w:tcPr>
+          <w:p>
+            <w:pPr>
+              <w:keepNext w:val="0"/>
+              <w:keepLines w:val="0"/>
+              <w:widowControl/>
+              <w:suppressLineNumbers w:val="0"/>
+              <w:wordWrap/>
+              <w:spacing w:before="0" w:beforeAutospacing="0" w:after="0" w:afterAutospacing="0" w:line="330" w:lineRule="atLeast"/>
+              <w:ind w:left="0" w:right="0" w:firstLine="0"/>
+              <w:jc w:val="left"/>
+              <w:textAlignment w:val="center"/>
+              <w:rPr>
+                <w:rFonts w:hint="default" w:ascii="-apple-system" w:hAnsi="-apple-system" w:eastAsia="-apple-system" w:cs="-apple-system"/>
+                <w:b w:val="0"/>
+                <w:i w:val="0"/>
+                <w:caps w:val="0"/>
+                <w:color w:val="4F4F4F"/>
+                <w:spacing w:val="0"/>
+                <w:sz w:val="21"/>
+                <w:szCs w:val="21"/>
+              </w:rPr>
+            </w:pPr>
+            <w:r>
+              <w:rPr>
+                <w:rFonts w:hint="default" w:ascii="-apple-system" w:hAnsi="-apple-system" w:eastAsia="-apple-system" w:cs="-apple-system"/>
+                <w:b w:val="0"/>
+                <w:i w:val="0"/>
+                <w:caps w:val="0"/>
+                <w:color w:val="4F4F4F"/>
+                <w:spacing w:val="0"/>
+                <w:kern w:val="0"/>
+                <w:sz w:val="21"/>
+                <w:szCs w:val="21"/>
+                <w:bdr w:val="none" w:color="auto" w:sz="0" w:space="0"/>
+                <w:lang w:val="en-US" w:eastAsia="zh-CN" w:bidi="ar"/>
+              </w:rPr>
+              <w:t>1</w:t>
+            </w:r>
+          </w:p>
+        </w:tc>
+        <w:tc>
+          <w:tcPr>
+            <w:tcW w:w="2416" w:type="dxa"/>
+            <w:tcBorders>
+              <w:top w:val="single" w:color="DDDDDD" w:sz="6" w:space="0"/>
+              <w:left w:val="single" w:color="DDDDDD" w:sz="6" w:space="0"/>
+              <w:bottom w:val="single" w:color="DDDDDD" w:sz="6" w:space="0"/>
+              <w:right w:val="single" w:color="DDDDDD" w:sz="6" w:space="0"/>
+            </w:tcBorders>
+            <w:shd w:val="clear" w:color="auto" w:fill="F7F7F7"/>
+            <w:tcMar>
+              <w:top w:w="120" w:type="dxa"/>
+              <w:left w:w="120" w:type="dxa"/>
+              <w:bottom w:w="120" w:type="dxa"/>
+              <w:right w:w="120" w:type="dxa"/>
+            </w:tcMar>
+            <w:vAlign w:val="center"/>
+          </w:tcPr>
+          <w:p>
+            <w:pPr>
+              <w:keepNext w:val="0"/>
+              <w:keepLines w:val="0"/>
+              <w:widowControl/>
+              <w:suppressLineNumbers w:val="0"/>
+              <w:wordWrap/>
+              <w:spacing w:before="0" w:beforeAutospacing="0" w:after="0" w:afterAutospacing="0" w:line="330" w:lineRule="atLeast"/>
+              <w:ind w:left="0" w:right="0" w:firstLine="0"/>
+              <w:jc w:val="left"/>
+              <w:textAlignment w:val="center"/>
+              <w:rPr>
+                <w:rFonts w:hint="default" w:ascii="-apple-system" w:hAnsi="-apple-system" w:eastAsia="-apple-system" w:cs="-apple-system"/>
+                <w:b w:val="0"/>
+                <w:i w:val="0"/>
+                <w:caps w:val="0"/>
+                <w:color w:val="4F4F4F"/>
+                <w:spacing w:val="0"/>
+                <w:sz w:val="21"/>
+                <w:szCs w:val="21"/>
+              </w:rPr>
+            </w:pPr>
+            <w:r>
+              <w:rPr>
+                <w:rFonts w:hint="default" w:ascii="-apple-system" w:hAnsi="-apple-system" w:eastAsia="-apple-system" w:cs="-apple-system"/>
+                <w:b w:val="0"/>
+                <w:i w:val="0"/>
+                <w:caps w:val="0"/>
+                <w:color w:val="4F4F4F"/>
+                <w:spacing w:val="0"/>
+                <w:kern w:val="0"/>
+                <w:sz w:val="21"/>
+                <w:szCs w:val="21"/>
+                <w:bdr w:val="none" w:color="auto" w:sz="0" w:space="0"/>
+                <w:lang w:val="en-US" w:eastAsia="zh-CN" w:bidi="ar"/>
+              </w:rPr>
+              <w:t>2.4</w:t>
+            </w:r>
+          </w:p>
+        </w:tc>
+        <w:tc>
+          <w:tcPr>
+            <w:tcW w:w="2651" w:type="dxa"/>
+            <w:tcBorders>
+              <w:top w:val="single" w:color="DDDDDD" w:sz="6" w:space="0"/>
+              <w:left w:val="single" w:color="DDDDDD" w:sz="6" w:space="0"/>
+              <w:bottom w:val="single" w:color="DDDDDD" w:sz="6" w:space="0"/>
+              <w:right w:val="single" w:color="DDDDDD" w:sz="6" w:space="0"/>
+            </w:tcBorders>
+            <w:shd w:val="clear" w:color="auto" w:fill="F7F7F7"/>
+            <w:tcMar>
+              <w:top w:w="120" w:type="dxa"/>
+              <w:left w:w="120" w:type="dxa"/>
+              <w:bottom w:w="120" w:type="dxa"/>
+              <w:right w:w="120" w:type="dxa"/>
+            </w:tcMar>
+            <w:vAlign w:val="center"/>
+          </w:tcPr>
+          <w:p>
+            <w:pPr>
+              <w:keepNext w:val="0"/>
+              <w:keepLines w:val="0"/>
+              <w:widowControl/>
+              <w:suppressLineNumbers w:val="0"/>
+              <w:wordWrap/>
+              <w:spacing w:before="0" w:beforeAutospacing="0" w:after="0" w:afterAutospacing="0" w:line="330" w:lineRule="atLeast"/>
+              <w:ind w:left="0" w:right="0" w:firstLine="0"/>
+              <w:jc w:val="left"/>
+              <w:textAlignment w:val="center"/>
+              <w:rPr>
+                <w:rFonts w:hint="default" w:ascii="-apple-system" w:hAnsi="-apple-system" w:eastAsia="-apple-system" w:cs="-apple-system"/>
+                <w:b w:val="0"/>
+                <w:i w:val="0"/>
+                <w:caps w:val="0"/>
+                <w:color w:val="4F4F4F"/>
+                <w:spacing w:val="0"/>
+                <w:sz w:val="21"/>
+                <w:szCs w:val="21"/>
+              </w:rPr>
+            </w:pPr>
+            <w:r>
+              <w:rPr>
+                <w:rFonts w:hint="default" w:ascii="-apple-system" w:hAnsi="-apple-system" w:eastAsia="-apple-system" w:cs="-apple-system"/>
+                <w:b w:val="0"/>
+                <w:i w:val="0"/>
+                <w:caps w:val="0"/>
+                <w:color w:val="4F4F4F"/>
+                <w:spacing w:val="0"/>
+                <w:kern w:val="0"/>
+                <w:sz w:val="21"/>
+                <w:szCs w:val="21"/>
+                <w:bdr w:val="none" w:color="auto" w:sz="0" w:space="0"/>
+                <w:lang w:val="en-US" w:eastAsia="zh-CN" w:bidi="ar"/>
+              </w:rPr>
+              <w:t>4.8</w:t>
+            </w:r>
+          </w:p>
+        </w:tc>
+        <w:tc>
+          <w:tcPr>
+            <w:tcW w:w="2150" w:type="dxa"/>
+            <w:tcBorders>
+              <w:top w:val="single" w:color="DDDDDD" w:sz="6" w:space="0"/>
+              <w:left w:val="single" w:color="DDDDDD" w:sz="6" w:space="0"/>
+              <w:bottom w:val="single" w:color="DDDDDD" w:sz="6" w:space="0"/>
+              <w:right w:val="single" w:color="DDDDDD" w:sz="6" w:space="0"/>
+            </w:tcBorders>
+            <w:shd w:val="clear" w:color="auto" w:fill="F7F7F7"/>
+            <w:tcMar>
+              <w:top w:w="120" w:type="dxa"/>
+              <w:left w:w="120" w:type="dxa"/>
+              <w:bottom w:w="120" w:type="dxa"/>
+              <w:right w:w="120" w:type="dxa"/>
+            </w:tcMar>
+            <w:vAlign w:val="center"/>
+          </w:tcPr>
+          <w:p>
+            <w:pPr>
+              <w:keepNext w:val="0"/>
+              <w:keepLines w:val="0"/>
+              <w:widowControl/>
+              <w:suppressLineNumbers w:val="0"/>
+              <w:wordWrap/>
+              <w:spacing w:before="0" w:beforeAutospacing="0" w:after="0" w:afterAutospacing="0" w:line="330" w:lineRule="atLeast"/>
+              <w:ind w:left="0" w:right="0" w:firstLine="0"/>
+              <w:jc w:val="left"/>
+              <w:textAlignment w:val="center"/>
+              <w:rPr>
+                <w:rFonts w:hint="default" w:ascii="-apple-system" w:hAnsi="-apple-system" w:eastAsia="-apple-system" w:cs="-apple-system"/>
+                <w:b w:val="0"/>
+                <w:i w:val="0"/>
+                <w:caps w:val="0"/>
+                <w:color w:val="4F4F4F"/>
+                <w:spacing w:val="0"/>
+                <w:sz w:val="21"/>
+                <w:szCs w:val="21"/>
+              </w:rPr>
+            </w:pPr>
+            <w:r>
+              <w:rPr>
+                <w:rFonts w:hint="default" w:ascii="-apple-system" w:hAnsi="-apple-system" w:eastAsia="-apple-system" w:cs="-apple-system"/>
+                <w:b w:val="0"/>
+                <w:i w:val="0"/>
+                <w:caps w:val="0"/>
+                <w:color w:val="4F4F4F"/>
+                <w:spacing w:val="0"/>
+                <w:kern w:val="0"/>
+                <w:sz w:val="21"/>
+                <w:szCs w:val="21"/>
+                <w:bdr w:val="none" w:color="auto" w:sz="0" w:space="0"/>
+                <w:lang w:val="en-US" w:eastAsia="zh-CN" w:bidi="ar"/>
+              </w:rPr>
+              <w:t>0.1</w:t>
+            </w:r>
+          </w:p>
+        </w:tc>
+        <w:tc>
+          <w:tcPr>
+            <w:tcW w:w="2953" w:type="dxa"/>
+            <w:tcBorders>
+              <w:top w:val="single" w:color="DDDDDD" w:sz="6" w:space="0"/>
+              <w:left w:val="single" w:color="DDDDDD" w:sz="6" w:space="0"/>
+              <w:bottom w:val="single" w:color="DDDDDD" w:sz="6" w:space="0"/>
+              <w:right w:val="single" w:color="DDDDDD" w:sz="6" w:space="0"/>
+            </w:tcBorders>
+            <w:shd w:val="clear" w:color="auto" w:fill="F7F7F7"/>
+            <w:tcMar>
+              <w:top w:w="120" w:type="dxa"/>
+              <w:left w:w="120" w:type="dxa"/>
+              <w:bottom w:w="120" w:type="dxa"/>
+              <w:right w:w="120" w:type="dxa"/>
+            </w:tcMar>
+            <w:vAlign w:val="center"/>
+          </w:tcPr>
+          <w:p>
+            <w:pPr>
+              <w:keepNext w:val="0"/>
+              <w:keepLines w:val="0"/>
+              <w:widowControl/>
+              <w:suppressLineNumbers w:val="0"/>
+              <w:wordWrap/>
+              <w:spacing w:before="0" w:beforeAutospacing="0" w:after="0" w:afterAutospacing="0" w:line="330" w:lineRule="atLeast"/>
+              <w:ind w:left="0" w:right="0" w:firstLine="0"/>
+              <w:jc w:val="left"/>
+              <w:textAlignment w:val="center"/>
+              <w:rPr>
+                <w:rFonts w:hint="default" w:ascii="-apple-system" w:hAnsi="-apple-system" w:eastAsia="-apple-system" w:cs="-apple-system"/>
+                <w:b w:val="0"/>
+                <w:i w:val="0"/>
+                <w:caps w:val="0"/>
+                <w:color w:val="4F4F4F"/>
+                <w:spacing w:val="0"/>
+                <w:sz w:val="21"/>
+                <w:szCs w:val="21"/>
+              </w:rPr>
+            </w:pPr>
+            <w:r>
+              <w:rPr>
+                <w:rFonts w:hint="default" w:ascii="-apple-system" w:hAnsi="-apple-system" w:eastAsia="-apple-system" w:cs="-apple-system"/>
+                <w:b w:val="0"/>
+                <w:i w:val="0"/>
+                <w:caps w:val="0"/>
+                <w:color w:val="4F4F4F"/>
+                <w:spacing w:val="0"/>
+                <w:kern w:val="0"/>
+                <w:sz w:val="21"/>
+                <w:szCs w:val="21"/>
+                <w:bdr w:val="none" w:color="auto" w:sz="0" w:space="0"/>
+                <w:lang w:val="en-US" w:eastAsia="zh-CN" w:bidi="ar"/>
+              </w:rPr>
+              <w:t>5.76</w:t>
+            </w:r>
+          </w:p>
+        </w:tc>
+      </w:tr>
+      <w:tr>
+        <w:tblPrEx>
+          <w:tblBorders>
+            <w:top w:val="single" w:color="DDDDDD" w:sz="6" w:space="0"/>
+            <w:left w:val="none" w:color="auto" w:sz="0" w:space="0"/>
+            <w:bottom w:val="none" w:color="auto" w:sz="0" w:space="0"/>
+            <w:right w:val="none" w:color="auto" w:sz="0" w:space="0"/>
+            <w:insideH w:val="none" w:color="auto" w:sz="0" w:space="0"/>
+            <w:insideV w:val="none" w:color="auto" w:sz="0" w:space="0"/>
+          </w:tblBorders>
+          <w:tblLayout w:type="fixed"/>
+          <w:tblCellMar>
+            <w:top w:w="15" w:type="dxa"/>
+            <w:left w:w="15" w:type="dxa"/>
+            <w:bottom w:w="15" w:type="dxa"/>
+            <w:right w:w="15" w:type="dxa"/>
+          </w:tblCellMar>
+        </w:tblPrEx>
+        <w:tc>
+          <w:tcPr>
+            <w:tcW w:w="2608" w:type="dxa"/>
+            <w:tcBorders>
+              <w:top w:val="single" w:color="DDDDDD" w:sz="6" w:space="0"/>
+              <w:left w:val="single" w:color="DDDDDD" w:sz="6" w:space="0"/>
+              <w:bottom w:val="single" w:color="DDDDDD" w:sz="6" w:space="0"/>
+              <w:right w:val="single" w:color="DDDDDD" w:sz="6" w:space="0"/>
+            </w:tcBorders>
+            <w:shd w:val="clear" w:color="auto" w:fill="FFFFFF"/>
+            <w:tcMar>
+              <w:top w:w="120" w:type="dxa"/>
+              <w:left w:w="120" w:type="dxa"/>
+              <w:bottom w:w="120" w:type="dxa"/>
+              <w:right w:w="120" w:type="dxa"/>
+            </w:tcMar>
+            <w:vAlign w:val="center"/>
+          </w:tcPr>
+          <w:p>
+            <w:pPr>
+              <w:keepNext w:val="0"/>
+              <w:keepLines w:val="0"/>
+              <w:widowControl/>
+              <w:suppressLineNumbers w:val="0"/>
+              <w:wordWrap/>
+              <w:spacing w:before="0" w:beforeAutospacing="0" w:after="0" w:afterAutospacing="0" w:line="330" w:lineRule="atLeast"/>
+              <w:ind w:left="0" w:right="0" w:firstLine="0"/>
+              <w:jc w:val="left"/>
+              <w:textAlignment w:val="center"/>
+              <w:rPr>
+                <w:rFonts w:hint="default" w:ascii="-apple-system" w:hAnsi="-apple-system" w:eastAsia="-apple-system" w:cs="-apple-system"/>
+                <w:b w:val="0"/>
+                <w:i w:val="0"/>
+                <w:caps w:val="0"/>
+                <w:color w:val="4F4F4F"/>
+                <w:spacing w:val="0"/>
+                <w:sz w:val="21"/>
+                <w:szCs w:val="21"/>
+              </w:rPr>
+            </w:pPr>
+            <w:r>
+              <w:rPr>
+                <w:rFonts w:hint="default" w:ascii="-apple-system" w:hAnsi="-apple-system" w:eastAsia="-apple-system" w:cs="-apple-system"/>
+                <w:b w:val="0"/>
+                <w:i w:val="0"/>
+                <w:caps w:val="0"/>
+                <w:color w:val="4F4F4F"/>
+                <w:spacing w:val="0"/>
+                <w:kern w:val="0"/>
+                <w:sz w:val="21"/>
+                <w:szCs w:val="21"/>
+                <w:bdr w:val="none" w:color="auto" w:sz="0" w:space="0"/>
+                <w:lang w:val="en-US" w:eastAsia="zh-CN" w:bidi="ar"/>
+              </w:rPr>
+              <w:t>2</w:t>
+            </w:r>
+          </w:p>
+        </w:tc>
+        <w:tc>
+          <w:tcPr>
+            <w:tcW w:w="2416" w:type="dxa"/>
+            <w:tcBorders>
+              <w:top w:val="single" w:color="DDDDDD" w:sz="6" w:space="0"/>
+              <w:left w:val="single" w:color="DDDDDD" w:sz="6" w:space="0"/>
+              <w:bottom w:val="single" w:color="DDDDDD" w:sz="6" w:space="0"/>
+              <w:right w:val="single" w:color="DDDDDD" w:sz="6" w:space="0"/>
+            </w:tcBorders>
+            <w:shd w:val="clear" w:color="auto" w:fill="FFFFFF"/>
+            <w:tcMar>
+              <w:top w:w="120" w:type="dxa"/>
+              <w:left w:w="120" w:type="dxa"/>
+              <w:bottom w:w="120" w:type="dxa"/>
+              <w:right w:w="120" w:type="dxa"/>
+            </w:tcMar>
+            <w:vAlign w:val="center"/>
+          </w:tcPr>
+          <w:p>
+            <w:pPr>
+              <w:keepNext w:val="0"/>
+              <w:keepLines w:val="0"/>
+              <w:widowControl/>
+              <w:suppressLineNumbers w:val="0"/>
+              <w:wordWrap/>
+              <w:spacing w:before="0" w:beforeAutospacing="0" w:after="0" w:afterAutospacing="0" w:line="330" w:lineRule="atLeast"/>
+              <w:ind w:left="0" w:right="0" w:firstLine="0"/>
+              <w:jc w:val="left"/>
+              <w:textAlignment w:val="center"/>
+              <w:rPr>
+                <w:rFonts w:hint="default" w:ascii="-apple-system" w:hAnsi="-apple-system" w:eastAsia="-apple-system" w:cs="-apple-system"/>
+                <w:b w:val="0"/>
+                <w:i w:val="0"/>
+                <w:caps w:val="0"/>
+                <w:color w:val="4F4F4F"/>
+                <w:spacing w:val="0"/>
+                <w:sz w:val="21"/>
+                <w:szCs w:val="21"/>
+              </w:rPr>
+            </w:pPr>
+            <w:r>
+              <w:rPr>
+                <w:rFonts w:hint="default" w:ascii="-apple-system" w:hAnsi="-apple-system" w:eastAsia="-apple-system" w:cs="-apple-system"/>
+                <w:b w:val="0"/>
+                <w:i w:val="0"/>
+                <w:caps w:val="0"/>
+                <w:color w:val="4F4F4F"/>
+                <w:spacing w:val="0"/>
+                <w:kern w:val="0"/>
+                <w:sz w:val="21"/>
+                <w:szCs w:val="21"/>
+                <w:bdr w:val="none" w:color="auto" w:sz="0" w:space="0"/>
+                <w:lang w:val="en-US" w:eastAsia="zh-CN" w:bidi="ar"/>
+              </w:rPr>
+              <w:t>1.92</w:t>
+            </w:r>
+          </w:p>
+        </w:tc>
+        <w:tc>
+          <w:tcPr>
+            <w:tcW w:w="2651" w:type="dxa"/>
+            <w:tcBorders>
+              <w:top w:val="single" w:color="DDDDDD" w:sz="6" w:space="0"/>
+              <w:left w:val="single" w:color="DDDDDD" w:sz="6" w:space="0"/>
+              <w:bottom w:val="single" w:color="DDDDDD" w:sz="6" w:space="0"/>
+              <w:right w:val="single" w:color="DDDDDD" w:sz="6" w:space="0"/>
+            </w:tcBorders>
+            <w:shd w:val="clear" w:color="auto" w:fill="FFFFFF"/>
+            <w:tcMar>
+              <w:top w:w="120" w:type="dxa"/>
+              <w:left w:w="120" w:type="dxa"/>
+              <w:bottom w:w="120" w:type="dxa"/>
+              <w:right w:w="120" w:type="dxa"/>
+            </w:tcMar>
+            <w:vAlign w:val="center"/>
+          </w:tcPr>
+          <w:p>
+            <w:pPr>
+              <w:keepNext w:val="0"/>
+              <w:keepLines w:val="0"/>
+              <w:widowControl/>
+              <w:suppressLineNumbers w:val="0"/>
+              <w:wordWrap/>
+              <w:spacing w:before="0" w:beforeAutospacing="0" w:after="0" w:afterAutospacing="0" w:line="330" w:lineRule="atLeast"/>
+              <w:ind w:left="0" w:right="0" w:firstLine="0"/>
+              <w:jc w:val="left"/>
+              <w:textAlignment w:val="center"/>
+              <w:rPr>
+                <w:rFonts w:hint="default" w:ascii="-apple-system" w:hAnsi="-apple-system" w:eastAsia="-apple-system" w:cs="-apple-system"/>
+                <w:b w:val="0"/>
+                <w:i w:val="0"/>
+                <w:caps w:val="0"/>
+                <w:color w:val="4F4F4F"/>
+                <w:spacing w:val="0"/>
+                <w:sz w:val="21"/>
+                <w:szCs w:val="21"/>
+              </w:rPr>
+            </w:pPr>
+            <w:r>
+              <w:rPr>
+                <w:rFonts w:hint="default" w:ascii="-apple-system" w:hAnsi="-apple-system" w:eastAsia="-apple-system" w:cs="-apple-system"/>
+                <w:b w:val="0"/>
+                <w:i w:val="0"/>
+                <w:caps w:val="0"/>
+                <w:color w:val="4F4F4F"/>
+                <w:spacing w:val="0"/>
+                <w:kern w:val="0"/>
+                <w:sz w:val="21"/>
+                <w:szCs w:val="21"/>
+                <w:bdr w:val="none" w:color="auto" w:sz="0" w:space="0"/>
+                <w:lang w:val="en-US" w:eastAsia="zh-CN" w:bidi="ar"/>
+              </w:rPr>
+              <w:t>3.84</w:t>
+            </w:r>
+          </w:p>
+        </w:tc>
+        <w:tc>
+          <w:tcPr>
+            <w:tcW w:w="2150" w:type="dxa"/>
+            <w:tcBorders>
+              <w:top w:val="single" w:color="DDDDDD" w:sz="6" w:space="0"/>
+              <w:left w:val="single" w:color="DDDDDD" w:sz="6" w:space="0"/>
+              <w:bottom w:val="single" w:color="DDDDDD" w:sz="6" w:space="0"/>
+              <w:right w:val="single" w:color="DDDDDD" w:sz="6" w:space="0"/>
+            </w:tcBorders>
+            <w:shd w:val="clear" w:color="auto" w:fill="FFFFFF"/>
+            <w:tcMar>
+              <w:top w:w="120" w:type="dxa"/>
+              <w:left w:w="120" w:type="dxa"/>
+              <w:bottom w:w="120" w:type="dxa"/>
+              <w:right w:w="120" w:type="dxa"/>
+            </w:tcMar>
+            <w:vAlign w:val="center"/>
+          </w:tcPr>
+          <w:p>
+            <w:pPr>
+              <w:keepNext w:val="0"/>
+              <w:keepLines w:val="0"/>
+              <w:widowControl/>
+              <w:suppressLineNumbers w:val="0"/>
+              <w:wordWrap/>
+              <w:spacing w:before="0" w:beforeAutospacing="0" w:after="0" w:afterAutospacing="0" w:line="330" w:lineRule="atLeast"/>
+              <w:ind w:left="0" w:right="0" w:firstLine="0"/>
+              <w:jc w:val="left"/>
+              <w:textAlignment w:val="center"/>
+              <w:rPr>
+                <w:rFonts w:hint="default" w:ascii="-apple-system" w:hAnsi="-apple-system" w:eastAsia="-apple-system" w:cs="-apple-system"/>
+                <w:b w:val="0"/>
+                <w:i w:val="0"/>
+                <w:caps w:val="0"/>
+                <w:color w:val="4F4F4F"/>
+                <w:spacing w:val="0"/>
+                <w:sz w:val="21"/>
+                <w:szCs w:val="21"/>
+              </w:rPr>
+            </w:pPr>
+            <w:r>
+              <w:rPr>
+                <w:rFonts w:hint="default" w:ascii="-apple-system" w:hAnsi="-apple-system" w:eastAsia="-apple-system" w:cs="-apple-system"/>
+                <w:b w:val="0"/>
+                <w:i w:val="0"/>
+                <w:caps w:val="0"/>
+                <w:color w:val="4F4F4F"/>
+                <w:spacing w:val="0"/>
+                <w:kern w:val="0"/>
+                <w:sz w:val="21"/>
+                <w:szCs w:val="21"/>
+                <w:bdr w:val="none" w:color="auto" w:sz="0" w:space="0"/>
+                <w:lang w:val="en-US" w:eastAsia="zh-CN" w:bidi="ar"/>
+              </w:rPr>
+              <w:t>0.1</w:t>
+            </w:r>
+          </w:p>
+        </w:tc>
+        <w:tc>
+          <w:tcPr>
+            <w:tcW w:w="2953" w:type="dxa"/>
+            <w:tcBorders>
+              <w:top w:val="single" w:color="DDDDDD" w:sz="6" w:space="0"/>
+              <w:left w:val="single" w:color="DDDDDD" w:sz="6" w:space="0"/>
+              <w:bottom w:val="single" w:color="DDDDDD" w:sz="6" w:space="0"/>
+              <w:right w:val="single" w:color="DDDDDD" w:sz="6" w:space="0"/>
+            </w:tcBorders>
+            <w:shd w:val="clear" w:color="auto" w:fill="FFFFFF"/>
+            <w:tcMar>
+              <w:top w:w="120" w:type="dxa"/>
+              <w:left w:w="120" w:type="dxa"/>
+              <w:bottom w:w="120" w:type="dxa"/>
+              <w:right w:w="120" w:type="dxa"/>
+            </w:tcMar>
+            <w:vAlign w:val="center"/>
+          </w:tcPr>
+          <w:p>
+            <w:pPr>
+              <w:keepNext w:val="0"/>
+              <w:keepLines w:val="0"/>
+              <w:widowControl/>
+              <w:suppressLineNumbers w:val="0"/>
+              <w:wordWrap/>
+              <w:spacing w:before="0" w:beforeAutospacing="0" w:after="0" w:afterAutospacing="0" w:line="330" w:lineRule="atLeast"/>
+              <w:ind w:left="0" w:right="0" w:firstLine="0"/>
+              <w:jc w:val="left"/>
+              <w:textAlignment w:val="center"/>
+              <w:rPr>
+                <w:rFonts w:hint="default" w:ascii="-apple-system" w:hAnsi="-apple-system" w:eastAsia="-apple-system" w:cs="-apple-system"/>
+                <w:b w:val="0"/>
+                <w:i w:val="0"/>
+                <w:caps w:val="0"/>
+                <w:color w:val="4F4F4F"/>
+                <w:spacing w:val="0"/>
+                <w:sz w:val="21"/>
+                <w:szCs w:val="21"/>
+              </w:rPr>
+            </w:pPr>
+            <w:r>
+              <w:rPr>
+                <w:rFonts w:hint="default" w:ascii="-apple-system" w:hAnsi="-apple-system" w:eastAsia="-apple-system" w:cs="-apple-system"/>
+                <w:b w:val="0"/>
+                <w:i w:val="0"/>
+                <w:caps w:val="0"/>
+                <w:color w:val="4F4F4F"/>
+                <w:spacing w:val="0"/>
+                <w:kern w:val="0"/>
+                <w:sz w:val="21"/>
+                <w:szCs w:val="21"/>
+                <w:bdr w:val="none" w:color="auto" w:sz="0" w:space="0"/>
+                <w:lang w:val="en-US" w:eastAsia="zh-CN" w:bidi="ar"/>
+              </w:rPr>
+              <w:t>3.69</w:t>
+            </w:r>
+          </w:p>
+        </w:tc>
+      </w:tr>
+      <w:tr>
+        <w:tblPrEx>
+          <w:tblBorders>
+            <w:top w:val="single" w:color="DDDDDD" w:sz="6" w:space="0"/>
+            <w:left w:val="none" w:color="auto" w:sz="0" w:space="0"/>
+            <w:bottom w:val="none" w:color="auto" w:sz="0" w:space="0"/>
+            <w:right w:val="none" w:color="auto" w:sz="0" w:space="0"/>
+            <w:insideH w:val="none" w:color="auto" w:sz="0" w:space="0"/>
+            <w:insideV w:val="none" w:color="auto" w:sz="0" w:space="0"/>
+          </w:tblBorders>
+          <w:shd w:val="clear" w:color="auto" w:fill="FFFFFF"/>
+          <w:tblLayout w:type="fixed"/>
+          <w:tblCellMar>
+            <w:top w:w="15" w:type="dxa"/>
+            <w:left w:w="15" w:type="dxa"/>
+            <w:bottom w:w="15" w:type="dxa"/>
+            <w:right w:w="15" w:type="dxa"/>
+          </w:tblCellMar>
+        </w:tblPrEx>
+        <w:tc>
+          <w:tcPr>
+            <w:tcW w:w="2608" w:type="dxa"/>
+            <w:tcBorders>
+              <w:top w:val="single" w:color="DDDDDD" w:sz="6" w:space="0"/>
+              <w:left w:val="single" w:color="DDDDDD" w:sz="6" w:space="0"/>
+              <w:bottom w:val="single" w:color="DDDDDD" w:sz="6" w:space="0"/>
+              <w:right w:val="single" w:color="DDDDDD" w:sz="6" w:space="0"/>
+            </w:tcBorders>
+            <w:shd w:val="clear" w:color="auto" w:fill="F7F7F7"/>
+            <w:tcMar>
+              <w:top w:w="120" w:type="dxa"/>
+              <w:left w:w="120" w:type="dxa"/>
+              <w:bottom w:w="120" w:type="dxa"/>
+              <w:right w:w="120" w:type="dxa"/>
+            </w:tcMar>
+            <w:vAlign w:val="center"/>
+          </w:tcPr>
+          <w:p>
+            <w:pPr>
+              <w:keepNext w:val="0"/>
+              <w:keepLines w:val="0"/>
+              <w:widowControl/>
+              <w:suppressLineNumbers w:val="0"/>
+              <w:wordWrap/>
+              <w:spacing w:before="0" w:beforeAutospacing="0" w:after="0" w:afterAutospacing="0" w:line="330" w:lineRule="atLeast"/>
+              <w:ind w:left="0" w:right="0" w:firstLine="0"/>
+              <w:jc w:val="left"/>
+              <w:textAlignment w:val="center"/>
+              <w:rPr>
+                <w:rFonts w:hint="default" w:ascii="-apple-system" w:hAnsi="-apple-system" w:eastAsia="-apple-system" w:cs="-apple-system"/>
+                <w:b w:val="0"/>
+                <w:i w:val="0"/>
+                <w:caps w:val="0"/>
+                <w:color w:val="4F4F4F"/>
+                <w:spacing w:val="0"/>
+                <w:sz w:val="21"/>
+                <w:szCs w:val="21"/>
+              </w:rPr>
+            </w:pPr>
+            <w:r>
+              <w:rPr>
+                <w:rFonts w:hint="default" w:ascii="-apple-system" w:hAnsi="-apple-system" w:eastAsia="-apple-system" w:cs="-apple-system"/>
+                <w:b w:val="0"/>
+                <w:i w:val="0"/>
+                <w:caps w:val="0"/>
+                <w:color w:val="4F4F4F"/>
+                <w:spacing w:val="0"/>
+                <w:kern w:val="0"/>
+                <w:sz w:val="21"/>
+                <w:szCs w:val="21"/>
+                <w:bdr w:val="none" w:color="auto" w:sz="0" w:space="0"/>
+                <w:lang w:val="en-US" w:eastAsia="zh-CN" w:bidi="ar"/>
+              </w:rPr>
+              <w:t>3</w:t>
+            </w:r>
+          </w:p>
+        </w:tc>
+        <w:tc>
+          <w:tcPr>
+            <w:tcW w:w="2416" w:type="dxa"/>
+            <w:tcBorders>
+              <w:top w:val="single" w:color="DDDDDD" w:sz="6" w:space="0"/>
+              <w:left w:val="single" w:color="DDDDDD" w:sz="6" w:space="0"/>
+              <w:bottom w:val="single" w:color="DDDDDD" w:sz="6" w:space="0"/>
+              <w:right w:val="single" w:color="DDDDDD" w:sz="6" w:space="0"/>
+            </w:tcBorders>
+            <w:shd w:val="clear" w:color="auto" w:fill="F7F7F7"/>
+            <w:tcMar>
+              <w:top w:w="120" w:type="dxa"/>
+              <w:left w:w="120" w:type="dxa"/>
+              <w:bottom w:w="120" w:type="dxa"/>
+              <w:right w:w="120" w:type="dxa"/>
+            </w:tcMar>
+            <w:vAlign w:val="center"/>
+          </w:tcPr>
+          <w:p>
+            <w:pPr>
+              <w:keepNext w:val="0"/>
+              <w:keepLines w:val="0"/>
+              <w:widowControl/>
+              <w:suppressLineNumbers w:val="0"/>
+              <w:wordWrap/>
+              <w:spacing w:before="0" w:beforeAutospacing="0" w:after="0" w:afterAutospacing="0" w:line="330" w:lineRule="atLeast"/>
+              <w:ind w:left="0" w:right="0" w:firstLine="0"/>
+              <w:jc w:val="left"/>
+              <w:textAlignment w:val="center"/>
+              <w:rPr>
+                <w:rFonts w:hint="default" w:ascii="-apple-system" w:hAnsi="-apple-system" w:eastAsia="-apple-system" w:cs="-apple-system"/>
+                <w:b w:val="0"/>
+                <w:i w:val="0"/>
+                <w:caps w:val="0"/>
+                <w:color w:val="4F4F4F"/>
+                <w:spacing w:val="0"/>
+                <w:sz w:val="21"/>
+                <w:szCs w:val="21"/>
+              </w:rPr>
+            </w:pPr>
+            <w:r>
+              <w:rPr>
+                <w:rFonts w:hint="default" w:ascii="-apple-system" w:hAnsi="-apple-system" w:eastAsia="-apple-system" w:cs="-apple-system"/>
+                <w:b w:val="0"/>
+                <w:i w:val="0"/>
+                <w:caps w:val="0"/>
+                <w:color w:val="4F4F4F"/>
+                <w:spacing w:val="0"/>
+                <w:kern w:val="0"/>
+                <w:sz w:val="21"/>
+                <w:szCs w:val="21"/>
+                <w:bdr w:val="none" w:color="auto" w:sz="0" w:space="0"/>
+                <w:lang w:val="en-US" w:eastAsia="zh-CN" w:bidi="ar"/>
+              </w:rPr>
+              <w:t>1.536</w:t>
+            </w:r>
+          </w:p>
+        </w:tc>
+        <w:tc>
+          <w:tcPr>
+            <w:tcW w:w="2651" w:type="dxa"/>
+            <w:tcBorders>
+              <w:top w:val="single" w:color="DDDDDD" w:sz="6" w:space="0"/>
+              <w:left w:val="single" w:color="DDDDDD" w:sz="6" w:space="0"/>
+              <w:bottom w:val="single" w:color="DDDDDD" w:sz="6" w:space="0"/>
+              <w:right w:val="single" w:color="DDDDDD" w:sz="6" w:space="0"/>
+            </w:tcBorders>
+            <w:shd w:val="clear" w:color="auto" w:fill="F7F7F7"/>
+            <w:tcMar>
+              <w:top w:w="120" w:type="dxa"/>
+              <w:left w:w="120" w:type="dxa"/>
+              <w:bottom w:w="120" w:type="dxa"/>
+              <w:right w:w="120" w:type="dxa"/>
+            </w:tcMar>
+            <w:vAlign w:val="center"/>
+          </w:tcPr>
+          <w:p>
+            <w:pPr>
+              <w:keepNext w:val="0"/>
+              <w:keepLines w:val="0"/>
+              <w:widowControl/>
+              <w:suppressLineNumbers w:val="0"/>
+              <w:wordWrap/>
+              <w:spacing w:before="0" w:beforeAutospacing="0" w:after="0" w:afterAutospacing="0" w:line="330" w:lineRule="atLeast"/>
+              <w:ind w:left="0" w:right="0" w:firstLine="0"/>
+              <w:jc w:val="left"/>
+              <w:textAlignment w:val="center"/>
+              <w:rPr>
+                <w:rFonts w:hint="default" w:ascii="-apple-system" w:hAnsi="-apple-system" w:eastAsia="-apple-system" w:cs="-apple-system"/>
+                <w:b w:val="0"/>
+                <w:i w:val="0"/>
+                <w:caps w:val="0"/>
+                <w:color w:val="4F4F4F"/>
+                <w:spacing w:val="0"/>
+                <w:sz w:val="21"/>
+                <w:szCs w:val="21"/>
+              </w:rPr>
+            </w:pPr>
+            <w:r>
+              <w:rPr>
+                <w:rFonts w:hint="default" w:ascii="-apple-system" w:hAnsi="-apple-system" w:eastAsia="-apple-system" w:cs="-apple-system"/>
+                <w:b w:val="0"/>
+                <w:i w:val="0"/>
+                <w:caps w:val="0"/>
+                <w:color w:val="4F4F4F"/>
+                <w:spacing w:val="0"/>
+                <w:kern w:val="0"/>
+                <w:sz w:val="21"/>
+                <w:szCs w:val="21"/>
+                <w:bdr w:val="none" w:color="auto" w:sz="0" w:space="0"/>
+                <w:lang w:val="en-US" w:eastAsia="zh-CN" w:bidi="ar"/>
+              </w:rPr>
+              <w:t>3.072</w:t>
+            </w:r>
+          </w:p>
+        </w:tc>
+        <w:tc>
+          <w:tcPr>
+            <w:tcW w:w="2150" w:type="dxa"/>
+            <w:tcBorders>
+              <w:top w:val="single" w:color="DDDDDD" w:sz="6" w:space="0"/>
+              <w:left w:val="single" w:color="DDDDDD" w:sz="6" w:space="0"/>
+              <w:bottom w:val="single" w:color="DDDDDD" w:sz="6" w:space="0"/>
+              <w:right w:val="single" w:color="DDDDDD" w:sz="6" w:space="0"/>
+            </w:tcBorders>
+            <w:shd w:val="clear" w:color="auto" w:fill="F7F7F7"/>
+            <w:tcMar>
+              <w:top w:w="120" w:type="dxa"/>
+              <w:left w:w="120" w:type="dxa"/>
+              <w:bottom w:w="120" w:type="dxa"/>
+              <w:right w:w="120" w:type="dxa"/>
+            </w:tcMar>
+            <w:vAlign w:val="center"/>
+          </w:tcPr>
+          <w:p>
+            <w:pPr>
+              <w:keepNext w:val="0"/>
+              <w:keepLines w:val="0"/>
+              <w:widowControl/>
+              <w:suppressLineNumbers w:val="0"/>
+              <w:wordWrap/>
+              <w:spacing w:before="0" w:beforeAutospacing="0" w:after="0" w:afterAutospacing="0" w:line="330" w:lineRule="atLeast"/>
+              <w:ind w:left="0" w:right="0" w:firstLine="0"/>
+              <w:jc w:val="left"/>
+              <w:textAlignment w:val="center"/>
+              <w:rPr>
+                <w:rFonts w:hint="default" w:ascii="-apple-system" w:hAnsi="-apple-system" w:eastAsia="-apple-system" w:cs="-apple-system"/>
+                <w:b w:val="0"/>
+                <w:i w:val="0"/>
+                <w:caps w:val="0"/>
+                <w:color w:val="4F4F4F"/>
+                <w:spacing w:val="0"/>
+                <w:sz w:val="21"/>
+                <w:szCs w:val="21"/>
+              </w:rPr>
+            </w:pPr>
+            <w:r>
+              <w:rPr>
+                <w:rFonts w:hint="default" w:ascii="-apple-system" w:hAnsi="-apple-system" w:eastAsia="-apple-system" w:cs="-apple-system"/>
+                <w:b w:val="0"/>
+                <w:i w:val="0"/>
+                <w:caps w:val="0"/>
+                <w:color w:val="4F4F4F"/>
+                <w:spacing w:val="0"/>
+                <w:kern w:val="0"/>
+                <w:sz w:val="21"/>
+                <w:szCs w:val="21"/>
+                <w:bdr w:val="none" w:color="auto" w:sz="0" w:space="0"/>
+                <w:lang w:val="en-US" w:eastAsia="zh-CN" w:bidi="ar"/>
+              </w:rPr>
+              <w:t>0.1</w:t>
+            </w:r>
+          </w:p>
+        </w:tc>
+        <w:tc>
+          <w:tcPr>
+            <w:tcW w:w="2953" w:type="dxa"/>
+            <w:tcBorders>
+              <w:top w:val="single" w:color="DDDDDD" w:sz="6" w:space="0"/>
+              <w:left w:val="single" w:color="DDDDDD" w:sz="6" w:space="0"/>
+              <w:bottom w:val="single" w:color="DDDDDD" w:sz="6" w:space="0"/>
+              <w:right w:val="single" w:color="DDDDDD" w:sz="6" w:space="0"/>
+            </w:tcBorders>
+            <w:shd w:val="clear" w:color="auto" w:fill="F7F7F7"/>
+            <w:tcMar>
+              <w:top w:w="120" w:type="dxa"/>
+              <w:left w:w="120" w:type="dxa"/>
+              <w:bottom w:w="120" w:type="dxa"/>
+              <w:right w:w="120" w:type="dxa"/>
+            </w:tcMar>
+            <w:vAlign w:val="center"/>
+          </w:tcPr>
+          <w:p>
+            <w:pPr>
+              <w:keepNext w:val="0"/>
+              <w:keepLines w:val="0"/>
+              <w:widowControl/>
+              <w:suppressLineNumbers w:val="0"/>
+              <w:wordWrap/>
+              <w:spacing w:before="0" w:beforeAutospacing="0" w:after="0" w:afterAutospacing="0" w:line="330" w:lineRule="atLeast"/>
+              <w:ind w:left="0" w:right="0" w:firstLine="0"/>
+              <w:jc w:val="left"/>
+              <w:textAlignment w:val="center"/>
+              <w:rPr>
+                <w:rFonts w:hint="default" w:ascii="-apple-system" w:hAnsi="-apple-system" w:eastAsia="-apple-system" w:cs="-apple-system"/>
+                <w:b w:val="0"/>
+                <w:i w:val="0"/>
+                <w:caps w:val="0"/>
+                <w:color w:val="4F4F4F"/>
+                <w:spacing w:val="0"/>
+                <w:sz w:val="21"/>
+                <w:szCs w:val="21"/>
+              </w:rPr>
+            </w:pPr>
+            <w:r>
+              <w:rPr>
+                <w:rFonts w:hint="default" w:ascii="-apple-system" w:hAnsi="-apple-system" w:eastAsia="-apple-system" w:cs="-apple-system"/>
+                <w:b w:val="0"/>
+                <w:i w:val="0"/>
+                <w:caps w:val="0"/>
+                <w:color w:val="4F4F4F"/>
+                <w:spacing w:val="0"/>
+                <w:kern w:val="0"/>
+                <w:sz w:val="21"/>
+                <w:szCs w:val="21"/>
+                <w:bdr w:val="none" w:color="auto" w:sz="0" w:space="0"/>
+                <w:lang w:val="en-US" w:eastAsia="zh-CN" w:bidi="ar"/>
+              </w:rPr>
+              <w:t>2.36</w:t>
+            </w:r>
+          </w:p>
+        </w:tc>
+      </w:tr>
+      <w:tr>
+        <w:tblPrEx>
+          <w:tblBorders>
+            <w:top w:val="single" w:color="DDDDDD" w:sz="6" w:space="0"/>
+            <w:left w:val="none" w:color="auto" w:sz="0" w:space="0"/>
+            <w:bottom w:val="none" w:color="auto" w:sz="0" w:space="0"/>
+            <w:right w:val="none" w:color="auto" w:sz="0" w:space="0"/>
+            <w:insideH w:val="none" w:color="auto" w:sz="0" w:space="0"/>
+            <w:insideV w:val="none" w:color="auto" w:sz="0" w:space="0"/>
+          </w:tblBorders>
+          <w:shd w:val="clear" w:color="auto" w:fill="FFFFFF"/>
+          <w:tblLayout w:type="fixed"/>
+          <w:tblCellMar>
+            <w:top w:w="15" w:type="dxa"/>
+            <w:left w:w="15" w:type="dxa"/>
+            <w:bottom w:w="15" w:type="dxa"/>
+            <w:right w:w="15" w:type="dxa"/>
+          </w:tblCellMar>
+        </w:tblPrEx>
+        <w:tc>
+          <w:tcPr>
+            <w:tcW w:w="2608" w:type="dxa"/>
+            <w:tcBorders>
+              <w:top w:val="single" w:color="DDDDDD" w:sz="6" w:space="0"/>
+              <w:left w:val="single" w:color="DDDDDD" w:sz="6" w:space="0"/>
+              <w:bottom w:val="single" w:color="DDDDDD" w:sz="6" w:space="0"/>
+              <w:right w:val="single" w:color="DDDDDD" w:sz="6" w:space="0"/>
+            </w:tcBorders>
+            <w:shd w:val="clear" w:color="auto" w:fill="FFFFFF"/>
+            <w:tcMar>
+              <w:top w:w="120" w:type="dxa"/>
+              <w:left w:w="120" w:type="dxa"/>
+              <w:bottom w:w="120" w:type="dxa"/>
+              <w:right w:w="120" w:type="dxa"/>
+            </w:tcMar>
+            <w:vAlign w:val="center"/>
+          </w:tcPr>
+          <w:p>
+            <w:pPr>
+              <w:keepNext w:val="0"/>
+              <w:keepLines w:val="0"/>
+              <w:widowControl/>
+              <w:suppressLineNumbers w:val="0"/>
+              <w:wordWrap/>
+              <w:spacing w:before="0" w:beforeAutospacing="0" w:after="0" w:afterAutospacing="0" w:line="330" w:lineRule="atLeast"/>
+              <w:ind w:left="0" w:right="0" w:firstLine="0"/>
+              <w:jc w:val="left"/>
+              <w:textAlignment w:val="center"/>
+              <w:rPr>
+                <w:rFonts w:hint="default" w:ascii="-apple-system" w:hAnsi="-apple-system" w:eastAsia="-apple-system" w:cs="-apple-system"/>
+                <w:b w:val="0"/>
+                <w:i w:val="0"/>
+                <w:caps w:val="0"/>
+                <w:color w:val="4F4F4F"/>
+                <w:spacing w:val="0"/>
+                <w:sz w:val="21"/>
+                <w:szCs w:val="21"/>
+              </w:rPr>
+            </w:pPr>
+            <w:r>
+              <w:rPr>
+                <w:rFonts w:hint="default" w:ascii="-apple-system" w:hAnsi="-apple-system" w:eastAsia="-apple-system" w:cs="-apple-system"/>
+                <w:b w:val="0"/>
+                <w:i w:val="0"/>
+                <w:caps w:val="0"/>
+                <w:color w:val="4F4F4F"/>
+                <w:spacing w:val="0"/>
+                <w:kern w:val="0"/>
+                <w:sz w:val="21"/>
+                <w:szCs w:val="21"/>
+                <w:bdr w:val="none" w:color="auto" w:sz="0" w:space="0"/>
+                <w:lang w:val="en-US" w:eastAsia="zh-CN" w:bidi="ar"/>
+              </w:rPr>
+              <w:t>10</w:t>
+            </w:r>
+          </w:p>
+        </w:tc>
+        <w:tc>
+          <w:tcPr>
+            <w:tcW w:w="2416" w:type="dxa"/>
+            <w:tcBorders>
+              <w:top w:val="single" w:color="DDDDDD" w:sz="6" w:space="0"/>
+              <w:left w:val="single" w:color="DDDDDD" w:sz="6" w:space="0"/>
+              <w:bottom w:val="single" w:color="DDDDDD" w:sz="6" w:space="0"/>
+              <w:right w:val="single" w:color="DDDDDD" w:sz="6" w:space="0"/>
+            </w:tcBorders>
+            <w:shd w:val="clear" w:color="auto" w:fill="FFFFFF"/>
+            <w:tcMar>
+              <w:top w:w="120" w:type="dxa"/>
+              <w:left w:w="120" w:type="dxa"/>
+              <w:bottom w:w="120" w:type="dxa"/>
+              <w:right w:w="120" w:type="dxa"/>
+            </w:tcMar>
+            <w:vAlign w:val="center"/>
+          </w:tcPr>
+          <w:p>
+            <w:pPr>
+              <w:keepNext w:val="0"/>
+              <w:keepLines w:val="0"/>
+              <w:widowControl/>
+              <w:suppressLineNumbers w:val="0"/>
+              <w:wordWrap/>
+              <w:spacing w:before="0" w:beforeAutospacing="0" w:after="0" w:afterAutospacing="0" w:line="330" w:lineRule="atLeast"/>
+              <w:ind w:left="0" w:right="0" w:firstLine="0"/>
+              <w:jc w:val="left"/>
+              <w:textAlignment w:val="center"/>
+              <w:rPr>
+                <w:rFonts w:hint="default" w:ascii="-apple-system" w:hAnsi="-apple-system" w:eastAsia="-apple-system" w:cs="-apple-system"/>
+                <w:b w:val="0"/>
+                <w:i w:val="0"/>
+                <w:caps w:val="0"/>
+                <w:color w:val="4F4F4F"/>
+                <w:spacing w:val="0"/>
+                <w:sz w:val="21"/>
+                <w:szCs w:val="21"/>
+              </w:rPr>
+            </w:pPr>
+            <w:r>
+              <w:rPr>
+                <w:rFonts w:hint="default" w:ascii="-apple-system" w:hAnsi="-apple-system" w:eastAsia="-apple-system" w:cs="-apple-system"/>
+                <w:b w:val="0"/>
+                <w:i w:val="0"/>
+                <w:caps w:val="0"/>
+                <w:color w:val="4F4F4F"/>
+                <w:spacing w:val="0"/>
+                <w:kern w:val="0"/>
+                <w:sz w:val="21"/>
+                <w:szCs w:val="21"/>
+                <w:bdr w:val="none" w:color="auto" w:sz="0" w:space="0"/>
+                <w:lang w:val="en-US" w:eastAsia="zh-CN" w:bidi="ar"/>
+              </w:rPr>
+              <w:t>0.32</w:t>
+            </w:r>
+          </w:p>
+        </w:tc>
+        <w:tc>
+          <w:tcPr>
+            <w:tcW w:w="2651" w:type="dxa"/>
+            <w:tcBorders>
+              <w:top w:val="single" w:color="DDDDDD" w:sz="6" w:space="0"/>
+              <w:left w:val="single" w:color="DDDDDD" w:sz="6" w:space="0"/>
+              <w:bottom w:val="single" w:color="DDDDDD" w:sz="6" w:space="0"/>
+              <w:right w:val="single" w:color="DDDDDD" w:sz="6" w:space="0"/>
+            </w:tcBorders>
+            <w:shd w:val="clear" w:color="auto" w:fill="FFFFFF"/>
+            <w:tcMar>
+              <w:top w:w="120" w:type="dxa"/>
+              <w:left w:w="120" w:type="dxa"/>
+              <w:bottom w:w="120" w:type="dxa"/>
+              <w:right w:w="120" w:type="dxa"/>
+            </w:tcMar>
+            <w:vAlign w:val="center"/>
+          </w:tcPr>
+          <w:p>
+            <w:pPr>
+              <w:keepNext w:val="0"/>
+              <w:keepLines w:val="0"/>
+              <w:widowControl/>
+              <w:suppressLineNumbers w:val="0"/>
+              <w:wordWrap/>
+              <w:spacing w:before="0" w:beforeAutospacing="0" w:after="0" w:afterAutospacing="0" w:line="330" w:lineRule="atLeast"/>
+              <w:ind w:left="0" w:right="0" w:firstLine="0"/>
+              <w:jc w:val="left"/>
+              <w:textAlignment w:val="center"/>
+              <w:rPr>
+                <w:rFonts w:hint="default" w:ascii="-apple-system" w:hAnsi="-apple-system" w:eastAsia="-apple-system" w:cs="-apple-system"/>
+                <w:b w:val="0"/>
+                <w:i w:val="0"/>
+                <w:caps w:val="0"/>
+                <w:color w:val="4F4F4F"/>
+                <w:spacing w:val="0"/>
+                <w:sz w:val="21"/>
+                <w:szCs w:val="21"/>
+              </w:rPr>
+            </w:pPr>
+            <w:r>
+              <w:rPr>
+                <w:rFonts w:hint="default" w:ascii="-apple-system" w:hAnsi="-apple-system" w:eastAsia="-apple-system" w:cs="-apple-system"/>
+                <w:b w:val="0"/>
+                <w:i w:val="0"/>
+                <w:caps w:val="0"/>
+                <w:color w:val="4F4F4F"/>
+                <w:spacing w:val="0"/>
+                <w:kern w:val="0"/>
+                <w:sz w:val="21"/>
+                <w:szCs w:val="21"/>
+                <w:bdr w:val="none" w:color="auto" w:sz="0" w:space="0"/>
+                <w:lang w:val="en-US" w:eastAsia="zh-CN" w:bidi="ar"/>
+              </w:rPr>
+              <w:t>0.64</w:t>
+            </w:r>
+          </w:p>
+        </w:tc>
+        <w:tc>
+          <w:tcPr>
+            <w:tcW w:w="2150" w:type="dxa"/>
+            <w:tcBorders>
+              <w:top w:val="single" w:color="DDDDDD" w:sz="6" w:space="0"/>
+              <w:left w:val="single" w:color="DDDDDD" w:sz="6" w:space="0"/>
+              <w:bottom w:val="single" w:color="DDDDDD" w:sz="6" w:space="0"/>
+              <w:right w:val="single" w:color="DDDDDD" w:sz="6" w:space="0"/>
+            </w:tcBorders>
+            <w:shd w:val="clear" w:color="auto" w:fill="FFFFFF"/>
+            <w:tcMar>
+              <w:top w:w="120" w:type="dxa"/>
+              <w:left w:w="120" w:type="dxa"/>
+              <w:bottom w:w="120" w:type="dxa"/>
+              <w:right w:w="120" w:type="dxa"/>
+            </w:tcMar>
+            <w:vAlign w:val="center"/>
+          </w:tcPr>
+          <w:p>
+            <w:pPr>
+              <w:keepNext w:val="0"/>
+              <w:keepLines w:val="0"/>
+              <w:widowControl/>
+              <w:suppressLineNumbers w:val="0"/>
+              <w:wordWrap/>
+              <w:spacing w:before="0" w:beforeAutospacing="0" w:after="0" w:afterAutospacing="0" w:line="330" w:lineRule="atLeast"/>
+              <w:ind w:left="0" w:right="0" w:firstLine="0"/>
+              <w:jc w:val="left"/>
+              <w:textAlignment w:val="center"/>
+              <w:rPr>
+                <w:rFonts w:hint="default" w:ascii="-apple-system" w:hAnsi="-apple-system" w:eastAsia="-apple-system" w:cs="-apple-system"/>
+                <w:b w:val="0"/>
+                <w:i w:val="0"/>
+                <w:caps w:val="0"/>
+                <w:color w:val="4F4F4F"/>
+                <w:spacing w:val="0"/>
+                <w:sz w:val="21"/>
+                <w:szCs w:val="21"/>
+              </w:rPr>
+            </w:pPr>
+            <w:r>
+              <w:rPr>
+                <w:rFonts w:hint="default" w:ascii="-apple-system" w:hAnsi="-apple-system" w:eastAsia="-apple-system" w:cs="-apple-system"/>
+                <w:b w:val="0"/>
+                <w:i w:val="0"/>
+                <w:caps w:val="0"/>
+                <w:color w:val="4F4F4F"/>
+                <w:spacing w:val="0"/>
+                <w:kern w:val="0"/>
+                <w:sz w:val="21"/>
+                <w:szCs w:val="21"/>
+                <w:bdr w:val="none" w:color="auto" w:sz="0" w:space="0"/>
+                <w:lang w:val="en-US" w:eastAsia="zh-CN" w:bidi="ar"/>
+              </w:rPr>
+              <w:t>0.1</w:t>
+            </w:r>
+          </w:p>
+        </w:tc>
+        <w:tc>
+          <w:tcPr>
+            <w:tcW w:w="2953" w:type="dxa"/>
+            <w:tcBorders>
+              <w:top w:val="single" w:color="DDDDDD" w:sz="6" w:space="0"/>
+              <w:left w:val="single" w:color="DDDDDD" w:sz="6" w:space="0"/>
+              <w:bottom w:val="single" w:color="DDDDDD" w:sz="6" w:space="0"/>
+              <w:right w:val="single" w:color="DDDDDD" w:sz="6" w:space="0"/>
+            </w:tcBorders>
+            <w:shd w:val="clear" w:color="auto" w:fill="FFFFFF"/>
+            <w:tcMar>
+              <w:top w:w="120" w:type="dxa"/>
+              <w:left w:w="120" w:type="dxa"/>
+              <w:bottom w:w="120" w:type="dxa"/>
+              <w:right w:w="120" w:type="dxa"/>
+            </w:tcMar>
+            <w:vAlign w:val="center"/>
+          </w:tcPr>
+          <w:p>
+            <w:pPr>
+              <w:keepNext w:val="0"/>
+              <w:keepLines w:val="0"/>
+              <w:widowControl/>
+              <w:suppressLineNumbers w:val="0"/>
+              <w:wordWrap/>
+              <w:spacing w:before="0" w:beforeAutospacing="0" w:after="0" w:afterAutospacing="0" w:line="330" w:lineRule="atLeast"/>
+              <w:ind w:left="0" w:right="0" w:firstLine="0"/>
+              <w:jc w:val="left"/>
+              <w:textAlignment w:val="center"/>
+              <w:rPr>
+                <w:rFonts w:hint="default" w:ascii="-apple-system" w:hAnsi="-apple-system" w:eastAsia="-apple-system" w:cs="-apple-system"/>
+                <w:b w:val="0"/>
+                <w:i w:val="0"/>
+                <w:caps w:val="0"/>
+                <w:color w:val="4F4F4F"/>
+                <w:spacing w:val="0"/>
+                <w:sz w:val="21"/>
+                <w:szCs w:val="21"/>
+              </w:rPr>
+            </w:pPr>
+            <w:r>
+              <w:rPr>
+                <w:rFonts w:hint="default" w:ascii="-apple-system" w:hAnsi="-apple-system" w:eastAsia="-apple-system" w:cs="-apple-system"/>
+                <w:b w:val="0"/>
+                <w:i w:val="0"/>
+                <w:caps w:val="0"/>
+                <w:color w:val="4F4F4F"/>
+                <w:spacing w:val="0"/>
+                <w:kern w:val="0"/>
+                <w:sz w:val="21"/>
+                <w:szCs w:val="21"/>
+                <w:bdr w:val="none" w:color="auto" w:sz="0" w:space="0"/>
+                <w:lang w:val="en-US" w:eastAsia="zh-CN" w:bidi="ar"/>
+              </w:rPr>
+              <w:t>0.10</w:t>
+            </w:r>
+          </w:p>
+        </w:tc>
+      </w:tr>
+      <w:tr>
+        <w:tblPrEx>
+          <w:tblBorders>
+            <w:top w:val="single" w:color="DDDDDD" w:sz="6" w:space="0"/>
+            <w:left w:val="none" w:color="auto" w:sz="0" w:space="0"/>
+            <w:bottom w:val="none" w:color="auto" w:sz="0" w:space="0"/>
+            <w:right w:val="none" w:color="auto" w:sz="0" w:space="0"/>
+            <w:insideH w:val="none" w:color="auto" w:sz="0" w:space="0"/>
+            <w:insideV w:val="none" w:color="auto" w:sz="0" w:space="0"/>
+          </w:tblBorders>
+          <w:tblLayout w:type="fixed"/>
+          <w:tblCellMar>
+            <w:top w:w="15" w:type="dxa"/>
+            <w:left w:w="15" w:type="dxa"/>
+            <w:bottom w:w="15" w:type="dxa"/>
+            <w:right w:w="15" w:type="dxa"/>
+          </w:tblCellMar>
+        </w:tblPrEx>
+        <w:tc>
+          <w:tcPr>
+            <w:tcW w:w="2608" w:type="dxa"/>
+            <w:tcBorders>
+              <w:top w:val="single" w:color="DDDDDD" w:sz="6" w:space="0"/>
+              <w:left w:val="single" w:color="DDDDDD" w:sz="6" w:space="0"/>
+              <w:bottom w:val="single" w:color="DDDDDD" w:sz="6" w:space="0"/>
+              <w:right w:val="single" w:color="DDDDDD" w:sz="6" w:space="0"/>
+            </w:tcBorders>
+            <w:shd w:val="clear" w:color="auto" w:fill="F7F7F7"/>
+            <w:tcMar>
+              <w:top w:w="120" w:type="dxa"/>
+              <w:left w:w="120" w:type="dxa"/>
+              <w:bottom w:w="120" w:type="dxa"/>
+              <w:right w:w="120" w:type="dxa"/>
+            </w:tcMar>
+            <w:vAlign w:val="center"/>
+          </w:tcPr>
+          <w:p>
+            <w:pPr>
+              <w:keepNext w:val="0"/>
+              <w:keepLines w:val="0"/>
+              <w:widowControl/>
+              <w:suppressLineNumbers w:val="0"/>
+              <w:wordWrap/>
+              <w:spacing w:before="0" w:beforeAutospacing="0" w:after="0" w:afterAutospacing="0" w:line="330" w:lineRule="atLeast"/>
+              <w:ind w:left="0" w:right="0" w:firstLine="0"/>
+              <w:jc w:val="left"/>
+              <w:textAlignment w:val="center"/>
+              <w:rPr>
+                <w:rFonts w:hint="default" w:ascii="-apple-system" w:hAnsi="-apple-system" w:eastAsia="-apple-system" w:cs="-apple-system"/>
+                <w:b w:val="0"/>
+                <w:i w:val="0"/>
+                <w:caps w:val="0"/>
+                <w:color w:val="4F4F4F"/>
+                <w:spacing w:val="0"/>
+                <w:sz w:val="21"/>
+                <w:szCs w:val="21"/>
+              </w:rPr>
+            </w:pPr>
+            <w:r>
+              <w:rPr>
+                <w:rFonts w:hint="default" w:ascii="-apple-system" w:hAnsi="-apple-system" w:eastAsia="-apple-system" w:cs="-apple-system"/>
+                <w:b w:val="0"/>
+                <w:i w:val="0"/>
+                <w:caps w:val="0"/>
+                <w:color w:val="4F4F4F"/>
+                <w:spacing w:val="0"/>
+                <w:kern w:val="0"/>
+                <w:sz w:val="21"/>
+                <w:szCs w:val="21"/>
+                <w:bdr w:val="none" w:color="auto" w:sz="0" w:space="0"/>
+                <w:lang w:val="en-US" w:eastAsia="zh-CN" w:bidi="ar"/>
+              </w:rPr>
+              <w:t>20</w:t>
+            </w:r>
+          </w:p>
+        </w:tc>
+        <w:tc>
+          <w:tcPr>
+            <w:tcW w:w="2416" w:type="dxa"/>
+            <w:tcBorders>
+              <w:top w:val="single" w:color="DDDDDD" w:sz="6" w:space="0"/>
+              <w:left w:val="single" w:color="DDDDDD" w:sz="6" w:space="0"/>
+              <w:bottom w:val="single" w:color="DDDDDD" w:sz="6" w:space="0"/>
+              <w:right w:val="single" w:color="DDDDDD" w:sz="6" w:space="0"/>
+            </w:tcBorders>
+            <w:shd w:val="clear" w:color="auto" w:fill="F7F7F7"/>
+            <w:tcMar>
+              <w:top w:w="120" w:type="dxa"/>
+              <w:left w:w="120" w:type="dxa"/>
+              <w:bottom w:w="120" w:type="dxa"/>
+              <w:right w:w="120" w:type="dxa"/>
+            </w:tcMar>
+            <w:vAlign w:val="center"/>
+          </w:tcPr>
+          <w:p>
+            <w:pPr>
+              <w:keepNext w:val="0"/>
+              <w:keepLines w:val="0"/>
+              <w:widowControl/>
+              <w:suppressLineNumbers w:val="0"/>
+              <w:wordWrap/>
+              <w:spacing w:before="0" w:beforeAutospacing="0" w:after="0" w:afterAutospacing="0" w:line="330" w:lineRule="atLeast"/>
+              <w:ind w:left="0" w:right="0" w:firstLine="0"/>
+              <w:jc w:val="left"/>
+              <w:textAlignment w:val="center"/>
+              <w:rPr>
+                <w:rFonts w:hint="default" w:ascii="-apple-system" w:hAnsi="-apple-system" w:eastAsia="-apple-system" w:cs="-apple-system"/>
+                <w:b w:val="0"/>
+                <w:i w:val="0"/>
+                <w:caps w:val="0"/>
+                <w:color w:val="4F4F4F"/>
+                <w:spacing w:val="0"/>
+                <w:sz w:val="21"/>
+                <w:szCs w:val="21"/>
+              </w:rPr>
+            </w:pPr>
+            <w:r>
+              <w:rPr>
+                <w:rFonts w:hint="default" w:ascii="-apple-system" w:hAnsi="-apple-system" w:eastAsia="-apple-system" w:cs="-apple-system"/>
+                <w:b w:val="0"/>
+                <w:i w:val="0"/>
+                <w:caps w:val="0"/>
+                <w:color w:val="4F4F4F"/>
+                <w:spacing w:val="0"/>
+                <w:kern w:val="0"/>
+                <w:sz w:val="21"/>
+                <w:szCs w:val="21"/>
+                <w:bdr w:val="none" w:color="auto" w:sz="0" w:space="0"/>
+                <w:lang w:val="en-US" w:eastAsia="zh-CN" w:bidi="ar"/>
+              </w:rPr>
+              <w:t>0.03</w:t>
+            </w:r>
+          </w:p>
+        </w:tc>
+        <w:tc>
+          <w:tcPr>
+            <w:tcW w:w="2651" w:type="dxa"/>
+            <w:tcBorders>
+              <w:top w:val="single" w:color="DDDDDD" w:sz="6" w:space="0"/>
+              <w:left w:val="single" w:color="DDDDDD" w:sz="6" w:space="0"/>
+              <w:bottom w:val="single" w:color="DDDDDD" w:sz="6" w:space="0"/>
+              <w:right w:val="single" w:color="DDDDDD" w:sz="6" w:space="0"/>
+            </w:tcBorders>
+            <w:shd w:val="clear" w:color="auto" w:fill="F7F7F7"/>
+            <w:tcMar>
+              <w:top w:w="120" w:type="dxa"/>
+              <w:left w:w="120" w:type="dxa"/>
+              <w:bottom w:w="120" w:type="dxa"/>
+              <w:right w:w="120" w:type="dxa"/>
+            </w:tcMar>
+            <w:vAlign w:val="center"/>
+          </w:tcPr>
+          <w:p>
+            <w:pPr>
+              <w:keepNext w:val="0"/>
+              <w:keepLines w:val="0"/>
+              <w:widowControl/>
+              <w:suppressLineNumbers w:val="0"/>
+              <w:wordWrap/>
+              <w:spacing w:before="0" w:beforeAutospacing="0" w:after="0" w:afterAutospacing="0" w:line="330" w:lineRule="atLeast"/>
+              <w:ind w:left="0" w:right="0" w:firstLine="0"/>
+              <w:jc w:val="left"/>
+              <w:textAlignment w:val="center"/>
+              <w:rPr>
+                <w:rFonts w:hint="default" w:ascii="-apple-system" w:hAnsi="-apple-system" w:eastAsia="-apple-system" w:cs="-apple-system"/>
+                <w:b w:val="0"/>
+                <w:i w:val="0"/>
+                <w:caps w:val="0"/>
+                <w:color w:val="4F4F4F"/>
+                <w:spacing w:val="0"/>
+                <w:sz w:val="21"/>
+                <w:szCs w:val="21"/>
+              </w:rPr>
+            </w:pPr>
+            <w:r>
+              <w:rPr>
+                <w:rFonts w:hint="default" w:ascii="-apple-system" w:hAnsi="-apple-system" w:eastAsia="-apple-system" w:cs="-apple-system"/>
+                <w:b w:val="0"/>
+                <w:i w:val="0"/>
+                <w:caps w:val="0"/>
+                <w:color w:val="4F4F4F"/>
+                <w:spacing w:val="0"/>
+                <w:kern w:val="0"/>
+                <w:sz w:val="21"/>
+                <w:szCs w:val="21"/>
+                <w:bdr w:val="none" w:color="auto" w:sz="0" w:space="0"/>
+                <w:lang w:val="en-US" w:eastAsia="zh-CN" w:bidi="ar"/>
+              </w:rPr>
+              <w:t>0.06</w:t>
+            </w:r>
+          </w:p>
+        </w:tc>
+        <w:tc>
+          <w:tcPr>
+            <w:tcW w:w="2150" w:type="dxa"/>
+            <w:tcBorders>
+              <w:top w:val="single" w:color="DDDDDD" w:sz="6" w:space="0"/>
+              <w:left w:val="single" w:color="DDDDDD" w:sz="6" w:space="0"/>
+              <w:bottom w:val="single" w:color="DDDDDD" w:sz="6" w:space="0"/>
+              <w:right w:val="single" w:color="DDDDDD" w:sz="6" w:space="0"/>
+            </w:tcBorders>
+            <w:shd w:val="clear" w:color="auto" w:fill="F7F7F7"/>
+            <w:tcMar>
+              <w:top w:w="120" w:type="dxa"/>
+              <w:left w:w="120" w:type="dxa"/>
+              <w:bottom w:w="120" w:type="dxa"/>
+              <w:right w:w="120" w:type="dxa"/>
+            </w:tcMar>
+            <w:vAlign w:val="center"/>
+          </w:tcPr>
+          <w:p>
+            <w:pPr>
+              <w:keepNext w:val="0"/>
+              <w:keepLines w:val="0"/>
+              <w:widowControl/>
+              <w:suppressLineNumbers w:val="0"/>
+              <w:wordWrap/>
+              <w:spacing w:before="0" w:beforeAutospacing="0" w:after="0" w:afterAutospacing="0" w:line="330" w:lineRule="atLeast"/>
+              <w:ind w:left="0" w:right="0" w:firstLine="0"/>
+              <w:jc w:val="left"/>
+              <w:textAlignment w:val="center"/>
+              <w:rPr>
+                <w:rFonts w:hint="default" w:ascii="-apple-system" w:hAnsi="-apple-system" w:eastAsia="-apple-system" w:cs="-apple-system"/>
+                <w:b w:val="0"/>
+                <w:i w:val="0"/>
+                <w:caps w:val="0"/>
+                <w:color w:val="4F4F4F"/>
+                <w:spacing w:val="0"/>
+                <w:sz w:val="21"/>
+                <w:szCs w:val="21"/>
+              </w:rPr>
+            </w:pPr>
+            <w:r>
+              <w:rPr>
+                <w:rFonts w:hint="default" w:ascii="-apple-system" w:hAnsi="-apple-system" w:eastAsia="-apple-system" w:cs="-apple-system"/>
+                <w:b w:val="0"/>
+                <w:i w:val="0"/>
+                <w:caps w:val="0"/>
+                <w:color w:val="4F4F4F"/>
+                <w:spacing w:val="0"/>
+                <w:kern w:val="0"/>
+                <w:sz w:val="21"/>
+                <w:szCs w:val="21"/>
+                <w:bdr w:val="none" w:color="auto" w:sz="0" w:space="0"/>
+                <w:lang w:val="en-US" w:eastAsia="zh-CN" w:bidi="ar"/>
+              </w:rPr>
+              <w:t>0.1</w:t>
+            </w:r>
+          </w:p>
+        </w:tc>
+        <w:tc>
+          <w:tcPr>
+            <w:tcW w:w="2953" w:type="dxa"/>
+            <w:tcBorders>
+              <w:top w:val="single" w:color="DDDDDD" w:sz="6" w:space="0"/>
+              <w:left w:val="single" w:color="DDDDDD" w:sz="6" w:space="0"/>
+              <w:bottom w:val="single" w:color="DDDDDD" w:sz="6" w:space="0"/>
+              <w:right w:val="single" w:color="DDDDDD" w:sz="6" w:space="0"/>
+            </w:tcBorders>
+            <w:shd w:val="clear" w:color="auto" w:fill="F7F7F7"/>
+            <w:tcMar>
+              <w:top w:w="120" w:type="dxa"/>
+              <w:left w:w="120" w:type="dxa"/>
+              <w:bottom w:w="120" w:type="dxa"/>
+              <w:right w:w="120" w:type="dxa"/>
+            </w:tcMar>
+            <w:vAlign w:val="center"/>
+          </w:tcPr>
+          <w:p>
+            <w:pPr>
+              <w:keepNext w:val="0"/>
+              <w:keepLines w:val="0"/>
+              <w:widowControl/>
+              <w:suppressLineNumbers w:val="0"/>
+              <w:wordWrap/>
+              <w:spacing w:before="0" w:beforeAutospacing="0" w:after="0" w:afterAutospacing="0" w:line="330" w:lineRule="atLeast"/>
+              <w:ind w:left="0" w:right="0" w:firstLine="0"/>
+              <w:jc w:val="left"/>
+              <w:textAlignment w:val="center"/>
+              <w:rPr>
+                <w:rFonts w:hint="default" w:ascii="-apple-system" w:hAnsi="-apple-system" w:eastAsia="-apple-system" w:cs="-apple-system"/>
+                <w:b w:val="0"/>
+                <w:i w:val="0"/>
+                <w:caps w:val="0"/>
+                <w:color w:val="4F4F4F"/>
+                <w:spacing w:val="0"/>
+                <w:sz w:val="21"/>
+                <w:szCs w:val="21"/>
+              </w:rPr>
+            </w:pPr>
+            <w:r>
+              <w:rPr>
+                <w:rFonts w:hint="default" w:ascii="-apple-system" w:hAnsi="-apple-system" w:eastAsia="-apple-system" w:cs="-apple-system"/>
+                <w:b w:val="0"/>
+                <w:i w:val="0"/>
+                <w:caps w:val="0"/>
+                <w:color w:val="4F4F4F"/>
+                <w:spacing w:val="0"/>
+                <w:kern w:val="0"/>
+                <w:sz w:val="21"/>
+                <w:szCs w:val="21"/>
+                <w:bdr w:val="none" w:color="auto" w:sz="0" w:space="0"/>
+                <w:lang w:val="en-US" w:eastAsia="zh-CN" w:bidi="ar"/>
+              </w:rPr>
+              <w:t>0.0009</w:t>
+            </w:r>
+          </w:p>
+        </w:tc>
+      </w:tr>
+      <w:tr>
+        <w:tblPrEx>
+          <w:tblBorders>
+            <w:top w:val="single" w:color="DDDDDD" w:sz="6" w:space="0"/>
+            <w:left w:val="none" w:color="auto" w:sz="0" w:space="0"/>
+            <w:bottom w:val="none" w:color="auto" w:sz="0" w:space="0"/>
+            <w:right w:val="none" w:color="auto" w:sz="0" w:space="0"/>
+            <w:insideH w:val="none" w:color="auto" w:sz="0" w:space="0"/>
+            <w:insideV w:val="none" w:color="auto" w:sz="0" w:space="0"/>
+          </w:tblBorders>
+          <w:tblLayout w:type="fixed"/>
+          <w:tblCellMar>
+            <w:top w:w="15" w:type="dxa"/>
+            <w:left w:w="15" w:type="dxa"/>
+            <w:bottom w:w="15" w:type="dxa"/>
+            <w:right w:w="15" w:type="dxa"/>
+          </w:tblCellMar>
+        </w:tblPrEx>
+        <w:tc>
+          <w:tcPr>
+            <w:tcW w:w="2608" w:type="dxa"/>
+            <w:tcBorders>
+              <w:top w:val="single" w:color="DDDDDD" w:sz="6" w:space="0"/>
+              <w:left w:val="single" w:color="DDDDDD" w:sz="6" w:space="0"/>
+              <w:bottom w:val="single" w:color="DDDDDD" w:sz="6" w:space="0"/>
+              <w:right w:val="single" w:color="DDDDDD" w:sz="6" w:space="0"/>
+            </w:tcBorders>
+            <w:shd w:val="clear" w:color="auto" w:fill="FFFFFF"/>
+            <w:tcMar>
+              <w:top w:w="120" w:type="dxa"/>
+              <w:left w:w="120" w:type="dxa"/>
+              <w:bottom w:w="120" w:type="dxa"/>
+              <w:right w:w="120" w:type="dxa"/>
+            </w:tcMar>
+            <w:vAlign w:val="center"/>
+          </w:tcPr>
+          <w:p>
+            <w:pPr>
+              <w:keepNext w:val="0"/>
+              <w:keepLines w:val="0"/>
+              <w:widowControl/>
+              <w:suppressLineNumbers w:val="0"/>
+              <w:wordWrap/>
+              <w:spacing w:before="0" w:beforeAutospacing="0" w:after="0" w:afterAutospacing="0" w:line="330" w:lineRule="atLeast"/>
+              <w:ind w:left="0" w:right="0" w:firstLine="0"/>
+              <w:jc w:val="left"/>
+              <w:textAlignment w:val="center"/>
+              <w:rPr>
+                <w:rFonts w:hint="default" w:ascii="-apple-system" w:hAnsi="-apple-system" w:eastAsia="-apple-system" w:cs="-apple-system"/>
+                <w:b w:val="0"/>
+                <w:i w:val="0"/>
+                <w:caps w:val="0"/>
+                <w:color w:val="4F4F4F"/>
+                <w:spacing w:val="0"/>
+                <w:sz w:val="21"/>
+                <w:szCs w:val="21"/>
+              </w:rPr>
+            </w:pPr>
+            <w:r>
+              <w:rPr>
+                <w:rFonts w:hint="default" w:ascii="-apple-system" w:hAnsi="-apple-system" w:eastAsia="-apple-system" w:cs="-apple-system"/>
+                <w:b w:val="0"/>
+                <w:i w:val="0"/>
+                <w:caps w:val="0"/>
+                <w:color w:val="4F4F4F"/>
+                <w:spacing w:val="0"/>
+                <w:kern w:val="0"/>
+                <w:sz w:val="21"/>
+                <w:szCs w:val="21"/>
+                <w:bdr w:val="none" w:color="auto" w:sz="0" w:space="0"/>
+                <w:lang w:val="en-US" w:eastAsia="zh-CN" w:bidi="ar"/>
+              </w:rPr>
+              <w:t>…</w:t>
+            </w:r>
+          </w:p>
+        </w:tc>
+        <w:tc>
+          <w:tcPr>
+            <w:tcW w:w="2416" w:type="dxa"/>
+            <w:tcBorders>
+              <w:top w:val="single" w:color="DDDDDD" w:sz="6" w:space="0"/>
+              <w:left w:val="single" w:color="DDDDDD" w:sz="6" w:space="0"/>
+              <w:bottom w:val="single" w:color="DDDDDD" w:sz="6" w:space="0"/>
+              <w:right w:val="single" w:color="DDDDDD" w:sz="6" w:space="0"/>
+            </w:tcBorders>
+            <w:shd w:val="clear" w:color="auto" w:fill="FFFFFF"/>
+            <w:tcMar>
+              <w:top w:w="120" w:type="dxa"/>
+              <w:left w:w="120" w:type="dxa"/>
+              <w:bottom w:w="120" w:type="dxa"/>
+              <w:right w:w="120" w:type="dxa"/>
+            </w:tcMar>
+            <w:vAlign w:val="center"/>
+          </w:tcPr>
+          <w:p>
+            <w:pPr>
+              <w:keepNext w:val="0"/>
+              <w:keepLines w:val="0"/>
+              <w:widowControl/>
+              <w:suppressLineNumbers w:val="0"/>
+              <w:wordWrap/>
+              <w:spacing w:before="0" w:beforeAutospacing="0" w:after="0" w:afterAutospacing="0" w:line="330" w:lineRule="atLeast"/>
+              <w:ind w:left="0" w:right="0" w:firstLine="0"/>
+              <w:jc w:val="left"/>
+              <w:textAlignment w:val="center"/>
+              <w:rPr>
+                <w:rFonts w:hint="default" w:ascii="-apple-system" w:hAnsi="-apple-system" w:eastAsia="-apple-system" w:cs="-apple-system"/>
+                <w:b w:val="0"/>
+                <w:i w:val="0"/>
+                <w:caps w:val="0"/>
+                <w:color w:val="4F4F4F"/>
+                <w:spacing w:val="0"/>
+                <w:sz w:val="21"/>
+                <w:szCs w:val="21"/>
+              </w:rPr>
+            </w:pPr>
+            <w:r>
+              <w:rPr>
+                <w:rFonts w:hint="default" w:ascii="-apple-system" w:hAnsi="-apple-system" w:eastAsia="-apple-system" w:cs="-apple-system"/>
+                <w:b w:val="0"/>
+                <w:i w:val="0"/>
+                <w:caps w:val="0"/>
+                <w:color w:val="4F4F4F"/>
+                <w:spacing w:val="0"/>
+                <w:kern w:val="0"/>
+                <w:sz w:val="21"/>
+                <w:szCs w:val="21"/>
+                <w:bdr w:val="none" w:color="auto" w:sz="0" w:space="0"/>
+                <w:lang w:val="en-US" w:eastAsia="zh-CN" w:bidi="ar"/>
+              </w:rPr>
+              <w:t>…</w:t>
+            </w:r>
+          </w:p>
+        </w:tc>
+        <w:tc>
+          <w:tcPr>
+            <w:tcW w:w="2651" w:type="dxa"/>
+            <w:tcBorders>
+              <w:top w:val="single" w:color="DDDDDD" w:sz="6" w:space="0"/>
+              <w:left w:val="single" w:color="DDDDDD" w:sz="6" w:space="0"/>
+              <w:bottom w:val="single" w:color="DDDDDD" w:sz="6" w:space="0"/>
+              <w:right w:val="single" w:color="DDDDDD" w:sz="6" w:space="0"/>
+            </w:tcBorders>
+            <w:shd w:val="clear" w:color="auto" w:fill="FFFFFF"/>
+            <w:tcMar>
+              <w:top w:w="120" w:type="dxa"/>
+              <w:left w:w="120" w:type="dxa"/>
+              <w:bottom w:w="120" w:type="dxa"/>
+              <w:right w:w="120" w:type="dxa"/>
+            </w:tcMar>
+            <w:vAlign w:val="center"/>
+          </w:tcPr>
+          <w:p>
+            <w:pPr>
+              <w:keepNext w:val="0"/>
+              <w:keepLines w:val="0"/>
+              <w:widowControl/>
+              <w:suppressLineNumbers w:val="0"/>
+              <w:wordWrap/>
+              <w:spacing w:before="0" w:beforeAutospacing="0" w:after="0" w:afterAutospacing="0" w:line="330" w:lineRule="atLeast"/>
+              <w:ind w:left="0" w:right="0" w:firstLine="0"/>
+              <w:jc w:val="left"/>
+              <w:textAlignment w:val="center"/>
+              <w:rPr>
+                <w:rFonts w:hint="default" w:ascii="-apple-system" w:hAnsi="-apple-system" w:eastAsia="-apple-system" w:cs="-apple-system"/>
+                <w:b w:val="0"/>
+                <w:i w:val="0"/>
+                <w:caps w:val="0"/>
+                <w:color w:val="4F4F4F"/>
+                <w:spacing w:val="0"/>
+                <w:sz w:val="21"/>
+                <w:szCs w:val="21"/>
+              </w:rPr>
+            </w:pPr>
+            <w:r>
+              <w:rPr>
+                <w:rFonts w:hint="default" w:ascii="-apple-system" w:hAnsi="-apple-system" w:eastAsia="-apple-system" w:cs="-apple-system"/>
+                <w:b w:val="0"/>
+                <w:i w:val="0"/>
+                <w:caps w:val="0"/>
+                <w:color w:val="4F4F4F"/>
+                <w:spacing w:val="0"/>
+                <w:kern w:val="0"/>
+                <w:sz w:val="21"/>
+                <w:szCs w:val="21"/>
+                <w:bdr w:val="none" w:color="auto" w:sz="0" w:space="0"/>
+                <w:lang w:val="en-US" w:eastAsia="zh-CN" w:bidi="ar"/>
+              </w:rPr>
+              <w:t>…</w:t>
+            </w:r>
+          </w:p>
+        </w:tc>
+        <w:tc>
+          <w:tcPr>
+            <w:tcW w:w="2150" w:type="dxa"/>
+            <w:tcBorders>
+              <w:top w:val="single" w:color="DDDDDD" w:sz="6" w:space="0"/>
+              <w:left w:val="single" w:color="DDDDDD" w:sz="6" w:space="0"/>
+              <w:bottom w:val="single" w:color="DDDDDD" w:sz="6" w:space="0"/>
+              <w:right w:val="single" w:color="DDDDDD" w:sz="6" w:space="0"/>
+            </w:tcBorders>
+            <w:shd w:val="clear" w:color="auto" w:fill="FFFFFF"/>
+            <w:tcMar>
+              <w:top w:w="120" w:type="dxa"/>
+              <w:left w:w="120" w:type="dxa"/>
+              <w:bottom w:w="120" w:type="dxa"/>
+              <w:right w:w="120" w:type="dxa"/>
+            </w:tcMar>
+            <w:vAlign w:val="center"/>
+          </w:tcPr>
+          <w:p>
+            <w:pPr>
+              <w:keepNext w:val="0"/>
+              <w:keepLines w:val="0"/>
+              <w:widowControl/>
+              <w:suppressLineNumbers w:val="0"/>
+              <w:wordWrap/>
+              <w:spacing w:before="0" w:beforeAutospacing="0" w:after="0" w:afterAutospacing="0" w:line="330" w:lineRule="atLeast"/>
+              <w:ind w:left="0" w:right="0" w:firstLine="0"/>
+              <w:jc w:val="left"/>
+              <w:textAlignment w:val="center"/>
+              <w:rPr>
+                <w:rFonts w:hint="default" w:ascii="-apple-system" w:hAnsi="-apple-system" w:eastAsia="-apple-system" w:cs="-apple-system"/>
+                <w:b w:val="0"/>
+                <w:i w:val="0"/>
+                <w:caps w:val="0"/>
+                <w:color w:val="4F4F4F"/>
+                <w:spacing w:val="0"/>
+                <w:sz w:val="21"/>
+                <w:szCs w:val="21"/>
+              </w:rPr>
+            </w:pPr>
+            <w:r>
+              <w:rPr>
+                <w:rFonts w:hint="default" w:ascii="-apple-system" w:hAnsi="-apple-system" w:eastAsia="-apple-system" w:cs="-apple-system"/>
+                <w:b w:val="0"/>
+                <w:i w:val="0"/>
+                <w:caps w:val="0"/>
+                <w:color w:val="4F4F4F"/>
+                <w:spacing w:val="0"/>
+                <w:kern w:val="0"/>
+                <w:sz w:val="21"/>
+                <w:szCs w:val="21"/>
+                <w:bdr w:val="none" w:color="auto" w:sz="0" w:space="0"/>
+                <w:lang w:val="en-US" w:eastAsia="zh-CN" w:bidi="ar"/>
+              </w:rPr>
+              <w:t>…</w:t>
+            </w:r>
+          </w:p>
+        </w:tc>
+        <w:tc>
+          <w:tcPr>
+            <w:tcW w:w="2953" w:type="dxa"/>
+            <w:tcBorders>
+              <w:top w:val="single" w:color="DDDDDD" w:sz="6" w:space="0"/>
+              <w:left w:val="single" w:color="DDDDDD" w:sz="6" w:space="0"/>
+              <w:bottom w:val="single" w:color="DDDDDD" w:sz="6" w:space="0"/>
+              <w:right w:val="single" w:color="DDDDDD" w:sz="6" w:space="0"/>
+            </w:tcBorders>
+            <w:shd w:val="clear" w:color="auto" w:fill="FFFFFF"/>
+            <w:tcMar>
+              <w:top w:w="120" w:type="dxa"/>
+              <w:left w:w="120" w:type="dxa"/>
+              <w:bottom w:w="120" w:type="dxa"/>
+              <w:right w:w="120" w:type="dxa"/>
+            </w:tcMar>
+            <w:vAlign w:val="center"/>
+          </w:tcPr>
+          <w:p>
+            <w:pPr>
+              <w:keepNext w:val="0"/>
+              <w:keepLines w:val="0"/>
+              <w:widowControl/>
+              <w:suppressLineNumbers w:val="0"/>
+              <w:wordWrap/>
+              <w:spacing w:before="0" w:beforeAutospacing="0" w:after="0" w:afterAutospacing="0" w:line="330" w:lineRule="atLeast"/>
+              <w:ind w:left="0" w:right="0" w:firstLine="0"/>
+              <w:jc w:val="left"/>
+              <w:textAlignment w:val="center"/>
+              <w:rPr>
+                <w:rFonts w:hint="default" w:ascii="-apple-system" w:hAnsi="-apple-system" w:eastAsia="-apple-system" w:cs="-apple-system"/>
+                <w:b w:val="0"/>
+                <w:i w:val="0"/>
+                <w:caps w:val="0"/>
+                <w:color w:val="4F4F4F"/>
+                <w:spacing w:val="0"/>
+                <w:sz w:val="21"/>
+                <w:szCs w:val="21"/>
+              </w:rPr>
+            </w:pPr>
+            <w:r>
+              <w:rPr>
+                <w:rFonts w:hint="default" w:ascii="-apple-system" w:hAnsi="-apple-system" w:eastAsia="-apple-system" w:cs="-apple-system"/>
+                <w:b w:val="0"/>
+                <w:i w:val="0"/>
+                <w:caps w:val="0"/>
+                <w:color w:val="4F4F4F"/>
+                <w:spacing w:val="0"/>
+                <w:kern w:val="0"/>
+                <w:sz w:val="21"/>
+                <w:szCs w:val="21"/>
+                <w:bdr w:val="none" w:color="auto" w:sz="0" w:space="0"/>
+                <w:lang w:val="en-US" w:eastAsia="zh-CN" w:bidi="ar"/>
+              </w:rPr>
+              <w:t>…</w:t>
+            </w:r>
+          </w:p>
+        </w:tc>
+      </w:tr>
+    </w:tbl>
+    <w:p>
+      <w:pPr>
+        <w:pStyle w:val="5"/>
+        <w:keepNext w:val="0"/>
+        <w:keepLines w:val="0"/>
+        <w:widowControl/>
+        <w:suppressLineNumbers w:val="0"/>
+        <w:pBdr>
+          <w:top w:val="none" w:color="auto" w:sz="0" w:space="0"/>
+          <w:left w:val="none" w:color="auto" w:sz="0" w:space="0"/>
+          <w:bottom w:val="none" w:color="auto" w:sz="0" w:space="0"/>
+          <w:right w:val="none" w:color="auto" w:sz="0" w:space="0"/>
+        </w:pBdr>
+        <w:shd w:val="clear" w:fill="FFFFFF"/>
+        <w:wordWrap w:val="0"/>
+        <w:spacing w:before="0" w:beforeAutospacing="0" w:after="240" w:afterAutospacing="0" w:line="390" w:lineRule="atLeast"/>
+        <w:ind w:left="0" w:right="0" w:firstLine="0"/>
+        <w:jc w:val="both"/>
+        <w:rPr>
+          <w:rFonts w:hint="default" w:ascii="-apple-system" w:hAnsi="-apple-system" w:eastAsia="-apple-system" w:cs="-apple-system"/>
+          <w:b w:val="0"/>
+          <w:i w:val="0"/>
+          <w:caps w:val="0"/>
+          <w:color w:val="4F4F4F"/>
+          <w:spacing w:val="0"/>
+          <w:sz w:val="24"/>
+          <w:szCs w:val="24"/>
+        </w:rPr>
+      </w:pPr>
+      <w:r>
+        <w:rPr>
+          <w:rFonts w:hint="default" w:ascii="-apple-system" w:hAnsi="-apple-system" w:eastAsia="-apple-system" w:cs="-apple-system"/>
+          <w:b w:val="0"/>
+          <w:i w:val="0"/>
+          <w:caps w:val="0"/>
+          <w:color w:val="4F4F4F"/>
+          <w:spacing w:val="0"/>
+          <w:sz w:val="24"/>
+          <w:szCs w:val="24"/>
+          <w:bdr w:val="none" w:color="auto" w:sz="0" w:space="0"/>
+          <w:shd w:val="clear" w:fill="FFFFFF"/>
+        </w:rPr>
+        <w:t>可以看到随着迭代次数的增加，该函数越来越接近极小值点</w:t>
+      </w:r>
+      <w:r>
+        <w:rPr>
+          <w:rFonts w:hint="default" w:ascii="MathJax_Main" w:hAnsi="MathJax_Main" w:eastAsia="MathJax_Main" w:cs="MathJax_Main"/>
+          <w:b w:val="0"/>
+          <w:i w:val="0"/>
+          <w:caps w:val="0"/>
+          <w:color w:val="4F4F4F"/>
+          <w:spacing w:val="0"/>
+          <w:sz w:val="28"/>
+          <w:szCs w:val="28"/>
+          <w:u w:val="none"/>
+          <w:bdr w:val="none" w:color="auto" w:sz="0" w:space="0"/>
+          <w:shd w:val="clear" w:fill="FFFFFF"/>
+        </w:rPr>
+        <w:t>(0,0)</w:t>
+      </w:r>
+      <w:r>
+        <w:rPr>
+          <w:rFonts w:hint="default" w:ascii="-apple-system" w:hAnsi="-apple-system" w:eastAsia="-apple-system" w:cs="-apple-system"/>
+          <w:b w:val="0"/>
+          <w:i w:val="0"/>
+          <w:caps w:val="0"/>
+          <w:color w:val="4F4F4F"/>
+          <w:spacing w:val="0"/>
+          <w:sz w:val="24"/>
+          <w:szCs w:val="24"/>
+          <w:u w:val="none"/>
+          <w:bdr w:val="none" w:color="auto" w:sz="0" w:space="0"/>
+          <w:shd w:val="clear" w:fill="FFFFFF"/>
+        </w:rPr>
+        <w:t>(0,0)</w:t>
+      </w:r>
+      <w:r>
+        <w:rPr>
+          <w:rFonts w:hint="default" w:ascii="-apple-system" w:hAnsi="-apple-system" w:eastAsia="-apple-system" w:cs="-apple-system"/>
+          <w:b w:val="0"/>
+          <w:i w:val="0"/>
+          <w:caps w:val="0"/>
+          <w:color w:val="4F4F4F"/>
+          <w:spacing w:val="0"/>
+          <w:sz w:val="24"/>
+          <w:szCs w:val="24"/>
+          <w:bdr w:val="none" w:color="auto" w:sz="0" w:space="0"/>
+          <w:shd w:val="clear" w:fill="FFFFFF"/>
+        </w:rPr>
+        <w:t>，依据该方法一定可以找到精度允许范围内的极小值点。</w:t>
+      </w:r>
+    </w:p>
+    <w:p>
+      <w:pPr>
+        <w:pStyle w:val="5"/>
+        <w:keepNext w:val="0"/>
+        <w:keepLines w:val="0"/>
+        <w:widowControl/>
+        <w:suppressLineNumbers w:val="0"/>
+        <w:pBdr>
+          <w:top w:val="none" w:color="auto" w:sz="0" w:space="0"/>
+          <w:left w:val="none" w:color="auto" w:sz="0" w:space="0"/>
+          <w:bottom w:val="none" w:color="auto" w:sz="0" w:space="0"/>
+          <w:right w:val="none" w:color="auto" w:sz="0" w:space="0"/>
+        </w:pBdr>
+        <w:shd w:val="clear" w:fill="FFFFFF"/>
+        <w:wordWrap w:val="0"/>
+        <w:spacing w:before="0" w:beforeAutospacing="0" w:after="240" w:afterAutospacing="0" w:line="390" w:lineRule="atLeast"/>
+        <w:ind w:left="0" w:right="0" w:firstLine="0"/>
+        <w:jc w:val="both"/>
+        <w:rPr>
+          <w:rFonts w:hint="default" w:ascii="-apple-system" w:hAnsi="-apple-system" w:eastAsia="-apple-system" w:cs="-apple-system"/>
+          <w:b w:val="0"/>
+          <w:i w:val="0"/>
+          <w:caps w:val="0"/>
+          <w:color w:val="4F4F4F"/>
+          <w:spacing w:val="0"/>
+          <w:sz w:val="24"/>
+          <w:szCs w:val="24"/>
+        </w:rPr>
+      </w:pPr>
+      <w:r>
+        <w:rPr>
+          <w:rFonts w:hint="default" w:ascii="-apple-system" w:hAnsi="-apple-system" w:eastAsia="-apple-system" w:cs="-apple-system"/>
+          <w:b w:val="0"/>
+          <w:i w:val="0"/>
+          <w:caps w:val="0"/>
+          <w:color w:val="4F4F4F"/>
+          <w:spacing w:val="0"/>
+          <w:sz w:val="24"/>
+          <w:szCs w:val="24"/>
+          <w:bdr w:val="none" w:color="auto" w:sz="0" w:space="0"/>
+          <w:shd w:val="clear" w:fill="FFFFFF"/>
+        </w:rPr>
+        <w:t>以下是迭代</w:t>
+      </w:r>
+      <w:r>
+        <w:rPr>
+          <w:rStyle w:val="9"/>
+          <w:rFonts w:ascii="Consolas" w:hAnsi="Consolas" w:eastAsia="Consolas" w:cs="Consolas"/>
+          <w:b w:val="0"/>
+          <w:i w:val="0"/>
+          <w:caps w:val="0"/>
+          <w:color w:val="C7254E"/>
+          <w:spacing w:val="0"/>
+          <w:sz w:val="21"/>
+          <w:szCs w:val="21"/>
+          <w:bdr w:val="none" w:color="auto" w:sz="0" w:space="0"/>
+          <w:shd w:val="clear" w:fill="F9F2F4"/>
+        </w:rPr>
+        <w:t>count</w:t>
+      </w:r>
+      <w:r>
+        <w:rPr>
+          <w:rFonts w:hint="default" w:ascii="-apple-system" w:hAnsi="-apple-system" w:eastAsia="-apple-system" w:cs="-apple-system"/>
+          <w:b w:val="0"/>
+          <w:i w:val="0"/>
+          <w:caps w:val="0"/>
+          <w:color w:val="4F4F4F"/>
+          <w:spacing w:val="0"/>
+          <w:sz w:val="24"/>
+          <w:szCs w:val="24"/>
+          <w:bdr w:val="none" w:color="auto" w:sz="0" w:space="0"/>
+          <w:shd w:val="clear" w:fill="FFFFFF"/>
+        </w:rPr>
+        <w:t>次的代码：</w:t>
+      </w:r>
+    </w:p>
+    <w:p>
+      <w:pPr>
+        <w:pStyle w:val="4"/>
+        <w:keepNext w:val="0"/>
+        <w:keepLines w:val="0"/>
+        <w:widowControl/>
+        <w:suppressLineNumbers w:val="0"/>
+        <w:pBdr>
+          <w:top w:val="none" w:color="auto" w:sz="0" w:space="0"/>
+          <w:left w:val="none" w:color="auto" w:sz="0" w:space="0"/>
+          <w:bottom w:val="none" w:color="auto" w:sz="0" w:space="0"/>
+          <w:right w:val="none" w:color="auto" w:sz="0" w:space="0"/>
+        </w:pBdr>
+        <w:shd w:val="clear" w:fill="F6F8FA"/>
+        <w:wordWrap w:val="0"/>
+        <w:spacing w:before="0" w:beforeAutospacing="0" w:after="360" w:afterAutospacing="0" w:line="330" w:lineRule="atLeast"/>
+        <w:ind w:left="0" w:right="0" w:firstLine="0"/>
+        <w:rPr>
+          <w:rStyle w:val="9"/>
+          <w:rFonts w:hint="default" w:ascii="Consolas" w:hAnsi="Consolas" w:eastAsia="Consolas" w:cs="Consolas"/>
+          <w:b w:val="0"/>
+          <w:i w:val="0"/>
+          <w:caps w:val="0"/>
+          <w:color w:val="000000"/>
+          <w:spacing w:val="0"/>
+          <w:sz w:val="21"/>
+          <w:szCs w:val="21"/>
+          <w:bdr w:val="none" w:color="auto" w:sz="0" w:space="0"/>
+          <w:shd w:val="clear" w:fill="F6F8FA"/>
+        </w:rPr>
+      </w:pPr>
+      <w:r>
+        <w:rPr>
+          <w:rFonts w:hint="default" w:ascii="Consolas" w:hAnsi="Consolas" w:eastAsia="Consolas" w:cs="Consolas"/>
+          <w:b w:val="0"/>
+          <w:i w:val="0"/>
+          <w:caps w:val="0"/>
+          <w:color w:val="000088"/>
+          <w:spacing w:val="0"/>
+          <w:sz w:val="21"/>
+          <w:szCs w:val="21"/>
+          <w:bdr w:val="none" w:color="auto" w:sz="0" w:space="0"/>
+          <w:shd w:val="clear" w:fill="F6F8FA"/>
+        </w:rPr>
+        <w:t>if</w:t>
+      </w:r>
+      <w:r>
+        <w:rPr>
+          <w:rStyle w:val="9"/>
+          <w:rFonts w:hint="default" w:ascii="Consolas" w:hAnsi="Consolas" w:eastAsia="Consolas" w:cs="Consolas"/>
+          <w:b w:val="0"/>
+          <w:i w:val="0"/>
+          <w:caps w:val="0"/>
+          <w:color w:val="000000"/>
+          <w:spacing w:val="0"/>
+          <w:sz w:val="21"/>
+          <w:szCs w:val="21"/>
+          <w:bdr w:val="none" w:color="auto" w:sz="0" w:space="0"/>
+          <w:shd w:val="clear" w:fill="F6F8FA"/>
+        </w:rPr>
+        <w:t xml:space="preserve"> __name__ == </w:t>
+      </w:r>
+      <w:r>
+        <w:rPr>
+          <w:rFonts w:hint="default" w:ascii="Consolas" w:hAnsi="Consolas" w:eastAsia="Consolas" w:cs="Consolas"/>
+          <w:b w:val="0"/>
+          <w:i w:val="0"/>
+          <w:caps w:val="0"/>
+          <w:color w:val="009900"/>
+          <w:spacing w:val="0"/>
+          <w:sz w:val="21"/>
+          <w:szCs w:val="21"/>
+          <w:bdr w:val="none" w:color="auto" w:sz="0" w:space="0"/>
+          <w:shd w:val="clear" w:fill="F6F8FA"/>
+        </w:rPr>
+        <w:t>"__main__"</w:t>
+      </w:r>
+      <w:r>
+        <w:rPr>
+          <w:rStyle w:val="9"/>
+          <w:rFonts w:hint="default" w:ascii="Consolas" w:hAnsi="Consolas" w:eastAsia="Consolas" w:cs="Consolas"/>
+          <w:b w:val="0"/>
+          <w:i w:val="0"/>
+          <w:caps w:val="0"/>
+          <w:color w:val="000000"/>
+          <w:spacing w:val="0"/>
+          <w:sz w:val="21"/>
+          <w:szCs w:val="21"/>
+          <w:bdr w:val="none" w:color="auto" w:sz="0" w:space="0"/>
+          <w:shd w:val="clear" w:fill="F6F8FA"/>
+        </w:rPr>
+        <w:t>:</w:t>
+      </w:r>
+    </w:p>
+    <w:p>
+      <w:pPr>
+        <w:pStyle w:val="4"/>
+        <w:keepNext w:val="0"/>
+        <w:keepLines w:val="0"/>
+        <w:widowControl/>
+        <w:suppressLineNumbers w:val="0"/>
+        <w:pBdr>
+          <w:top w:val="none" w:color="auto" w:sz="0" w:space="0"/>
+          <w:left w:val="none" w:color="auto" w:sz="0" w:space="0"/>
+          <w:bottom w:val="none" w:color="auto" w:sz="0" w:space="0"/>
+          <w:right w:val="none" w:color="auto" w:sz="0" w:space="0"/>
+        </w:pBdr>
+        <w:shd w:val="clear" w:fill="F6F8FA"/>
+        <w:wordWrap w:val="0"/>
+        <w:spacing w:before="0" w:beforeAutospacing="0" w:after="360" w:afterAutospacing="0" w:line="330" w:lineRule="atLeast"/>
+        <w:ind w:left="0" w:right="0" w:firstLine="0"/>
+        <w:rPr>
+          <w:rStyle w:val="9"/>
+          <w:rFonts w:hint="default" w:ascii="Consolas" w:hAnsi="Consolas" w:eastAsia="Consolas" w:cs="Consolas"/>
+          <w:b w:val="0"/>
+          <w:i w:val="0"/>
+          <w:caps w:val="0"/>
+          <w:color w:val="000000"/>
+          <w:spacing w:val="0"/>
+          <w:sz w:val="21"/>
+          <w:szCs w:val="21"/>
+          <w:bdr w:val="none" w:color="auto" w:sz="0" w:space="0"/>
+          <w:shd w:val="clear" w:fill="F6F8FA"/>
+        </w:rPr>
+      </w:pPr>
+      <w:r>
+        <w:rPr>
+          <w:rStyle w:val="9"/>
+          <w:rFonts w:hint="default" w:ascii="Consolas" w:hAnsi="Consolas" w:eastAsia="Consolas" w:cs="Consolas"/>
+          <w:b w:val="0"/>
+          <w:i w:val="0"/>
+          <w:caps w:val="0"/>
+          <w:color w:val="000000"/>
+          <w:spacing w:val="0"/>
+          <w:sz w:val="21"/>
+          <w:szCs w:val="21"/>
+          <w:bdr w:val="none" w:color="auto" w:sz="0" w:space="0"/>
+          <w:shd w:val="clear" w:fill="F6F8FA"/>
+        </w:rPr>
+        <w:t xml:space="preserve">    x = </w:t>
+      </w:r>
+      <w:r>
+        <w:rPr>
+          <w:rFonts w:hint="default" w:ascii="Consolas" w:hAnsi="Consolas" w:eastAsia="Consolas" w:cs="Consolas"/>
+          <w:b w:val="0"/>
+          <w:i w:val="0"/>
+          <w:caps w:val="0"/>
+          <w:color w:val="006666"/>
+          <w:spacing w:val="0"/>
+          <w:sz w:val="21"/>
+          <w:szCs w:val="21"/>
+          <w:bdr w:val="none" w:color="auto" w:sz="0" w:space="0"/>
+          <w:shd w:val="clear" w:fill="F6F8FA"/>
+        </w:rPr>
+        <w:t>3</w:t>
+      </w:r>
+    </w:p>
+    <w:p>
+      <w:pPr>
+        <w:pStyle w:val="4"/>
+        <w:keepNext w:val="0"/>
+        <w:keepLines w:val="0"/>
+        <w:widowControl/>
+        <w:suppressLineNumbers w:val="0"/>
+        <w:pBdr>
+          <w:top w:val="none" w:color="auto" w:sz="0" w:space="0"/>
+          <w:left w:val="none" w:color="auto" w:sz="0" w:space="0"/>
+          <w:bottom w:val="none" w:color="auto" w:sz="0" w:space="0"/>
+          <w:right w:val="none" w:color="auto" w:sz="0" w:space="0"/>
+        </w:pBdr>
+        <w:shd w:val="clear" w:fill="F6F8FA"/>
+        <w:wordWrap w:val="0"/>
+        <w:spacing w:before="0" w:beforeAutospacing="0" w:after="360" w:afterAutospacing="0" w:line="330" w:lineRule="atLeast"/>
+        <w:ind w:left="0" w:right="0" w:firstLine="0"/>
+        <w:rPr>
+          <w:rStyle w:val="9"/>
+          <w:rFonts w:hint="default" w:ascii="Consolas" w:hAnsi="Consolas" w:eastAsia="Consolas" w:cs="Consolas"/>
+          <w:b w:val="0"/>
+          <w:i w:val="0"/>
+          <w:caps w:val="0"/>
+          <w:color w:val="000000"/>
+          <w:spacing w:val="0"/>
+          <w:sz w:val="21"/>
+          <w:szCs w:val="21"/>
+          <w:bdr w:val="none" w:color="auto" w:sz="0" w:space="0"/>
+          <w:shd w:val="clear" w:fill="F6F8FA"/>
+        </w:rPr>
+      </w:pPr>
+      <w:r>
+        <w:rPr>
+          <w:rStyle w:val="9"/>
+          <w:rFonts w:hint="default" w:ascii="Consolas" w:hAnsi="Consolas" w:eastAsia="Consolas" w:cs="Consolas"/>
+          <w:b w:val="0"/>
+          <w:i w:val="0"/>
+          <w:caps w:val="0"/>
+          <w:color w:val="000000"/>
+          <w:spacing w:val="0"/>
+          <w:sz w:val="21"/>
+          <w:szCs w:val="21"/>
+          <w:bdr w:val="none" w:color="auto" w:sz="0" w:space="0"/>
+          <w:shd w:val="clear" w:fill="F6F8FA"/>
+        </w:rPr>
+        <w:t xml:space="preserve">    y = x * x</w:t>
+      </w:r>
+    </w:p>
+    <w:p>
+      <w:pPr>
+        <w:pStyle w:val="4"/>
+        <w:keepNext w:val="0"/>
+        <w:keepLines w:val="0"/>
+        <w:widowControl/>
+        <w:suppressLineNumbers w:val="0"/>
+        <w:pBdr>
+          <w:top w:val="none" w:color="auto" w:sz="0" w:space="0"/>
+          <w:left w:val="none" w:color="auto" w:sz="0" w:space="0"/>
+          <w:bottom w:val="none" w:color="auto" w:sz="0" w:space="0"/>
+          <w:right w:val="none" w:color="auto" w:sz="0" w:space="0"/>
+        </w:pBdr>
+        <w:shd w:val="clear" w:fill="F6F8FA"/>
+        <w:wordWrap w:val="0"/>
+        <w:spacing w:before="0" w:beforeAutospacing="0" w:after="360" w:afterAutospacing="0" w:line="330" w:lineRule="atLeast"/>
+        <w:ind w:left="0" w:right="0" w:firstLine="0"/>
+        <w:rPr>
+          <w:rStyle w:val="9"/>
+          <w:rFonts w:hint="default" w:ascii="Consolas" w:hAnsi="Consolas" w:eastAsia="Consolas" w:cs="Consolas"/>
+          <w:b w:val="0"/>
+          <w:i w:val="0"/>
+          <w:caps w:val="0"/>
+          <w:color w:val="000000"/>
+          <w:spacing w:val="0"/>
+          <w:sz w:val="21"/>
+          <w:szCs w:val="21"/>
+          <w:bdr w:val="none" w:color="auto" w:sz="0" w:space="0"/>
+          <w:shd w:val="clear" w:fill="F6F8FA"/>
+        </w:rPr>
+      </w:pPr>
+      <w:r>
+        <w:rPr>
+          <w:rStyle w:val="9"/>
+          <w:rFonts w:hint="default" w:ascii="Consolas" w:hAnsi="Consolas" w:eastAsia="Consolas" w:cs="Consolas"/>
+          <w:b w:val="0"/>
+          <w:i w:val="0"/>
+          <w:caps w:val="0"/>
+          <w:color w:val="000000"/>
+          <w:spacing w:val="0"/>
+          <w:sz w:val="21"/>
+          <w:szCs w:val="21"/>
+          <w:bdr w:val="none" w:color="auto" w:sz="0" w:space="0"/>
+          <w:shd w:val="clear" w:fill="F6F8FA"/>
+        </w:rPr>
+        <w:t xml:space="preserve">    alpha = </w:t>
+      </w:r>
+      <w:r>
+        <w:rPr>
+          <w:rFonts w:hint="default" w:ascii="Consolas" w:hAnsi="Consolas" w:eastAsia="Consolas" w:cs="Consolas"/>
+          <w:b w:val="0"/>
+          <w:i w:val="0"/>
+          <w:caps w:val="0"/>
+          <w:color w:val="006666"/>
+          <w:spacing w:val="0"/>
+          <w:sz w:val="21"/>
+          <w:szCs w:val="21"/>
+          <w:bdr w:val="none" w:color="auto" w:sz="0" w:space="0"/>
+          <w:shd w:val="clear" w:fill="F6F8FA"/>
+        </w:rPr>
+        <w:t>0.1</w:t>
+      </w:r>
+    </w:p>
+    <w:p>
+      <w:pPr>
+        <w:pStyle w:val="4"/>
+        <w:keepNext w:val="0"/>
+        <w:keepLines w:val="0"/>
+        <w:widowControl/>
+        <w:suppressLineNumbers w:val="0"/>
+        <w:pBdr>
+          <w:top w:val="none" w:color="auto" w:sz="0" w:space="0"/>
+          <w:left w:val="none" w:color="auto" w:sz="0" w:space="0"/>
+          <w:bottom w:val="none" w:color="auto" w:sz="0" w:space="0"/>
+          <w:right w:val="none" w:color="auto" w:sz="0" w:space="0"/>
+        </w:pBdr>
+        <w:shd w:val="clear" w:fill="F6F8FA"/>
+        <w:wordWrap w:val="0"/>
+        <w:spacing w:before="0" w:beforeAutospacing="0" w:after="360" w:afterAutospacing="0" w:line="330" w:lineRule="atLeast"/>
+        <w:ind w:left="0" w:right="0" w:firstLine="0"/>
+        <w:rPr>
+          <w:rStyle w:val="9"/>
+          <w:rFonts w:hint="default" w:ascii="Consolas" w:hAnsi="Consolas" w:eastAsia="Consolas" w:cs="Consolas"/>
+          <w:b w:val="0"/>
+          <w:i w:val="0"/>
+          <w:caps w:val="0"/>
+          <w:color w:val="000000"/>
+          <w:spacing w:val="0"/>
+          <w:sz w:val="21"/>
+          <w:szCs w:val="21"/>
+          <w:bdr w:val="none" w:color="auto" w:sz="0" w:space="0"/>
+          <w:shd w:val="clear" w:fill="F6F8FA"/>
+        </w:rPr>
+      </w:pPr>
+      <w:r>
+        <w:rPr>
+          <w:rStyle w:val="9"/>
+          <w:rFonts w:hint="default" w:ascii="Consolas" w:hAnsi="Consolas" w:eastAsia="Consolas" w:cs="Consolas"/>
+          <w:b w:val="0"/>
+          <w:i w:val="0"/>
+          <w:caps w:val="0"/>
+          <w:color w:val="000000"/>
+          <w:spacing w:val="0"/>
+          <w:sz w:val="21"/>
+          <w:szCs w:val="21"/>
+          <w:bdr w:val="none" w:color="auto" w:sz="0" w:space="0"/>
+          <w:shd w:val="clear" w:fill="F6F8FA"/>
+        </w:rPr>
+        <w:t xml:space="preserve">    count = </w:t>
+      </w:r>
+      <w:r>
+        <w:rPr>
+          <w:rFonts w:hint="default" w:ascii="Consolas" w:hAnsi="Consolas" w:eastAsia="Consolas" w:cs="Consolas"/>
+          <w:b w:val="0"/>
+          <w:i w:val="0"/>
+          <w:caps w:val="0"/>
+          <w:color w:val="006666"/>
+          <w:spacing w:val="0"/>
+          <w:sz w:val="21"/>
+          <w:szCs w:val="21"/>
+          <w:bdr w:val="none" w:color="auto" w:sz="0" w:space="0"/>
+          <w:shd w:val="clear" w:fill="F6F8FA"/>
+        </w:rPr>
+        <w:t>3</w:t>
+      </w:r>
+    </w:p>
+    <w:p>
+      <w:pPr>
+        <w:pStyle w:val="4"/>
+        <w:keepNext w:val="0"/>
+        <w:keepLines w:val="0"/>
+        <w:widowControl/>
+        <w:suppressLineNumbers w:val="0"/>
+        <w:pBdr>
+          <w:top w:val="none" w:color="auto" w:sz="0" w:space="0"/>
+          <w:left w:val="none" w:color="auto" w:sz="0" w:space="0"/>
+          <w:bottom w:val="none" w:color="auto" w:sz="0" w:space="0"/>
+          <w:right w:val="none" w:color="auto" w:sz="0" w:space="0"/>
+        </w:pBdr>
+        <w:shd w:val="clear" w:fill="F6F8FA"/>
+        <w:wordWrap w:val="0"/>
+        <w:spacing w:before="0" w:beforeAutospacing="0" w:after="360" w:afterAutospacing="0" w:line="330" w:lineRule="atLeast"/>
+        <w:ind w:left="0" w:right="0" w:firstLine="0"/>
+        <w:rPr>
+          <w:rStyle w:val="9"/>
+          <w:rFonts w:hint="default" w:ascii="Consolas" w:hAnsi="Consolas" w:eastAsia="Consolas" w:cs="Consolas"/>
+          <w:b w:val="0"/>
+          <w:i w:val="0"/>
+          <w:caps w:val="0"/>
+          <w:color w:val="000000"/>
+          <w:spacing w:val="0"/>
+          <w:sz w:val="21"/>
+          <w:szCs w:val="21"/>
+          <w:bdr w:val="none" w:color="auto" w:sz="0" w:space="0"/>
+          <w:shd w:val="clear" w:fill="F6F8FA"/>
+        </w:rPr>
+      </w:pPr>
+      <w:r>
+        <w:rPr>
+          <w:rStyle w:val="9"/>
+          <w:rFonts w:hint="default" w:ascii="Consolas" w:hAnsi="Consolas" w:eastAsia="Consolas" w:cs="Consolas"/>
+          <w:b w:val="0"/>
+          <w:i w:val="0"/>
+          <w:caps w:val="0"/>
+          <w:color w:val="000000"/>
+          <w:spacing w:val="0"/>
+          <w:sz w:val="21"/>
+          <w:szCs w:val="21"/>
+          <w:bdr w:val="none" w:color="auto" w:sz="0" w:space="0"/>
+          <w:shd w:val="clear" w:fill="F6F8FA"/>
+        </w:rPr>
+        <w:t xml:space="preserve">    </w:t>
+      </w:r>
+      <w:r>
+        <w:rPr>
+          <w:rFonts w:hint="default" w:ascii="Consolas" w:hAnsi="Consolas" w:eastAsia="Consolas" w:cs="Consolas"/>
+          <w:b w:val="0"/>
+          <w:i w:val="0"/>
+          <w:caps w:val="0"/>
+          <w:color w:val="000088"/>
+          <w:spacing w:val="0"/>
+          <w:sz w:val="21"/>
+          <w:szCs w:val="21"/>
+          <w:bdr w:val="none" w:color="auto" w:sz="0" w:space="0"/>
+          <w:shd w:val="clear" w:fill="F6F8FA"/>
+        </w:rPr>
+        <w:t>while</w:t>
+      </w:r>
+      <w:r>
+        <w:rPr>
+          <w:rStyle w:val="9"/>
+          <w:rFonts w:hint="default" w:ascii="Consolas" w:hAnsi="Consolas" w:eastAsia="Consolas" w:cs="Consolas"/>
+          <w:b w:val="0"/>
+          <w:i w:val="0"/>
+          <w:caps w:val="0"/>
+          <w:color w:val="000000"/>
+          <w:spacing w:val="0"/>
+          <w:sz w:val="21"/>
+          <w:szCs w:val="21"/>
+          <w:bdr w:val="none" w:color="auto" w:sz="0" w:space="0"/>
+          <w:shd w:val="clear" w:fill="F6F8FA"/>
+        </w:rPr>
+        <w:t xml:space="preserve"> (count &gt; </w:t>
+      </w:r>
+      <w:r>
+        <w:rPr>
+          <w:rFonts w:hint="default" w:ascii="Consolas" w:hAnsi="Consolas" w:eastAsia="Consolas" w:cs="Consolas"/>
+          <w:b w:val="0"/>
+          <w:i w:val="0"/>
+          <w:caps w:val="0"/>
+          <w:color w:val="006666"/>
+          <w:spacing w:val="0"/>
+          <w:sz w:val="21"/>
+          <w:szCs w:val="21"/>
+          <w:bdr w:val="none" w:color="auto" w:sz="0" w:space="0"/>
+          <w:shd w:val="clear" w:fill="F6F8FA"/>
+        </w:rPr>
+        <w:t>0</w:t>
+      </w:r>
+      <w:r>
+        <w:rPr>
+          <w:rStyle w:val="9"/>
+          <w:rFonts w:hint="default" w:ascii="Consolas" w:hAnsi="Consolas" w:eastAsia="Consolas" w:cs="Consolas"/>
+          <w:b w:val="0"/>
+          <w:i w:val="0"/>
+          <w:caps w:val="0"/>
+          <w:color w:val="000000"/>
+          <w:spacing w:val="0"/>
+          <w:sz w:val="21"/>
+          <w:szCs w:val="21"/>
+          <w:bdr w:val="none" w:color="auto" w:sz="0" w:space="0"/>
+          <w:shd w:val="clear" w:fill="F6F8FA"/>
+        </w:rPr>
+        <w:t>):</w:t>
+      </w:r>
+    </w:p>
+    <w:p>
+      <w:pPr>
+        <w:pStyle w:val="4"/>
+        <w:keepNext w:val="0"/>
+        <w:keepLines w:val="0"/>
+        <w:widowControl/>
+        <w:suppressLineNumbers w:val="0"/>
+        <w:pBdr>
+          <w:top w:val="none" w:color="auto" w:sz="0" w:space="0"/>
+          <w:left w:val="none" w:color="auto" w:sz="0" w:space="0"/>
+          <w:bottom w:val="none" w:color="auto" w:sz="0" w:space="0"/>
+          <w:right w:val="none" w:color="auto" w:sz="0" w:space="0"/>
+        </w:pBdr>
+        <w:shd w:val="clear" w:fill="F6F8FA"/>
+        <w:wordWrap w:val="0"/>
+        <w:spacing w:before="0" w:beforeAutospacing="0" w:after="360" w:afterAutospacing="0" w:line="330" w:lineRule="atLeast"/>
+        <w:ind w:left="0" w:right="0" w:firstLine="0"/>
+        <w:rPr>
+          <w:rStyle w:val="9"/>
+          <w:rFonts w:hint="default" w:ascii="Consolas" w:hAnsi="Consolas" w:eastAsia="Consolas" w:cs="Consolas"/>
+          <w:b w:val="0"/>
+          <w:i w:val="0"/>
+          <w:caps w:val="0"/>
+          <w:color w:val="000000"/>
+          <w:spacing w:val="0"/>
+          <w:sz w:val="21"/>
+          <w:szCs w:val="21"/>
+          <w:bdr w:val="none" w:color="auto" w:sz="0" w:space="0"/>
+          <w:shd w:val="clear" w:fill="F6F8FA"/>
+        </w:rPr>
+      </w:pPr>
+      <w:r>
+        <w:rPr>
+          <w:rStyle w:val="9"/>
+          <w:rFonts w:hint="default" w:ascii="Consolas" w:hAnsi="Consolas" w:eastAsia="Consolas" w:cs="Consolas"/>
+          <w:b w:val="0"/>
+          <w:i w:val="0"/>
+          <w:caps w:val="0"/>
+          <w:color w:val="000000"/>
+          <w:spacing w:val="0"/>
+          <w:sz w:val="21"/>
+          <w:szCs w:val="21"/>
+          <w:bdr w:val="none" w:color="auto" w:sz="0" w:space="0"/>
+          <w:shd w:val="clear" w:fill="F6F8FA"/>
+        </w:rPr>
+        <w:t xml:space="preserve">        x = x - alpha * </w:t>
+      </w:r>
+      <w:r>
+        <w:rPr>
+          <w:rFonts w:hint="default" w:ascii="Consolas" w:hAnsi="Consolas" w:eastAsia="Consolas" w:cs="Consolas"/>
+          <w:b w:val="0"/>
+          <w:i w:val="0"/>
+          <w:caps w:val="0"/>
+          <w:color w:val="006666"/>
+          <w:spacing w:val="0"/>
+          <w:sz w:val="21"/>
+          <w:szCs w:val="21"/>
+          <w:bdr w:val="none" w:color="auto" w:sz="0" w:space="0"/>
+          <w:shd w:val="clear" w:fill="F6F8FA"/>
+        </w:rPr>
+        <w:t>2</w:t>
+      </w:r>
+      <w:r>
+        <w:rPr>
+          <w:rStyle w:val="9"/>
+          <w:rFonts w:hint="default" w:ascii="Consolas" w:hAnsi="Consolas" w:eastAsia="Consolas" w:cs="Consolas"/>
+          <w:b w:val="0"/>
+          <w:i w:val="0"/>
+          <w:caps w:val="0"/>
+          <w:color w:val="000000"/>
+          <w:spacing w:val="0"/>
+          <w:sz w:val="21"/>
+          <w:szCs w:val="21"/>
+          <w:bdr w:val="none" w:color="auto" w:sz="0" w:space="0"/>
+          <w:shd w:val="clear" w:fill="F6F8FA"/>
+        </w:rPr>
+        <w:t xml:space="preserve"> * x</w:t>
+      </w:r>
+    </w:p>
+    <w:p>
+      <w:pPr>
+        <w:pStyle w:val="4"/>
+        <w:keepNext w:val="0"/>
+        <w:keepLines w:val="0"/>
+        <w:widowControl/>
+        <w:suppressLineNumbers w:val="0"/>
+        <w:pBdr>
+          <w:top w:val="none" w:color="auto" w:sz="0" w:space="0"/>
+          <w:left w:val="none" w:color="auto" w:sz="0" w:space="0"/>
+          <w:bottom w:val="none" w:color="auto" w:sz="0" w:space="0"/>
+          <w:right w:val="none" w:color="auto" w:sz="0" w:space="0"/>
+        </w:pBdr>
+        <w:shd w:val="clear" w:fill="F6F8FA"/>
+        <w:wordWrap w:val="0"/>
+        <w:spacing w:before="0" w:beforeAutospacing="0" w:after="360" w:afterAutospacing="0" w:line="330" w:lineRule="atLeast"/>
+        <w:ind w:left="0" w:right="0" w:firstLine="0"/>
+        <w:rPr>
+          <w:rStyle w:val="9"/>
+          <w:rFonts w:hint="default" w:ascii="Consolas" w:hAnsi="Consolas" w:eastAsia="Consolas" w:cs="Consolas"/>
+          <w:b w:val="0"/>
+          <w:i w:val="0"/>
+          <w:caps w:val="0"/>
+          <w:color w:val="000000"/>
+          <w:spacing w:val="0"/>
+          <w:sz w:val="21"/>
+          <w:szCs w:val="21"/>
+          <w:bdr w:val="none" w:color="auto" w:sz="0" w:space="0"/>
+          <w:shd w:val="clear" w:fill="F6F8FA"/>
+        </w:rPr>
+      </w:pPr>
+      <w:r>
+        <w:rPr>
+          <w:rStyle w:val="9"/>
+          <w:rFonts w:hint="default" w:ascii="Consolas" w:hAnsi="Consolas" w:eastAsia="Consolas" w:cs="Consolas"/>
+          <w:b w:val="0"/>
+          <w:i w:val="0"/>
+          <w:caps w:val="0"/>
+          <w:color w:val="000000"/>
+          <w:spacing w:val="0"/>
+          <w:sz w:val="21"/>
+          <w:szCs w:val="21"/>
+          <w:bdr w:val="none" w:color="auto" w:sz="0" w:space="0"/>
+          <w:shd w:val="clear" w:fill="F6F8FA"/>
+        </w:rPr>
+        <w:t xml:space="preserve">        y = x * x</w:t>
+      </w:r>
+    </w:p>
+    <w:p>
+      <w:pPr>
+        <w:pStyle w:val="4"/>
+        <w:keepNext w:val="0"/>
+        <w:keepLines w:val="0"/>
+        <w:widowControl/>
+        <w:suppressLineNumbers w:val="0"/>
+        <w:pBdr>
+          <w:top w:val="none" w:color="auto" w:sz="0" w:space="0"/>
+          <w:left w:val="none" w:color="auto" w:sz="0" w:space="0"/>
+          <w:bottom w:val="none" w:color="auto" w:sz="0" w:space="0"/>
+          <w:right w:val="none" w:color="auto" w:sz="0" w:space="0"/>
+        </w:pBdr>
+        <w:shd w:val="clear" w:fill="F6F8FA"/>
+        <w:wordWrap w:val="0"/>
+        <w:spacing w:before="0" w:beforeAutospacing="0" w:after="360" w:afterAutospacing="0" w:line="330" w:lineRule="atLeast"/>
+        <w:ind w:left="0" w:right="0" w:firstLine="0"/>
+        <w:rPr>
+          <w:rStyle w:val="9"/>
+          <w:rFonts w:hint="default" w:ascii="Consolas" w:hAnsi="Consolas" w:eastAsia="Consolas" w:cs="Consolas"/>
+          <w:b w:val="0"/>
+          <w:i w:val="0"/>
+          <w:caps w:val="0"/>
+          <w:color w:val="000000"/>
+          <w:spacing w:val="0"/>
+          <w:sz w:val="21"/>
+          <w:szCs w:val="21"/>
+          <w:bdr w:val="none" w:color="auto" w:sz="0" w:space="0"/>
+          <w:shd w:val="clear" w:fill="F6F8FA"/>
+        </w:rPr>
+      </w:pPr>
+      <w:r>
+        <w:rPr>
+          <w:rStyle w:val="9"/>
+          <w:rFonts w:hint="default" w:ascii="Consolas" w:hAnsi="Consolas" w:eastAsia="Consolas" w:cs="Consolas"/>
+          <w:b w:val="0"/>
+          <w:i w:val="0"/>
+          <w:caps w:val="0"/>
+          <w:color w:val="000000"/>
+          <w:spacing w:val="0"/>
+          <w:sz w:val="21"/>
+          <w:szCs w:val="21"/>
+          <w:bdr w:val="none" w:color="auto" w:sz="0" w:space="0"/>
+          <w:shd w:val="clear" w:fill="F6F8FA"/>
+        </w:rPr>
+        <w:t xml:space="preserve">        count = count - </w:t>
+      </w:r>
+      <w:r>
+        <w:rPr>
+          <w:rFonts w:hint="default" w:ascii="Consolas" w:hAnsi="Consolas" w:eastAsia="Consolas" w:cs="Consolas"/>
+          <w:b w:val="0"/>
+          <w:i w:val="0"/>
+          <w:caps w:val="0"/>
+          <w:color w:val="006666"/>
+          <w:spacing w:val="0"/>
+          <w:sz w:val="21"/>
+          <w:szCs w:val="21"/>
+          <w:bdr w:val="none" w:color="auto" w:sz="0" w:space="0"/>
+          <w:shd w:val="clear" w:fill="F6F8FA"/>
+        </w:rPr>
+        <w:t>1</w:t>
+      </w:r>
+    </w:p>
+    <w:p>
+      <w:pPr>
+        <w:pStyle w:val="4"/>
+        <w:keepNext w:val="0"/>
+        <w:keepLines w:val="0"/>
+        <w:widowControl/>
+        <w:suppressLineNumbers w:val="0"/>
+        <w:pBdr>
+          <w:top w:val="none" w:color="auto" w:sz="0" w:space="0"/>
+          <w:left w:val="none" w:color="auto" w:sz="0" w:space="0"/>
+          <w:bottom w:val="none" w:color="auto" w:sz="0" w:space="0"/>
+          <w:right w:val="none" w:color="auto" w:sz="0" w:space="0"/>
+        </w:pBdr>
+        <w:shd w:val="clear" w:fill="F6F8FA"/>
+        <w:wordWrap w:val="0"/>
+        <w:spacing w:before="0" w:beforeAutospacing="0" w:after="360" w:afterAutospacing="0" w:line="330" w:lineRule="atLeast"/>
+        <w:ind w:left="0" w:right="0" w:firstLine="0"/>
+        <w:rPr>
+          <w:rFonts w:hint="default" w:ascii="Consolas" w:hAnsi="Consolas" w:eastAsia="Consolas" w:cs="Consolas"/>
+          <w:b w:val="0"/>
+          <w:i w:val="0"/>
+          <w:caps w:val="0"/>
+          <w:color w:val="000000"/>
+          <w:spacing w:val="0"/>
+          <w:sz w:val="21"/>
+          <w:szCs w:val="21"/>
+        </w:rPr>
+      </w:pPr>
+      <w:r>
+        <w:rPr>
+          <w:rStyle w:val="9"/>
+          <w:rFonts w:hint="default" w:ascii="Consolas" w:hAnsi="Consolas" w:eastAsia="Consolas" w:cs="Consolas"/>
+          <w:b w:val="0"/>
+          <w:i w:val="0"/>
+          <w:caps w:val="0"/>
+          <w:color w:val="000000"/>
+          <w:spacing w:val="0"/>
+          <w:sz w:val="21"/>
+          <w:szCs w:val="21"/>
+          <w:bdr w:val="none" w:color="auto" w:sz="0" w:space="0"/>
+          <w:shd w:val="clear" w:fill="F6F8FA"/>
+        </w:rPr>
+        <w:t xml:space="preserve">    </w:t>
+      </w:r>
+      <w:r>
+        <w:rPr>
+          <w:rFonts w:hint="default" w:ascii="Consolas" w:hAnsi="Consolas" w:eastAsia="Consolas" w:cs="Consolas"/>
+          <w:b w:val="0"/>
+          <w:i w:val="0"/>
+          <w:caps w:val="0"/>
+          <w:color w:val="000088"/>
+          <w:spacing w:val="0"/>
+          <w:sz w:val="21"/>
+          <w:szCs w:val="21"/>
+          <w:bdr w:val="none" w:color="auto" w:sz="0" w:space="0"/>
+          <w:shd w:val="clear" w:fill="F6F8FA"/>
+        </w:rPr>
+        <w:t>print</w:t>
+      </w:r>
+      <w:r>
+        <w:rPr>
+          <w:rStyle w:val="9"/>
+          <w:rFonts w:hint="default" w:ascii="Consolas" w:hAnsi="Consolas" w:eastAsia="Consolas" w:cs="Consolas"/>
+          <w:b w:val="0"/>
+          <w:i w:val="0"/>
+          <w:caps w:val="0"/>
+          <w:color w:val="000000"/>
+          <w:spacing w:val="0"/>
+          <w:sz w:val="21"/>
+          <w:szCs w:val="21"/>
+          <w:bdr w:val="none" w:color="auto" w:sz="0" w:space="0"/>
+          <w:shd w:val="clear" w:fill="F6F8FA"/>
+        </w:rPr>
+        <w:t xml:space="preserve"> x, y</w:t>
+      </w:r>
+    </w:p>
+    <w:p>
+      <w:pPr>
+        <w:keepNext w:val="0"/>
+        <w:keepLines w:val="0"/>
+        <w:widowControl/>
+        <w:numPr>
+          <w:ilvl w:val="0"/>
+          <w:numId w:val="3"/>
+        </w:numPr>
+        <w:suppressLineNumbers w:val="0"/>
+        <w:pBdr>
+          <w:top w:val="none" w:color="auto" w:sz="0" w:space="0"/>
+          <w:left w:val="none" w:color="auto" w:sz="0" w:space="0"/>
+          <w:bottom w:val="none" w:color="auto" w:sz="0" w:space="0"/>
+          <w:right w:val="none" w:color="auto" w:sz="0" w:space="0"/>
+        </w:pBdr>
+        <w:wordWrap w:val="0"/>
+        <w:spacing w:before="0" w:beforeAutospacing="0" w:after="0" w:afterAutospacing="0" w:line="330" w:lineRule="atLeast"/>
+        <w:ind w:left="0" w:right="0" w:hanging="360"/>
+        <w:jc w:val="right"/>
+        <w:rPr>
+          <w:color w:val="999999"/>
+        </w:rPr>
+      </w:pPr>
+      <w:r>
+        <w:rPr>
+          <w:rFonts w:hint="default" w:ascii="Consolas" w:hAnsi="Consolas" w:eastAsia="Consolas" w:cs="Consolas"/>
+          <w:b w:val="0"/>
+          <w:i w:val="0"/>
+          <w:caps w:val="0"/>
+          <w:color w:val="999999"/>
+          <w:spacing w:val="0"/>
+          <w:sz w:val="21"/>
+          <w:szCs w:val="21"/>
+          <w:bdr w:val="none" w:color="auto" w:sz="0" w:space="0"/>
+          <w:shd w:val="clear" w:fill="EEF0F4"/>
+        </w:rPr>
+        <w:t>1</w:t>
+      </w:r>
+    </w:p>
+    <w:p>
+      <w:pPr>
+        <w:keepNext w:val="0"/>
+        <w:keepLines w:val="0"/>
+        <w:widowControl/>
+        <w:numPr>
+          <w:ilvl w:val="0"/>
+          <w:numId w:val="3"/>
+        </w:numPr>
+        <w:suppressLineNumbers w:val="0"/>
+        <w:pBdr>
+          <w:top w:val="none" w:color="auto" w:sz="0" w:space="0"/>
+          <w:left w:val="none" w:color="auto" w:sz="0" w:space="0"/>
+          <w:bottom w:val="none" w:color="auto" w:sz="0" w:space="0"/>
+          <w:right w:val="none" w:color="auto" w:sz="0" w:space="0"/>
+        </w:pBdr>
+        <w:wordWrap w:val="0"/>
+        <w:spacing w:before="0" w:beforeAutospacing="0" w:after="0" w:afterAutospacing="0" w:line="330" w:lineRule="atLeast"/>
+        <w:ind w:left="0" w:right="0" w:hanging="360"/>
+        <w:jc w:val="right"/>
+        <w:rPr>
+          <w:color w:val="999999"/>
+        </w:rPr>
+      </w:pPr>
+      <w:r>
+        <w:rPr>
+          <w:rFonts w:hint="default" w:ascii="Consolas" w:hAnsi="Consolas" w:eastAsia="Consolas" w:cs="Consolas"/>
+          <w:b w:val="0"/>
+          <w:i w:val="0"/>
+          <w:caps w:val="0"/>
+          <w:color w:val="999999"/>
+          <w:spacing w:val="0"/>
+          <w:sz w:val="21"/>
+          <w:szCs w:val="21"/>
+          <w:bdr w:val="none" w:color="auto" w:sz="0" w:space="0"/>
+          <w:shd w:val="clear" w:fill="EEF0F4"/>
+        </w:rPr>
+        <w:t>2</w:t>
+      </w:r>
+    </w:p>
+    <w:p>
+      <w:pPr>
+        <w:keepNext w:val="0"/>
+        <w:keepLines w:val="0"/>
+        <w:widowControl/>
+        <w:numPr>
+          <w:ilvl w:val="0"/>
+          <w:numId w:val="3"/>
+        </w:numPr>
+        <w:suppressLineNumbers w:val="0"/>
+        <w:pBdr>
+          <w:top w:val="none" w:color="auto" w:sz="0" w:space="0"/>
+          <w:left w:val="none" w:color="auto" w:sz="0" w:space="0"/>
+          <w:bottom w:val="none" w:color="auto" w:sz="0" w:space="0"/>
+          <w:right w:val="none" w:color="auto" w:sz="0" w:space="0"/>
+        </w:pBdr>
+        <w:wordWrap w:val="0"/>
+        <w:spacing w:before="0" w:beforeAutospacing="0" w:after="0" w:afterAutospacing="0" w:line="330" w:lineRule="atLeast"/>
+        <w:ind w:left="0" w:right="0" w:hanging="360"/>
+        <w:jc w:val="right"/>
+        <w:rPr>
+          <w:color w:val="999999"/>
+        </w:rPr>
+      </w:pPr>
+      <w:r>
+        <w:rPr>
+          <w:rFonts w:hint="default" w:ascii="Consolas" w:hAnsi="Consolas" w:eastAsia="Consolas" w:cs="Consolas"/>
+          <w:b w:val="0"/>
+          <w:i w:val="0"/>
+          <w:caps w:val="0"/>
+          <w:color w:val="999999"/>
+          <w:spacing w:val="0"/>
+          <w:sz w:val="21"/>
+          <w:szCs w:val="21"/>
+          <w:bdr w:val="none" w:color="auto" w:sz="0" w:space="0"/>
+          <w:shd w:val="clear" w:fill="EEF0F4"/>
+        </w:rPr>
+        <w:t>3</w:t>
+      </w:r>
+    </w:p>
+    <w:p>
+      <w:pPr>
+        <w:keepNext w:val="0"/>
+        <w:keepLines w:val="0"/>
+        <w:widowControl/>
+        <w:numPr>
+          <w:ilvl w:val="0"/>
+          <w:numId w:val="3"/>
+        </w:numPr>
+        <w:suppressLineNumbers w:val="0"/>
+        <w:pBdr>
+          <w:top w:val="none" w:color="auto" w:sz="0" w:space="0"/>
+          <w:left w:val="none" w:color="auto" w:sz="0" w:space="0"/>
+          <w:bottom w:val="none" w:color="auto" w:sz="0" w:space="0"/>
+          <w:right w:val="none" w:color="auto" w:sz="0" w:space="0"/>
+        </w:pBdr>
+        <w:wordWrap w:val="0"/>
+        <w:spacing w:before="0" w:beforeAutospacing="0" w:after="0" w:afterAutospacing="0" w:line="330" w:lineRule="atLeast"/>
+        <w:ind w:left="0" w:right="0" w:hanging="360"/>
+        <w:jc w:val="right"/>
+        <w:rPr>
+          <w:color w:val="999999"/>
+        </w:rPr>
+      </w:pPr>
+      <w:r>
+        <w:rPr>
+          <w:rFonts w:hint="default" w:ascii="Consolas" w:hAnsi="Consolas" w:eastAsia="Consolas" w:cs="Consolas"/>
+          <w:b w:val="0"/>
+          <w:i w:val="0"/>
+          <w:caps w:val="0"/>
+          <w:color w:val="999999"/>
+          <w:spacing w:val="0"/>
+          <w:sz w:val="21"/>
+          <w:szCs w:val="21"/>
+          <w:bdr w:val="none" w:color="auto" w:sz="0" w:space="0"/>
+          <w:shd w:val="clear" w:fill="EEF0F4"/>
+        </w:rPr>
+        <w:t>4</w:t>
+      </w:r>
+    </w:p>
+    <w:p>
+      <w:pPr>
+        <w:keepNext w:val="0"/>
+        <w:keepLines w:val="0"/>
+        <w:widowControl/>
+        <w:numPr>
+          <w:ilvl w:val="0"/>
+          <w:numId w:val="3"/>
+        </w:numPr>
+        <w:suppressLineNumbers w:val="0"/>
+        <w:pBdr>
+          <w:top w:val="none" w:color="auto" w:sz="0" w:space="0"/>
+          <w:left w:val="none" w:color="auto" w:sz="0" w:space="0"/>
+          <w:bottom w:val="none" w:color="auto" w:sz="0" w:space="0"/>
+          <w:right w:val="none" w:color="auto" w:sz="0" w:space="0"/>
+        </w:pBdr>
+        <w:wordWrap w:val="0"/>
+        <w:spacing w:before="0" w:beforeAutospacing="0" w:after="0" w:afterAutospacing="0" w:line="330" w:lineRule="atLeast"/>
+        <w:ind w:left="0" w:right="0" w:hanging="360"/>
+        <w:jc w:val="right"/>
+        <w:rPr>
+          <w:color w:val="999999"/>
+        </w:rPr>
+      </w:pPr>
+      <w:r>
+        <w:rPr>
+          <w:rFonts w:hint="default" w:ascii="Consolas" w:hAnsi="Consolas" w:eastAsia="Consolas" w:cs="Consolas"/>
+          <w:b w:val="0"/>
+          <w:i w:val="0"/>
+          <w:caps w:val="0"/>
+          <w:color w:val="999999"/>
+          <w:spacing w:val="0"/>
+          <w:sz w:val="21"/>
+          <w:szCs w:val="21"/>
+          <w:bdr w:val="none" w:color="auto" w:sz="0" w:space="0"/>
+          <w:shd w:val="clear" w:fill="EEF0F4"/>
+        </w:rPr>
+        <w:t>5</w:t>
+      </w:r>
+    </w:p>
+    <w:p>
+      <w:pPr>
+        <w:keepNext w:val="0"/>
+        <w:keepLines w:val="0"/>
+        <w:widowControl/>
+        <w:numPr>
+          <w:ilvl w:val="0"/>
+          <w:numId w:val="3"/>
+        </w:numPr>
+        <w:suppressLineNumbers w:val="0"/>
+        <w:pBdr>
+          <w:top w:val="none" w:color="auto" w:sz="0" w:space="0"/>
+          <w:left w:val="none" w:color="auto" w:sz="0" w:space="0"/>
+          <w:bottom w:val="none" w:color="auto" w:sz="0" w:space="0"/>
+          <w:right w:val="none" w:color="auto" w:sz="0" w:space="0"/>
+        </w:pBdr>
+        <w:wordWrap w:val="0"/>
+        <w:spacing w:before="0" w:beforeAutospacing="0" w:after="0" w:afterAutospacing="0" w:line="330" w:lineRule="atLeast"/>
+        <w:ind w:left="0" w:right="0" w:hanging="360"/>
+        <w:jc w:val="right"/>
+        <w:rPr>
+          <w:color w:val="999999"/>
+        </w:rPr>
+      </w:pPr>
+      <w:r>
+        <w:rPr>
+          <w:rFonts w:hint="default" w:ascii="Consolas" w:hAnsi="Consolas" w:eastAsia="Consolas" w:cs="Consolas"/>
+          <w:b w:val="0"/>
+          <w:i w:val="0"/>
+          <w:caps w:val="0"/>
+          <w:color w:val="999999"/>
+          <w:spacing w:val="0"/>
+          <w:sz w:val="21"/>
+          <w:szCs w:val="21"/>
+          <w:bdr w:val="none" w:color="auto" w:sz="0" w:space="0"/>
+          <w:shd w:val="clear" w:fill="EEF0F4"/>
+        </w:rPr>
+        <w:t>6</w:t>
+      </w:r>
+    </w:p>
+    <w:p>
+      <w:pPr>
+        <w:keepNext w:val="0"/>
+        <w:keepLines w:val="0"/>
+        <w:widowControl/>
+        <w:numPr>
+          <w:ilvl w:val="0"/>
+          <w:numId w:val="3"/>
+        </w:numPr>
+        <w:suppressLineNumbers w:val="0"/>
+        <w:pBdr>
+          <w:top w:val="none" w:color="auto" w:sz="0" w:space="0"/>
+          <w:left w:val="none" w:color="auto" w:sz="0" w:space="0"/>
+          <w:bottom w:val="none" w:color="auto" w:sz="0" w:space="0"/>
+          <w:right w:val="none" w:color="auto" w:sz="0" w:space="0"/>
+        </w:pBdr>
+        <w:wordWrap w:val="0"/>
+        <w:spacing w:before="0" w:beforeAutospacing="0" w:after="0" w:afterAutospacing="0" w:line="330" w:lineRule="atLeast"/>
+        <w:ind w:left="0" w:right="0" w:hanging="360"/>
+        <w:jc w:val="right"/>
+        <w:rPr>
+          <w:color w:val="999999"/>
+        </w:rPr>
+      </w:pPr>
+      <w:r>
+        <w:rPr>
+          <w:rFonts w:hint="default" w:ascii="Consolas" w:hAnsi="Consolas" w:eastAsia="Consolas" w:cs="Consolas"/>
+          <w:b w:val="0"/>
+          <w:i w:val="0"/>
+          <w:caps w:val="0"/>
+          <w:color w:val="999999"/>
+          <w:spacing w:val="0"/>
+          <w:sz w:val="21"/>
+          <w:szCs w:val="21"/>
+          <w:bdr w:val="none" w:color="auto" w:sz="0" w:space="0"/>
+          <w:shd w:val="clear" w:fill="EEF0F4"/>
+        </w:rPr>
+        <w:t>7</w:t>
+      </w:r>
+    </w:p>
+    <w:p>
+      <w:pPr>
+        <w:keepNext w:val="0"/>
+        <w:keepLines w:val="0"/>
+        <w:widowControl/>
+        <w:numPr>
+          <w:ilvl w:val="0"/>
+          <w:numId w:val="3"/>
+        </w:numPr>
+        <w:suppressLineNumbers w:val="0"/>
+        <w:pBdr>
+          <w:top w:val="none" w:color="auto" w:sz="0" w:space="0"/>
+          <w:left w:val="none" w:color="auto" w:sz="0" w:space="0"/>
+          <w:bottom w:val="none" w:color="auto" w:sz="0" w:space="0"/>
+          <w:right w:val="none" w:color="auto" w:sz="0" w:space="0"/>
+        </w:pBdr>
+        <w:wordWrap w:val="0"/>
+        <w:spacing w:before="0" w:beforeAutospacing="0" w:after="0" w:afterAutospacing="0" w:line="330" w:lineRule="atLeast"/>
+        <w:ind w:left="0" w:right="0" w:hanging="360"/>
+        <w:jc w:val="right"/>
+        <w:rPr>
+          <w:color w:val="999999"/>
+        </w:rPr>
+      </w:pPr>
+      <w:r>
+        <w:rPr>
+          <w:rFonts w:hint="default" w:ascii="Consolas" w:hAnsi="Consolas" w:eastAsia="Consolas" w:cs="Consolas"/>
+          <w:b w:val="0"/>
+          <w:i w:val="0"/>
+          <w:caps w:val="0"/>
+          <w:color w:val="999999"/>
+          <w:spacing w:val="0"/>
+          <w:sz w:val="21"/>
+          <w:szCs w:val="21"/>
+          <w:bdr w:val="none" w:color="auto" w:sz="0" w:space="0"/>
+          <w:shd w:val="clear" w:fill="EEF0F4"/>
+        </w:rPr>
+        <w:t>8</w:t>
+      </w:r>
+    </w:p>
+    <w:p>
+      <w:pPr>
+        <w:keepNext w:val="0"/>
+        <w:keepLines w:val="0"/>
+        <w:widowControl/>
+        <w:numPr>
+          <w:ilvl w:val="0"/>
+          <w:numId w:val="3"/>
+        </w:numPr>
+        <w:suppressLineNumbers w:val="0"/>
+        <w:pBdr>
+          <w:top w:val="none" w:color="auto" w:sz="0" w:space="0"/>
+          <w:left w:val="none" w:color="auto" w:sz="0" w:space="0"/>
+          <w:bottom w:val="none" w:color="auto" w:sz="0" w:space="0"/>
+          <w:right w:val="none" w:color="auto" w:sz="0" w:space="0"/>
+        </w:pBdr>
+        <w:wordWrap w:val="0"/>
+        <w:spacing w:before="0" w:beforeAutospacing="0" w:after="0" w:afterAutospacing="0" w:line="330" w:lineRule="atLeast"/>
+        <w:ind w:left="0" w:right="0" w:hanging="360"/>
+        <w:jc w:val="right"/>
+        <w:rPr>
+          <w:color w:val="999999"/>
+        </w:rPr>
+      </w:pPr>
+      <w:r>
+        <w:rPr>
+          <w:rFonts w:hint="default" w:ascii="Consolas" w:hAnsi="Consolas" w:eastAsia="Consolas" w:cs="Consolas"/>
+          <w:b w:val="0"/>
+          <w:i w:val="0"/>
+          <w:caps w:val="0"/>
+          <w:color w:val="999999"/>
+          <w:spacing w:val="0"/>
+          <w:sz w:val="21"/>
+          <w:szCs w:val="21"/>
+          <w:bdr w:val="none" w:color="auto" w:sz="0" w:space="0"/>
+          <w:shd w:val="clear" w:fill="EEF0F4"/>
+        </w:rPr>
+        <w:t>9</w:t>
+      </w:r>
+    </w:p>
+    <w:p>
+      <w:pPr>
+        <w:keepNext w:val="0"/>
+        <w:keepLines w:val="0"/>
+        <w:widowControl/>
+        <w:numPr>
+          <w:ilvl w:val="0"/>
+          <w:numId w:val="3"/>
+        </w:numPr>
+        <w:suppressLineNumbers w:val="0"/>
+        <w:pBdr>
+          <w:top w:val="none" w:color="auto" w:sz="0" w:space="0"/>
+          <w:left w:val="none" w:color="auto" w:sz="0" w:space="0"/>
+          <w:bottom w:val="none" w:color="auto" w:sz="0" w:space="0"/>
+          <w:right w:val="none" w:color="auto" w:sz="0" w:space="0"/>
+        </w:pBdr>
+        <w:wordWrap w:val="0"/>
+        <w:spacing w:before="0" w:beforeAutospacing="0" w:after="0" w:afterAutospacing="0" w:line="330" w:lineRule="atLeast"/>
+        <w:ind w:left="0" w:right="0" w:hanging="360"/>
+        <w:jc w:val="right"/>
+        <w:rPr>
+          <w:color w:val="999999"/>
+        </w:rPr>
+      </w:pPr>
+      <w:r>
+        <w:rPr>
+          <w:rFonts w:hint="default" w:ascii="Consolas" w:hAnsi="Consolas" w:eastAsia="Consolas" w:cs="Consolas"/>
+          <w:b w:val="0"/>
+          <w:i w:val="0"/>
+          <w:caps w:val="0"/>
+          <w:color w:val="999999"/>
+          <w:spacing w:val="0"/>
+          <w:sz w:val="21"/>
+          <w:szCs w:val="21"/>
+          <w:bdr w:val="none" w:color="auto" w:sz="0" w:space="0"/>
+          <w:shd w:val="clear" w:fill="EEF0F4"/>
+        </w:rPr>
+        <w:t>10</w:t>
+      </w:r>
+    </w:p>
+    <w:p>
+      <w:pPr>
+        <w:pStyle w:val="3"/>
+        <w:keepNext w:val="0"/>
+        <w:keepLines w:val="0"/>
+        <w:widowControl/>
+        <w:suppressLineNumbers w:val="0"/>
+        <w:pBdr>
+          <w:top w:val="none" w:color="auto" w:sz="0" w:space="0"/>
+          <w:left w:val="none" w:color="auto" w:sz="0" w:space="0"/>
+          <w:bottom w:val="none" w:color="auto" w:sz="0" w:space="0"/>
+          <w:right w:val="none" w:color="auto" w:sz="0" w:space="0"/>
+        </w:pBdr>
+        <w:shd w:val="clear" w:fill="FFFFFF"/>
+        <w:wordWrap w:val="0"/>
+        <w:spacing w:before="120" w:beforeAutospacing="0" w:after="240" w:afterAutospacing="0" w:line="450" w:lineRule="atLeast"/>
+        <w:ind w:left="0" w:right="0" w:firstLine="0"/>
+        <w:rPr>
+          <w:rFonts w:hint="default" w:ascii="-apple-system" w:hAnsi="-apple-system" w:eastAsia="-apple-system" w:cs="-apple-system"/>
+          <w:b/>
+          <w:i w:val="0"/>
+          <w:caps w:val="0"/>
+          <w:color w:val="4F4F4F"/>
+          <w:spacing w:val="0"/>
+          <w:sz w:val="33"/>
+          <w:szCs w:val="33"/>
+        </w:rPr>
+      </w:pPr>
+      <w:bookmarkStart w:id="1" w:name="t6"/>
+      <w:bookmarkEnd w:id="1"/>
+      <w:r>
+        <w:rPr>
+          <w:rFonts w:hint="default" w:ascii="-apple-system" w:hAnsi="-apple-system" w:eastAsia="-apple-system" w:cs="-apple-system"/>
+          <w:b/>
+          <w:i w:val="0"/>
+          <w:caps w:val="0"/>
+          <w:color w:val="4F4F4F"/>
+          <w:spacing w:val="0"/>
+          <w:sz w:val="33"/>
+          <w:szCs w:val="33"/>
+          <w:bdr w:val="none" w:color="auto" w:sz="0" w:space="0"/>
+          <w:shd w:val="clear" w:fill="FFFFFF"/>
+        </w:rPr>
+        <w:t>4.2求</w:t>
+      </w:r>
+      <w:r>
+        <w:rPr>
+          <w:rFonts w:hint="default" w:ascii="MathJax_Math-italic" w:hAnsi="MathJax_Math-italic" w:eastAsia="MathJax_Math-italic" w:cs="MathJax_Math-italic"/>
+          <w:b w:val="0"/>
+          <w:i w:val="0"/>
+          <w:caps w:val="0"/>
+          <w:color w:val="4F4F4F"/>
+          <w:spacing w:val="0"/>
+          <w:sz w:val="39"/>
+          <w:szCs w:val="39"/>
+          <w:u w:val="none"/>
+          <w:bdr w:val="none" w:color="auto" w:sz="0" w:space="0"/>
+          <w:shd w:val="clear" w:fill="FFFFFF"/>
+        </w:rPr>
+        <w:t>f</w:t>
+      </w:r>
+      <w:r>
+        <w:rPr>
+          <w:rFonts w:hint="default" w:ascii="MathJax_Main" w:hAnsi="MathJax_Main" w:eastAsia="MathJax_Main" w:cs="MathJax_Main"/>
+          <w:b w:val="0"/>
+          <w:i w:val="0"/>
+          <w:caps w:val="0"/>
+          <w:color w:val="4F4F4F"/>
+          <w:spacing w:val="0"/>
+          <w:sz w:val="39"/>
+          <w:szCs w:val="39"/>
+          <w:u w:val="none"/>
+          <w:bdr w:val="none" w:color="auto" w:sz="0" w:space="0"/>
+          <w:shd w:val="clear" w:fill="FFFFFF"/>
+        </w:rPr>
+        <w:t>(</w:t>
+      </w:r>
+      <w:r>
+        <w:rPr>
+          <w:rFonts w:hint="default" w:ascii="MathJax_Math-italic" w:hAnsi="MathJax_Math-italic" w:eastAsia="MathJax_Math-italic" w:cs="MathJax_Math-italic"/>
+          <w:b w:val="0"/>
+          <w:i w:val="0"/>
+          <w:caps w:val="0"/>
+          <w:color w:val="4F4F4F"/>
+          <w:spacing w:val="0"/>
+          <w:sz w:val="39"/>
+          <w:szCs w:val="39"/>
+          <w:u w:val="none"/>
+          <w:bdr w:val="none" w:color="auto" w:sz="0" w:space="0"/>
+          <w:shd w:val="clear" w:fill="FFFFFF"/>
+        </w:rPr>
+        <w:t>x</w:t>
+      </w:r>
+      <w:r>
+        <w:rPr>
+          <w:rFonts w:hint="default" w:ascii="MathJax_Main" w:hAnsi="MathJax_Main" w:eastAsia="MathJax_Main" w:cs="MathJax_Main"/>
+          <w:b w:val="0"/>
+          <w:i w:val="0"/>
+          <w:caps w:val="0"/>
+          <w:color w:val="4F4F4F"/>
+          <w:spacing w:val="0"/>
+          <w:sz w:val="39"/>
+          <w:szCs w:val="39"/>
+          <w:u w:val="none"/>
+          <w:bdr w:val="none" w:color="auto" w:sz="0" w:space="0"/>
+          <w:shd w:val="clear" w:fill="FFFFFF"/>
+        </w:rPr>
+        <w:t>,</w:t>
+      </w:r>
+      <w:r>
+        <w:rPr>
+          <w:rFonts w:hint="default" w:ascii="MathJax_Math-italic" w:hAnsi="MathJax_Math-italic" w:eastAsia="MathJax_Math-italic" w:cs="MathJax_Math-italic"/>
+          <w:b w:val="0"/>
+          <w:i w:val="0"/>
+          <w:caps w:val="0"/>
+          <w:color w:val="4F4F4F"/>
+          <w:spacing w:val="0"/>
+          <w:sz w:val="39"/>
+          <w:szCs w:val="39"/>
+          <w:u w:val="none"/>
+          <w:bdr w:val="none" w:color="auto" w:sz="0" w:space="0"/>
+          <w:shd w:val="clear" w:fill="FFFFFF"/>
+        </w:rPr>
+        <w:t>y</w:t>
+      </w:r>
+      <w:r>
+        <w:rPr>
+          <w:rFonts w:hint="default" w:ascii="MathJax_Main" w:hAnsi="MathJax_Main" w:eastAsia="MathJax_Main" w:cs="MathJax_Main"/>
+          <w:b w:val="0"/>
+          <w:i w:val="0"/>
+          <w:caps w:val="0"/>
+          <w:color w:val="4F4F4F"/>
+          <w:spacing w:val="0"/>
+          <w:sz w:val="39"/>
+          <w:szCs w:val="39"/>
+          <w:u w:val="none"/>
+          <w:bdr w:val="none" w:color="auto" w:sz="0" w:space="0"/>
+          <w:shd w:val="clear" w:fill="FFFFFF"/>
+        </w:rPr>
+        <w:t>)=(</w:t>
+      </w:r>
+      <w:r>
+        <w:rPr>
+          <w:rFonts w:hint="default" w:ascii="MathJax_Math-italic" w:hAnsi="MathJax_Math-italic" w:eastAsia="MathJax_Math-italic" w:cs="MathJax_Math-italic"/>
+          <w:b w:val="0"/>
+          <w:i w:val="0"/>
+          <w:caps w:val="0"/>
+          <w:color w:val="4F4F4F"/>
+          <w:spacing w:val="0"/>
+          <w:sz w:val="39"/>
+          <w:szCs w:val="39"/>
+          <w:u w:val="none"/>
+          <w:bdr w:val="none" w:color="auto" w:sz="0" w:space="0"/>
+          <w:shd w:val="clear" w:fill="FFFFFF"/>
+        </w:rPr>
+        <w:t>x</w:t>
+      </w:r>
+      <w:r>
+        <w:rPr>
+          <w:rFonts w:hint="default" w:ascii="MathJax_Main" w:hAnsi="MathJax_Main" w:eastAsia="MathJax_Main" w:cs="MathJax_Main"/>
+          <w:b w:val="0"/>
+          <w:i w:val="0"/>
+          <w:caps w:val="0"/>
+          <w:color w:val="4F4F4F"/>
+          <w:spacing w:val="0"/>
+          <w:sz w:val="39"/>
+          <w:szCs w:val="39"/>
+          <w:u w:val="none"/>
+          <w:bdr w:val="none" w:color="auto" w:sz="0" w:space="0"/>
+          <w:shd w:val="clear" w:fill="FFFFFF"/>
+        </w:rPr>
+        <w:t>−10)</w:t>
+      </w:r>
+      <w:r>
+        <w:rPr>
+          <w:rFonts w:hint="default" w:ascii="MathJax_Main" w:hAnsi="MathJax_Main" w:eastAsia="MathJax_Main" w:cs="MathJax_Main"/>
+          <w:b w:val="0"/>
+          <w:i w:val="0"/>
+          <w:caps w:val="0"/>
+          <w:color w:val="4F4F4F"/>
+          <w:spacing w:val="0"/>
+          <w:sz w:val="28"/>
+          <w:szCs w:val="28"/>
+          <w:u w:val="none"/>
+          <w:bdr w:val="none" w:color="auto" w:sz="0" w:space="0"/>
+          <w:shd w:val="clear" w:fill="FFFFFF"/>
+        </w:rPr>
+        <w:t>2</w:t>
+      </w:r>
+      <w:r>
+        <w:rPr>
+          <w:rFonts w:hint="default" w:ascii="MathJax_Main" w:hAnsi="MathJax_Main" w:eastAsia="MathJax_Main" w:cs="MathJax_Main"/>
+          <w:b w:val="0"/>
+          <w:i w:val="0"/>
+          <w:caps w:val="0"/>
+          <w:color w:val="4F4F4F"/>
+          <w:spacing w:val="0"/>
+          <w:sz w:val="39"/>
+          <w:szCs w:val="39"/>
+          <w:u w:val="none"/>
+          <w:bdr w:val="none" w:color="auto" w:sz="0" w:space="0"/>
+          <w:shd w:val="clear" w:fill="FFFFFF"/>
+        </w:rPr>
+        <w:t>+(</w:t>
+      </w:r>
+      <w:r>
+        <w:rPr>
+          <w:rFonts w:hint="default" w:ascii="MathJax_Math-italic" w:hAnsi="MathJax_Math-italic" w:eastAsia="MathJax_Math-italic" w:cs="MathJax_Math-italic"/>
+          <w:b w:val="0"/>
+          <w:i w:val="0"/>
+          <w:caps w:val="0"/>
+          <w:color w:val="4F4F4F"/>
+          <w:spacing w:val="0"/>
+          <w:sz w:val="39"/>
+          <w:szCs w:val="39"/>
+          <w:u w:val="none"/>
+          <w:bdr w:val="none" w:color="auto" w:sz="0" w:space="0"/>
+          <w:shd w:val="clear" w:fill="FFFFFF"/>
+        </w:rPr>
+        <w:t>y</w:t>
+      </w:r>
+      <w:r>
+        <w:rPr>
+          <w:rFonts w:hint="default" w:ascii="MathJax_Main" w:hAnsi="MathJax_Main" w:eastAsia="MathJax_Main" w:cs="MathJax_Main"/>
+          <w:b w:val="0"/>
+          <w:i w:val="0"/>
+          <w:caps w:val="0"/>
+          <w:color w:val="4F4F4F"/>
+          <w:spacing w:val="0"/>
+          <w:sz w:val="39"/>
+          <w:szCs w:val="39"/>
+          <w:u w:val="none"/>
+          <w:bdr w:val="none" w:color="auto" w:sz="0" w:space="0"/>
+          <w:shd w:val="clear" w:fill="FFFFFF"/>
+        </w:rPr>
+        <w:t>−10)</w:t>
+      </w:r>
+      <w:r>
+        <w:rPr>
+          <w:rFonts w:hint="default" w:ascii="MathJax_Main" w:hAnsi="MathJax_Main" w:eastAsia="MathJax_Main" w:cs="MathJax_Main"/>
+          <w:b w:val="0"/>
+          <w:i w:val="0"/>
+          <w:caps w:val="0"/>
+          <w:color w:val="4F4F4F"/>
+          <w:spacing w:val="0"/>
+          <w:sz w:val="28"/>
+          <w:szCs w:val="28"/>
+          <w:u w:val="none"/>
+          <w:bdr w:val="none" w:color="auto" w:sz="0" w:space="0"/>
+          <w:shd w:val="clear" w:fill="FFFFFF"/>
+        </w:rPr>
+        <w:t>2</w:t>
+      </w:r>
+      <w:r>
+        <w:rPr>
+          <w:rFonts w:hint="default" w:ascii="-apple-system" w:hAnsi="-apple-system" w:eastAsia="-apple-system" w:cs="-apple-system"/>
+          <w:b w:val="0"/>
+          <w:i w:val="0"/>
+          <w:caps w:val="0"/>
+          <w:color w:val="4F4F4F"/>
+          <w:spacing w:val="0"/>
+          <w:sz w:val="33"/>
+          <w:szCs w:val="33"/>
+          <w:u w:val="none"/>
+          <w:bdr w:val="none" w:color="auto" w:sz="0" w:space="0"/>
+          <w:shd w:val="clear" w:fill="FFFFFF"/>
+        </w:rPr>
+        <w:t>f(x,y)=(x−10)2+(y−10)2</w:t>
+      </w:r>
+      <w:r>
+        <w:rPr>
+          <w:rFonts w:hint="default" w:ascii="-apple-system" w:hAnsi="-apple-system" w:eastAsia="-apple-system" w:cs="-apple-system"/>
+          <w:b/>
+          <w:i w:val="0"/>
+          <w:caps w:val="0"/>
+          <w:color w:val="4F4F4F"/>
+          <w:spacing w:val="0"/>
+          <w:sz w:val="33"/>
+          <w:szCs w:val="33"/>
+          <w:bdr w:val="none" w:color="auto" w:sz="0" w:space="0"/>
+          <w:shd w:val="clear" w:fill="FFFFFF"/>
+        </w:rPr>
+        <w:t>的极小值</w:t>
+      </w:r>
+    </w:p>
+    <w:p>
+      <w:pPr>
+        <w:pStyle w:val="5"/>
+        <w:keepNext w:val="0"/>
+        <w:keepLines w:val="0"/>
+        <w:widowControl/>
+        <w:suppressLineNumbers w:val="0"/>
+        <w:pBdr>
+          <w:top w:val="none" w:color="auto" w:sz="0" w:space="0"/>
+          <w:left w:val="none" w:color="auto" w:sz="0" w:space="0"/>
+          <w:bottom w:val="none" w:color="auto" w:sz="0" w:space="0"/>
+          <w:right w:val="none" w:color="auto" w:sz="0" w:space="0"/>
+        </w:pBdr>
+        <w:shd w:val="clear" w:fill="FFFFFF"/>
+        <w:wordWrap w:val="0"/>
+        <w:spacing w:before="0" w:beforeAutospacing="0" w:after="240" w:afterAutospacing="0" w:line="390" w:lineRule="atLeast"/>
+        <w:ind w:left="0" w:right="0" w:firstLine="0"/>
+        <w:jc w:val="both"/>
+        <w:rPr>
+          <w:rFonts w:hint="default" w:ascii="-apple-system" w:hAnsi="-apple-system" w:eastAsia="-apple-system" w:cs="-apple-system"/>
+          <w:b w:val="0"/>
+          <w:i w:val="0"/>
+          <w:caps w:val="0"/>
+          <w:color w:val="4F4F4F"/>
+          <w:spacing w:val="0"/>
+          <w:sz w:val="24"/>
+          <w:szCs w:val="24"/>
+        </w:rPr>
+      </w:pPr>
+      <w:r>
+        <w:rPr>
+          <w:rFonts w:hint="default" w:ascii="MathJax_Math-italic" w:hAnsi="MathJax_Math-italic" w:eastAsia="MathJax_Math-italic" w:cs="MathJax_Math-italic"/>
+          <w:b w:val="0"/>
+          <w:i w:val="0"/>
+          <w:caps w:val="0"/>
+          <w:color w:val="4F4F4F"/>
+          <w:spacing w:val="0"/>
+          <w:sz w:val="28"/>
+          <w:szCs w:val="28"/>
+          <w:u w:val="none"/>
+          <w:bdr w:val="none" w:color="auto" w:sz="0" w:space="0"/>
+          <w:shd w:val="clear" w:fill="FFFFFF"/>
+        </w:rPr>
+        <w:t>f</w:t>
+      </w:r>
+      <w:r>
+        <w:rPr>
+          <w:rFonts w:hint="default" w:ascii="MathJax_Main" w:hAnsi="MathJax_Main" w:eastAsia="MathJax_Main" w:cs="MathJax_Main"/>
+          <w:b w:val="0"/>
+          <w:i w:val="0"/>
+          <w:caps w:val="0"/>
+          <w:color w:val="4F4F4F"/>
+          <w:spacing w:val="0"/>
+          <w:sz w:val="28"/>
+          <w:szCs w:val="28"/>
+          <w:u w:val="none"/>
+          <w:bdr w:val="none" w:color="auto" w:sz="0" w:space="0"/>
+          <w:shd w:val="clear" w:fill="FFFFFF"/>
+        </w:rPr>
+        <w:t>(</w:t>
+      </w:r>
+      <w:r>
+        <w:rPr>
+          <w:rFonts w:hint="default" w:ascii="MathJax_Math-italic" w:hAnsi="MathJax_Math-italic" w:eastAsia="MathJax_Math-italic" w:cs="MathJax_Math-italic"/>
+          <w:b w:val="0"/>
+          <w:i w:val="0"/>
+          <w:caps w:val="0"/>
+          <w:color w:val="4F4F4F"/>
+          <w:spacing w:val="0"/>
+          <w:sz w:val="28"/>
+          <w:szCs w:val="28"/>
+          <w:u w:val="none"/>
+          <w:bdr w:val="none" w:color="auto" w:sz="0" w:space="0"/>
+          <w:shd w:val="clear" w:fill="FFFFFF"/>
+        </w:rPr>
+        <w:t>x</w:t>
+      </w:r>
+      <w:r>
+        <w:rPr>
+          <w:rFonts w:hint="default" w:ascii="MathJax_Main" w:hAnsi="MathJax_Main" w:eastAsia="MathJax_Main" w:cs="MathJax_Main"/>
+          <w:b w:val="0"/>
+          <w:i w:val="0"/>
+          <w:caps w:val="0"/>
+          <w:color w:val="4F4F4F"/>
+          <w:spacing w:val="0"/>
+          <w:sz w:val="28"/>
+          <w:szCs w:val="28"/>
+          <w:u w:val="none"/>
+          <w:bdr w:val="none" w:color="auto" w:sz="0" w:space="0"/>
+          <w:shd w:val="clear" w:fill="FFFFFF"/>
+        </w:rPr>
+        <w:t>,</w:t>
+      </w:r>
+      <w:r>
+        <w:rPr>
+          <w:rFonts w:hint="default" w:ascii="MathJax_Math-italic" w:hAnsi="MathJax_Math-italic" w:eastAsia="MathJax_Math-italic" w:cs="MathJax_Math-italic"/>
+          <w:b w:val="0"/>
+          <w:i w:val="0"/>
+          <w:caps w:val="0"/>
+          <w:color w:val="4F4F4F"/>
+          <w:spacing w:val="0"/>
+          <w:sz w:val="28"/>
+          <w:szCs w:val="28"/>
+          <w:u w:val="none"/>
+          <w:bdr w:val="none" w:color="auto" w:sz="0" w:space="0"/>
+          <w:shd w:val="clear" w:fill="FFFFFF"/>
+        </w:rPr>
+        <w:t>y</w:t>
+      </w:r>
+      <w:r>
+        <w:rPr>
+          <w:rFonts w:hint="default" w:ascii="MathJax_Main" w:hAnsi="MathJax_Main" w:eastAsia="MathJax_Main" w:cs="MathJax_Main"/>
+          <w:b w:val="0"/>
+          <w:i w:val="0"/>
+          <w:caps w:val="0"/>
+          <w:color w:val="4F4F4F"/>
+          <w:spacing w:val="0"/>
+          <w:sz w:val="28"/>
+          <w:szCs w:val="28"/>
+          <w:u w:val="none"/>
+          <w:bdr w:val="none" w:color="auto" w:sz="0" w:space="0"/>
+          <w:shd w:val="clear" w:fill="FFFFFF"/>
+        </w:rPr>
+        <w:t>)=(</w:t>
+      </w:r>
+      <w:r>
+        <w:rPr>
+          <w:rFonts w:hint="default" w:ascii="MathJax_Math-italic" w:hAnsi="MathJax_Math-italic" w:eastAsia="MathJax_Math-italic" w:cs="MathJax_Math-italic"/>
+          <w:b w:val="0"/>
+          <w:i w:val="0"/>
+          <w:caps w:val="0"/>
+          <w:color w:val="4F4F4F"/>
+          <w:spacing w:val="0"/>
+          <w:sz w:val="28"/>
+          <w:szCs w:val="28"/>
+          <w:u w:val="none"/>
+          <w:bdr w:val="none" w:color="auto" w:sz="0" w:space="0"/>
+          <w:shd w:val="clear" w:fill="FFFFFF"/>
+        </w:rPr>
+        <w:t>x</w:t>
+      </w:r>
+      <w:r>
+        <w:rPr>
+          <w:rFonts w:hint="default" w:ascii="MathJax_Main" w:hAnsi="MathJax_Main" w:eastAsia="MathJax_Main" w:cs="MathJax_Main"/>
+          <w:b w:val="0"/>
+          <w:i w:val="0"/>
+          <w:caps w:val="0"/>
+          <w:color w:val="4F4F4F"/>
+          <w:spacing w:val="0"/>
+          <w:sz w:val="28"/>
+          <w:szCs w:val="28"/>
+          <w:u w:val="none"/>
+          <w:bdr w:val="none" w:color="auto" w:sz="0" w:space="0"/>
+          <w:shd w:val="clear" w:fill="FFFFFF"/>
+        </w:rPr>
+        <w:t>−10)</w:t>
+      </w:r>
+      <w:r>
+        <w:rPr>
+          <w:rFonts w:hint="default" w:ascii="MathJax_Main" w:hAnsi="MathJax_Main" w:eastAsia="MathJax_Main" w:cs="MathJax_Main"/>
+          <w:b w:val="0"/>
+          <w:i w:val="0"/>
+          <w:caps w:val="0"/>
+          <w:color w:val="4F4F4F"/>
+          <w:spacing w:val="0"/>
+          <w:sz w:val="20"/>
+          <w:szCs w:val="20"/>
+          <w:u w:val="none"/>
+          <w:bdr w:val="none" w:color="auto" w:sz="0" w:space="0"/>
+          <w:shd w:val="clear" w:fill="FFFFFF"/>
+        </w:rPr>
+        <w:t>2</w:t>
+      </w:r>
+      <w:r>
+        <w:rPr>
+          <w:rFonts w:hint="default" w:ascii="MathJax_Main" w:hAnsi="MathJax_Main" w:eastAsia="MathJax_Main" w:cs="MathJax_Main"/>
+          <w:b w:val="0"/>
+          <w:i w:val="0"/>
+          <w:caps w:val="0"/>
+          <w:color w:val="4F4F4F"/>
+          <w:spacing w:val="0"/>
+          <w:sz w:val="28"/>
+          <w:szCs w:val="28"/>
+          <w:u w:val="none"/>
+          <w:bdr w:val="none" w:color="auto" w:sz="0" w:space="0"/>
+          <w:shd w:val="clear" w:fill="FFFFFF"/>
+        </w:rPr>
+        <w:t>+(</w:t>
+      </w:r>
+      <w:r>
+        <w:rPr>
+          <w:rFonts w:hint="default" w:ascii="MathJax_Math-italic" w:hAnsi="MathJax_Math-italic" w:eastAsia="MathJax_Math-italic" w:cs="MathJax_Math-italic"/>
+          <w:b w:val="0"/>
+          <w:i w:val="0"/>
+          <w:caps w:val="0"/>
+          <w:color w:val="4F4F4F"/>
+          <w:spacing w:val="0"/>
+          <w:sz w:val="28"/>
+          <w:szCs w:val="28"/>
+          <w:u w:val="none"/>
+          <w:bdr w:val="none" w:color="auto" w:sz="0" w:space="0"/>
+          <w:shd w:val="clear" w:fill="FFFFFF"/>
+        </w:rPr>
+        <w:t>y</w:t>
+      </w:r>
+      <w:r>
+        <w:rPr>
+          <w:rFonts w:hint="default" w:ascii="MathJax_Main" w:hAnsi="MathJax_Main" w:eastAsia="MathJax_Main" w:cs="MathJax_Main"/>
+          <w:b w:val="0"/>
+          <w:i w:val="0"/>
+          <w:caps w:val="0"/>
+          <w:color w:val="4F4F4F"/>
+          <w:spacing w:val="0"/>
+          <w:sz w:val="28"/>
+          <w:szCs w:val="28"/>
+          <w:u w:val="none"/>
+          <w:bdr w:val="none" w:color="auto" w:sz="0" w:space="0"/>
+          <w:shd w:val="clear" w:fill="FFFFFF"/>
+        </w:rPr>
+        <w:t>−10)</w:t>
+      </w:r>
+      <w:r>
+        <w:rPr>
+          <w:rFonts w:hint="default" w:ascii="MathJax_Main" w:hAnsi="MathJax_Main" w:eastAsia="MathJax_Main" w:cs="MathJax_Main"/>
+          <w:b w:val="0"/>
+          <w:i w:val="0"/>
+          <w:caps w:val="0"/>
+          <w:color w:val="4F4F4F"/>
+          <w:spacing w:val="0"/>
+          <w:sz w:val="20"/>
+          <w:szCs w:val="20"/>
+          <w:u w:val="none"/>
+          <w:bdr w:val="none" w:color="auto" w:sz="0" w:space="0"/>
+          <w:shd w:val="clear" w:fill="FFFFFF"/>
+        </w:rPr>
+        <w:t>2</w:t>
+      </w:r>
+      <w:r>
+        <w:rPr>
+          <w:rFonts w:hint="default" w:ascii="-apple-system" w:hAnsi="-apple-system" w:eastAsia="-apple-system" w:cs="-apple-system"/>
+          <w:b w:val="0"/>
+          <w:i w:val="0"/>
+          <w:caps w:val="0"/>
+          <w:color w:val="4F4F4F"/>
+          <w:spacing w:val="0"/>
+          <w:sz w:val="24"/>
+          <w:szCs w:val="24"/>
+          <w:u w:val="none"/>
+          <w:bdr w:val="none" w:color="auto" w:sz="0" w:space="0"/>
+          <w:shd w:val="clear" w:fill="FFFFFF"/>
+        </w:rPr>
+        <w:t>f(x,y)=(x−10)2+(y−10)2</w:t>
+      </w:r>
+      <w:r>
+        <w:rPr>
+          <w:rFonts w:hint="default" w:ascii="-apple-system" w:hAnsi="-apple-system" w:eastAsia="-apple-system" w:cs="-apple-system"/>
+          <w:b w:val="0"/>
+          <w:i w:val="0"/>
+          <w:caps w:val="0"/>
+          <w:color w:val="4F4F4F"/>
+          <w:spacing w:val="0"/>
+          <w:sz w:val="24"/>
+          <w:szCs w:val="24"/>
+          <w:bdr w:val="none" w:color="auto" w:sz="0" w:space="0"/>
+          <w:shd w:val="clear" w:fill="FFFFFF"/>
+        </w:rPr>
+        <w:t>的梯度为： </w:t>
+      </w:r>
+    </w:p>
+    <w:p>
+      <w:pPr>
+        <w:keepNext w:val="0"/>
+        <w:keepLines w:val="0"/>
+        <w:widowControl/>
+        <w:suppressLineNumbers w:val="0"/>
+        <w:pBdr>
+          <w:top w:val="none" w:color="auto" w:sz="0" w:space="0"/>
+          <w:left w:val="none" w:color="auto" w:sz="0" w:space="0"/>
+          <w:bottom w:val="none" w:color="auto" w:sz="0" w:space="0"/>
+          <w:right w:val="none" w:color="auto" w:sz="0" w:space="0"/>
+        </w:pBdr>
+        <w:shd w:val="clear" w:fill="FFFFFF"/>
+        <w:wordWrap w:val="0"/>
+        <w:spacing w:before="210" w:beforeAutospacing="0" w:after="210" w:afterAutospacing="0"/>
+        <w:ind w:left="0" w:right="0" w:firstLine="0"/>
+        <w:jc w:val="center"/>
+        <w:rPr>
+          <w:rFonts w:hint="default" w:ascii="-apple-system" w:hAnsi="-apple-system" w:eastAsia="-apple-system" w:cs="-apple-system"/>
+          <w:b w:val="0"/>
+          <w:i w:val="0"/>
+          <w:caps w:val="0"/>
+          <w:color w:val="333333"/>
+          <w:spacing w:val="0"/>
+          <w:sz w:val="21"/>
+          <w:szCs w:val="21"/>
+        </w:rPr>
+      </w:pPr>
+      <w:r>
+        <w:rPr>
+          <w:rFonts w:hint="default" w:ascii="MathJax_Main" w:hAnsi="MathJax_Main" w:eastAsia="MathJax_Main" w:cs="MathJax_Main"/>
+          <w:b w:val="0"/>
+          <w:i w:val="0"/>
+          <w:caps w:val="0"/>
+          <w:color w:val="333333"/>
+          <w:spacing w:val="0"/>
+          <w:kern w:val="0"/>
+          <w:sz w:val="25"/>
+          <w:szCs w:val="25"/>
+          <w:u w:val="none"/>
+          <w:bdr w:val="none" w:color="auto" w:sz="0" w:space="0"/>
+          <w:shd w:val="clear" w:fill="FFFFFF"/>
+          <w:lang w:val="en-US" w:eastAsia="zh-CN" w:bidi="ar"/>
+        </w:rPr>
+        <w:t>∇</w:t>
+      </w:r>
+      <w:r>
+        <w:rPr>
+          <w:rFonts w:hint="default" w:ascii="MathJax_Math-italic" w:hAnsi="MathJax_Math-italic" w:eastAsia="MathJax_Math-italic" w:cs="MathJax_Math-italic"/>
+          <w:b w:val="0"/>
+          <w:i w:val="0"/>
+          <w:caps w:val="0"/>
+          <w:color w:val="333333"/>
+          <w:spacing w:val="0"/>
+          <w:kern w:val="0"/>
+          <w:sz w:val="25"/>
+          <w:szCs w:val="25"/>
+          <w:u w:val="none"/>
+          <w:bdr w:val="none" w:color="auto" w:sz="0" w:space="0"/>
+          <w:shd w:val="clear" w:fill="FFFFFF"/>
+          <w:lang w:val="en-US" w:eastAsia="zh-CN" w:bidi="ar"/>
+        </w:rPr>
+        <w:t>f</w:t>
+      </w:r>
+      <w:r>
+        <w:rPr>
+          <w:rFonts w:hint="default" w:ascii="MathJax_Main" w:hAnsi="MathJax_Main" w:eastAsia="MathJax_Main" w:cs="MathJax_Main"/>
+          <w:b w:val="0"/>
+          <w:i w:val="0"/>
+          <w:caps w:val="0"/>
+          <w:color w:val="333333"/>
+          <w:spacing w:val="0"/>
+          <w:kern w:val="0"/>
+          <w:sz w:val="25"/>
+          <w:szCs w:val="25"/>
+          <w:u w:val="none"/>
+          <w:bdr w:val="none" w:color="auto" w:sz="0" w:space="0"/>
+          <w:shd w:val="clear" w:fill="FFFFFF"/>
+          <w:lang w:val="en-US" w:eastAsia="zh-CN" w:bidi="ar"/>
+        </w:rPr>
+        <w:t>(</w:t>
+      </w:r>
+      <w:r>
+        <w:rPr>
+          <w:rFonts w:hint="default" w:ascii="MathJax_Math-italic" w:hAnsi="MathJax_Math-italic" w:eastAsia="MathJax_Math-italic" w:cs="MathJax_Math-italic"/>
+          <w:b w:val="0"/>
+          <w:i w:val="0"/>
+          <w:caps w:val="0"/>
+          <w:color w:val="333333"/>
+          <w:spacing w:val="0"/>
+          <w:kern w:val="0"/>
+          <w:sz w:val="25"/>
+          <w:szCs w:val="25"/>
+          <w:u w:val="none"/>
+          <w:bdr w:val="none" w:color="auto" w:sz="0" w:space="0"/>
+          <w:shd w:val="clear" w:fill="FFFFFF"/>
+          <w:lang w:val="en-US" w:eastAsia="zh-CN" w:bidi="ar"/>
+        </w:rPr>
+        <w:t>x</w:t>
+      </w:r>
+      <w:r>
+        <w:rPr>
+          <w:rFonts w:hint="default" w:ascii="MathJax_Main" w:hAnsi="MathJax_Main" w:eastAsia="MathJax_Main" w:cs="MathJax_Main"/>
+          <w:b w:val="0"/>
+          <w:i w:val="0"/>
+          <w:caps w:val="0"/>
+          <w:color w:val="333333"/>
+          <w:spacing w:val="0"/>
+          <w:kern w:val="0"/>
+          <w:sz w:val="25"/>
+          <w:szCs w:val="25"/>
+          <w:u w:val="none"/>
+          <w:bdr w:val="none" w:color="auto" w:sz="0" w:space="0"/>
+          <w:shd w:val="clear" w:fill="FFFFFF"/>
+          <w:lang w:val="en-US" w:eastAsia="zh-CN" w:bidi="ar"/>
+        </w:rPr>
+        <w:t>,</w:t>
+      </w:r>
+      <w:r>
+        <w:rPr>
+          <w:rFonts w:hint="default" w:ascii="MathJax_Math-italic" w:hAnsi="MathJax_Math-italic" w:eastAsia="MathJax_Math-italic" w:cs="MathJax_Math-italic"/>
+          <w:b w:val="0"/>
+          <w:i w:val="0"/>
+          <w:caps w:val="0"/>
+          <w:color w:val="333333"/>
+          <w:spacing w:val="0"/>
+          <w:kern w:val="0"/>
+          <w:sz w:val="25"/>
+          <w:szCs w:val="25"/>
+          <w:u w:val="none"/>
+          <w:bdr w:val="none" w:color="auto" w:sz="0" w:space="0"/>
+          <w:shd w:val="clear" w:fill="FFFFFF"/>
+          <w:lang w:val="en-US" w:eastAsia="zh-CN" w:bidi="ar"/>
+        </w:rPr>
+        <w:t>y</w:t>
+      </w:r>
+      <w:r>
+        <w:rPr>
+          <w:rFonts w:hint="default" w:ascii="MathJax_Main" w:hAnsi="MathJax_Main" w:eastAsia="MathJax_Main" w:cs="MathJax_Main"/>
+          <w:b w:val="0"/>
+          <w:i w:val="0"/>
+          <w:caps w:val="0"/>
+          <w:color w:val="333333"/>
+          <w:spacing w:val="0"/>
+          <w:kern w:val="0"/>
+          <w:sz w:val="25"/>
+          <w:szCs w:val="25"/>
+          <w:u w:val="none"/>
+          <w:bdr w:val="none" w:color="auto" w:sz="0" w:space="0"/>
+          <w:shd w:val="clear" w:fill="FFFFFF"/>
+          <w:lang w:val="en-US" w:eastAsia="zh-CN" w:bidi="ar"/>
+        </w:rPr>
+        <w:t>)=(2(</w:t>
+      </w:r>
+      <w:r>
+        <w:rPr>
+          <w:rFonts w:hint="default" w:ascii="MathJax_Math-italic" w:hAnsi="MathJax_Math-italic" w:eastAsia="MathJax_Math-italic" w:cs="MathJax_Math-italic"/>
+          <w:b w:val="0"/>
+          <w:i w:val="0"/>
+          <w:caps w:val="0"/>
+          <w:color w:val="333333"/>
+          <w:spacing w:val="0"/>
+          <w:kern w:val="0"/>
+          <w:sz w:val="25"/>
+          <w:szCs w:val="25"/>
+          <w:u w:val="none"/>
+          <w:bdr w:val="none" w:color="auto" w:sz="0" w:space="0"/>
+          <w:shd w:val="clear" w:fill="FFFFFF"/>
+          <w:lang w:val="en-US" w:eastAsia="zh-CN" w:bidi="ar"/>
+        </w:rPr>
+        <w:t>x</w:t>
+      </w:r>
+      <w:r>
+        <w:rPr>
+          <w:rFonts w:hint="default" w:ascii="MathJax_Main" w:hAnsi="MathJax_Main" w:eastAsia="MathJax_Main" w:cs="MathJax_Main"/>
+          <w:b w:val="0"/>
+          <w:i w:val="0"/>
+          <w:caps w:val="0"/>
+          <w:color w:val="333333"/>
+          <w:spacing w:val="0"/>
+          <w:kern w:val="0"/>
+          <w:sz w:val="25"/>
+          <w:szCs w:val="25"/>
+          <w:u w:val="none"/>
+          <w:bdr w:val="none" w:color="auto" w:sz="0" w:space="0"/>
+          <w:shd w:val="clear" w:fill="FFFFFF"/>
+          <w:lang w:val="en-US" w:eastAsia="zh-CN" w:bidi="ar"/>
+        </w:rPr>
+        <w:t>−10),2(</w:t>
+      </w:r>
+      <w:r>
+        <w:rPr>
+          <w:rFonts w:hint="default" w:ascii="MathJax_Math-italic" w:hAnsi="MathJax_Math-italic" w:eastAsia="MathJax_Math-italic" w:cs="MathJax_Math-italic"/>
+          <w:b w:val="0"/>
+          <w:i w:val="0"/>
+          <w:caps w:val="0"/>
+          <w:color w:val="333333"/>
+          <w:spacing w:val="0"/>
+          <w:kern w:val="0"/>
+          <w:sz w:val="25"/>
+          <w:szCs w:val="25"/>
+          <w:u w:val="none"/>
+          <w:bdr w:val="none" w:color="auto" w:sz="0" w:space="0"/>
+          <w:shd w:val="clear" w:fill="FFFFFF"/>
+          <w:lang w:val="en-US" w:eastAsia="zh-CN" w:bidi="ar"/>
+        </w:rPr>
+        <w:t>y</w:t>
+      </w:r>
+      <w:r>
+        <w:rPr>
+          <w:rFonts w:hint="default" w:ascii="MathJax_Main" w:hAnsi="MathJax_Main" w:eastAsia="MathJax_Main" w:cs="MathJax_Main"/>
+          <w:b w:val="0"/>
+          <w:i w:val="0"/>
+          <w:caps w:val="0"/>
+          <w:color w:val="333333"/>
+          <w:spacing w:val="0"/>
+          <w:kern w:val="0"/>
+          <w:sz w:val="25"/>
+          <w:szCs w:val="25"/>
+          <w:u w:val="none"/>
+          <w:bdr w:val="none" w:color="auto" w:sz="0" w:space="0"/>
+          <w:shd w:val="clear" w:fill="FFFFFF"/>
+          <w:lang w:val="en-US" w:eastAsia="zh-CN" w:bidi="ar"/>
+        </w:rPr>
+        <w:t>−10))</w:t>
+      </w:r>
+      <w:r>
+        <w:rPr>
+          <w:rFonts w:hint="default" w:ascii="-apple-system" w:hAnsi="-apple-system" w:eastAsia="-apple-system" w:cs="-apple-system"/>
+          <w:b w:val="0"/>
+          <w:i w:val="0"/>
+          <w:caps w:val="0"/>
+          <w:color w:val="333333"/>
+          <w:spacing w:val="0"/>
+          <w:kern w:val="0"/>
+          <w:sz w:val="21"/>
+          <w:szCs w:val="21"/>
+          <w:u w:val="none"/>
+          <w:bdr w:val="none" w:color="auto" w:sz="0" w:space="0"/>
+          <w:shd w:val="clear" w:fill="FFFFFF"/>
+          <w:lang w:val="en-US" w:eastAsia="zh-CN" w:bidi="ar"/>
+        </w:rPr>
+        <w:t>∇f(x,y)=(2(x−10),2(y−10))</w:t>
+      </w:r>
+    </w:p>
+    <w:p>
+      <w:pPr>
+        <w:keepNext w:val="0"/>
+        <w:keepLines w:val="0"/>
+        <w:widowControl/>
+        <w:suppressLineNumbers w:val="0"/>
+        <w:jc w:val="left"/>
+      </w:pPr>
+      <w:r>
+        <w:rPr>
+          <w:rFonts w:hint="default" w:ascii="-apple-system" w:hAnsi="-apple-system" w:eastAsia="-apple-system" w:cs="-apple-system"/>
+          <w:b w:val="0"/>
+          <w:i w:val="0"/>
+          <w:caps w:val="0"/>
+          <w:color w:val="333333"/>
+          <w:spacing w:val="0"/>
+          <w:kern w:val="0"/>
+          <w:sz w:val="21"/>
+          <w:szCs w:val="21"/>
+          <w:shd w:val="clear" w:fill="FFFFFF"/>
+          <w:lang w:val="en-US" w:eastAsia="zh-CN" w:bidi="ar"/>
+        </w:rPr>
+        <w:br w:type="textWrapping"/>
+      </w:r>
+      <w:r>
+        <w:rPr>
+          <w:rFonts w:hint="default" w:ascii="-apple-system" w:hAnsi="-apple-system" w:eastAsia="-apple-system" w:cs="-apple-system"/>
+          <w:b w:val="0"/>
+          <w:i w:val="0"/>
+          <w:caps w:val="0"/>
+          <w:color w:val="333333"/>
+          <w:spacing w:val="0"/>
+          <w:kern w:val="0"/>
+          <w:sz w:val="21"/>
+          <w:szCs w:val="21"/>
+          <w:shd w:val="clear" w:fill="FFFFFF"/>
+          <w:lang w:val="en-US" w:eastAsia="zh-CN" w:bidi="ar"/>
+        </w:rPr>
+        <w:t>步长设置为0.1，选择初始点为</w:t>
+      </w:r>
+      <w:r>
+        <w:rPr>
+          <w:rFonts w:hint="default" w:ascii="MathJax_Main" w:hAnsi="MathJax_Main" w:eastAsia="MathJax_Main" w:cs="MathJax_Main"/>
+          <w:b w:val="0"/>
+          <w:i w:val="0"/>
+          <w:caps w:val="0"/>
+          <w:color w:val="333333"/>
+          <w:spacing w:val="0"/>
+          <w:kern w:val="0"/>
+          <w:sz w:val="25"/>
+          <w:szCs w:val="25"/>
+          <w:u w:val="none"/>
+          <w:bdr w:val="none" w:color="auto" w:sz="0" w:space="0"/>
+          <w:shd w:val="clear" w:fill="FFFFFF"/>
+          <w:lang w:val="en-US" w:eastAsia="zh-CN" w:bidi="ar"/>
+        </w:rPr>
+        <w:t>(20,20)</w:t>
+      </w:r>
+      <w:r>
+        <w:rPr>
+          <w:rFonts w:hint="default" w:ascii="-apple-system" w:hAnsi="-apple-system" w:eastAsia="-apple-system" w:cs="-apple-system"/>
+          <w:b w:val="0"/>
+          <w:i w:val="0"/>
+          <w:caps w:val="0"/>
+          <w:color w:val="333333"/>
+          <w:spacing w:val="0"/>
+          <w:kern w:val="0"/>
+          <w:sz w:val="21"/>
+          <w:szCs w:val="21"/>
+          <w:u w:val="none"/>
+          <w:bdr w:val="none" w:color="auto" w:sz="0" w:space="0"/>
+          <w:shd w:val="clear" w:fill="FFFFFF"/>
+          <w:lang w:val="en-US" w:eastAsia="zh-CN" w:bidi="ar"/>
+        </w:rPr>
+        <w:t>(20,20)</w:t>
+      </w:r>
+      <w:r>
+        <w:rPr>
+          <w:rFonts w:hint="default" w:ascii="-apple-system" w:hAnsi="-apple-system" w:eastAsia="-apple-system" w:cs="-apple-system"/>
+          <w:b w:val="0"/>
+          <w:i w:val="0"/>
+          <w:caps w:val="0"/>
+          <w:color w:val="333333"/>
+          <w:spacing w:val="0"/>
+          <w:kern w:val="0"/>
+          <w:sz w:val="21"/>
+          <w:szCs w:val="21"/>
+          <w:shd w:val="clear" w:fill="FFFFFF"/>
+          <w:lang w:val="en-US" w:eastAsia="zh-CN" w:bidi="ar"/>
+        </w:rPr>
+        <w:t>，这次以图形表示计算过程，图中的黑色曲线即为梯度下降法下降时的轨迹，效果非常好。 </w:t>
+      </w:r>
+      <w:r>
+        <w:rPr>
+          <w:rFonts w:hint="default" w:ascii="-apple-system" w:hAnsi="-apple-system" w:eastAsia="-apple-system" w:cs="-apple-system"/>
+          <w:b w:val="0"/>
+          <w:i w:val="0"/>
+          <w:caps w:val="0"/>
+          <w:color w:val="333333"/>
+          <w:spacing w:val="0"/>
+          <w:kern w:val="0"/>
+          <w:sz w:val="21"/>
+          <w:szCs w:val="21"/>
+          <w:shd w:val="clear" w:fill="FFFFFF"/>
+          <w:lang w:val="en-US" w:eastAsia="zh-CN" w:bidi="ar"/>
+        </w:rPr>
+        <w:br w:type="textWrapping"/>
+      </w:r>
+      <w:r>
+        <w:rPr>
+          <w:rFonts w:hint="default" w:ascii="-apple-system" w:hAnsi="-apple-system" w:eastAsia="-apple-system" w:cs="-apple-system"/>
+          <w:b w:val="0"/>
+          <w:i w:val="0"/>
+          <w:caps w:val="0"/>
+          <w:color w:val="333333"/>
+          <w:spacing w:val="0"/>
+          <w:kern w:val="0"/>
+          <w:sz w:val="21"/>
+          <w:szCs w:val="21"/>
+          <w:shd w:val="clear" w:fill="FFFFFF"/>
+          <w:lang w:val="en-US" w:eastAsia="zh-CN" w:bidi="ar"/>
+        </w:rPr>
+        <w:t>斜视图： </w:t>
+      </w:r>
+      <w:r>
+        <w:rPr>
+          <w:rFonts w:hint="default" w:ascii="-apple-system" w:hAnsi="-apple-system" w:eastAsia="-apple-system" w:cs="-apple-system"/>
+          <w:b w:val="0"/>
+          <w:i w:val="0"/>
+          <w:caps w:val="0"/>
+          <w:color w:val="333333"/>
+          <w:spacing w:val="0"/>
+          <w:kern w:val="0"/>
+          <w:sz w:val="21"/>
+          <w:szCs w:val="21"/>
+          <w:shd w:val="clear" w:fill="FFFFFF"/>
+          <w:lang w:val="en-US" w:eastAsia="zh-CN" w:bidi="ar"/>
+        </w:rPr>
+        <w:br w:type="textWrapping"/>
+      </w:r>
+      <w:r>
+        <w:rPr>
+          <w:rFonts w:hint="default" w:ascii="-apple-system" w:hAnsi="-apple-system" w:eastAsia="-apple-system" w:cs="-apple-system"/>
+          <w:b w:val="0"/>
+          <w:i w:val="0"/>
+          <w:caps w:val="0"/>
+          <w:color w:val="333333"/>
+          <w:spacing w:val="0"/>
+          <w:kern w:val="0"/>
+          <w:sz w:val="21"/>
+          <w:szCs w:val="21"/>
+          <w:shd w:val="clear" w:fill="FFFFFF"/>
+          <w:lang w:val="en-US" w:eastAsia="zh-CN" w:bidi="ar"/>
+        </w:rPr>
+        <w:drawing>
+          <wp:inline distT="0" distB="0" distL="114300" distR="114300">
+            <wp:extent cx="4690745" cy="5715000"/>
+            <wp:effectExtent l="0" t="0" r="14605" b="0"/>
+            <wp:docPr id="2" name="图片 1" descr="IMG_256"/>
+            <wp:cNvGraphicFramePr>
+              <a:graphicFrameLocks xmlns:a="http://schemas.openxmlformats.org/drawingml/2006/main" noChangeAspect="1"/>
+            </wp:cNvGraphicFramePr>
+            <a:graphic xmlns:a="http://schemas.openxmlformats.org/drawingml/2006/main">
+              <a:graphicData uri="http://schemas.openxmlformats.org/drawingml/2006/picture">
+                <pic:pic xmlns:pic="http://schemas.openxmlformats.org/drawingml/2006/picture">
+                  <pic:nvPicPr>
+                    <pic:cNvPr id="2" name="图片 1" descr="IMG_256"/>
+                    <pic:cNvPicPr>
+                      <a:picLocks noChangeAspect="1"/>
+                    </pic:cNvPicPr>
+                  </pic:nvPicPr>
+                  <pic:blipFill>
+                    <a:blip r:embed="rId5"/>
+                    <a:stretch>
+                      <a:fillRect/>
+                    </a:stretch>
+                  </pic:blipFill>
+                  <pic:spPr>
+                    <a:xfrm>
+                      <a:off x="0" y="0"/>
+                      <a:ext cx="4690745" cy="5715000"/>
+                    </a:xfrm>
+                    <a:prstGeom prst="rect">
+                      <a:avLst/>
+                    </a:prstGeom>
+                    <a:noFill/>
+                    <a:ln w="9525">
+                      <a:noFill/>
+                    </a:ln>
+                  </pic:spPr>
+                </pic:pic>
+              </a:graphicData>
+            </a:graphic>
+          </wp:inline>
+        </w:drawing>
+      </w:r>
+      <w:r>
+        <w:rPr>
+          <w:rFonts w:hint="default" w:ascii="-apple-system" w:hAnsi="-apple-system" w:eastAsia="-apple-system" w:cs="-apple-system"/>
+          <w:b w:val="0"/>
+          <w:i w:val="0"/>
+          <w:caps w:val="0"/>
+          <w:color w:val="333333"/>
+          <w:spacing w:val="0"/>
+          <w:kern w:val="0"/>
+          <w:sz w:val="21"/>
+          <w:szCs w:val="21"/>
+          <w:shd w:val="clear" w:fill="FFFFFF"/>
+          <w:lang w:val="en-US" w:eastAsia="zh-CN" w:bidi="ar"/>
+        </w:rPr>
+        <w:t> </w:t>
+      </w:r>
+      <w:r>
+        <w:rPr>
+          <w:rFonts w:hint="default" w:ascii="-apple-system" w:hAnsi="-apple-system" w:eastAsia="-apple-system" w:cs="-apple-system"/>
+          <w:b w:val="0"/>
+          <w:i w:val="0"/>
+          <w:caps w:val="0"/>
+          <w:color w:val="333333"/>
+          <w:spacing w:val="0"/>
+          <w:kern w:val="0"/>
+          <w:sz w:val="21"/>
+          <w:szCs w:val="21"/>
+          <w:shd w:val="clear" w:fill="FFFFFF"/>
+          <w:lang w:val="en-US" w:eastAsia="zh-CN" w:bidi="ar"/>
+        </w:rPr>
+        <w:br w:type="textWrapping"/>
+      </w:r>
+      <w:r>
+        <w:rPr>
+          <w:rFonts w:hint="default" w:ascii="-apple-system" w:hAnsi="-apple-system" w:eastAsia="-apple-system" w:cs="-apple-system"/>
+          <w:b w:val="0"/>
+          <w:i w:val="0"/>
+          <w:caps w:val="0"/>
+          <w:color w:val="333333"/>
+          <w:spacing w:val="0"/>
+          <w:kern w:val="0"/>
+          <w:sz w:val="21"/>
+          <w:szCs w:val="21"/>
+          <w:shd w:val="clear" w:fill="FFFFFF"/>
+          <w:lang w:val="en-US" w:eastAsia="zh-CN" w:bidi="ar"/>
+        </w:rPr>
+        <w:t>俯视图： </w:t>
+      </w:r>
+      <w:r>
+        <w:rPr>
+          <w:rFonts w:hint="default" w:ascii="-apple-system" w:hAnsi="-apple-system" w:eastAsia="-apple-system" w:cs="-apple-system"/>
+          <w:b w:val="0"/>
+          <w:i w:val="0"/>
+          <w:caps w:val="0"/>
+          <w:color w:val="333333"/>
+          <w:spacing w:val="0"/>
+          <w:kern w:val="0"/>
+          <w:sz w:val="21"/>
+          <w:szCs w:val="21"/>
+          <w:shd w:val="clear" w:fill="FFFFFF"/>
+          <w:lang w:val="en-US" w:eastAsia="zh-CN" w:bidi="ar"/>
+        </w:rPr>
+        <w:br w:type="textWrapping"/>
+      </w:r>
+      <w:r>
+        <w:rPr>
+          <w:rFonts w:hint="default" w:ascii="-apple-system" w:hAnsi="-apple-system" w:eastAsia="-apple-system" w:cs="-apple-system"/>
+          <w:b w:val="0"/>
+          <w:i w:val="0"/>
+          <w:caps w:val="0"/>
+          <w:color w:val="333333"/>
+          <w:spacing w:val="0"/>
+          <w:kern w:val="0"/>
+          <w:sz w:val="21"/>
+          <w:szCs w:val="21"/>
+          <w:shd w:val="clear" w:fill="FFFFFF"/>
+          <w:lang w:val="en-US" w:eastAsia="zh-CN" w:bidi="ar"/>
+        </w:rPr>
+        <w:drawing>
+          <wp:inline distT="0" distB="0" distL="114300" distR="114300">
+            <wp:extent cx="4675505" cy="5715000"/>
+            <wp:effectExtent l="0" t="0" r="10795" b="0"/>
+            <wp:docPr id="3" name="图片 2" descr="IMG_257"/>
+            <wp:cNvGraphicFramePr>
+              <a:graphicFrameLocks xmlns:a="http://schemas.openxmlformats.org/drawingml/2006/main" noChangeAspect="1"/>
+            </wp:cNvGraphicFramePr>
+            <a:graphic xmlns:a="http://schemas.openxmlformats.org/drawingml/2006/main">
+              <a:graphicData uri="http://schemas.openxmlformats.org/drawingml/2006/picture">
+                <pic:pic xmlns:pic="http://schemas.openxmlformats.org/drawingml/2006/picture">
+                  <pic:nvPicPr>
+                    <pic:cNvPr id="3" name="图片 2" descr="IMG_257"/>
+                    <pic:cNvPicPr>
+                      <a:picLocks noChangeAspect="1"/>
+                    </pic:cNvPicPr>
+                  </pic:nvPicPr>
+                  <pic:blipFill>
+                    <a:blip r:embed="rId6"/>
+                    <a:stretch>
+                      <a:fillRect/>
+                    </a:stretch>
+                  </pic:blipFill>
+                  <pic:spPr>
+                    <a:xfrm>
+                      <a:off x="0" y="0"/>
+                      <a:ext cx="4675505" cy="5715000"/>
+                    </a:xfrm>
+                    <a:prstGeom prst="rect">
+                      <a:avLst/>
+                    </a:prstGeom>
+                    <a:noFill/>
+                    <a:ln w="9525">
+                      <a:noFill/>
+                    </a:ln>
+                  </pic:spPr>
+                </pic:pic>
+              </a:graphicData>
+            </a:graphic>
+          </wp:inline>
+        </w:drawing>
+      </w:r>
+    </w:p>
+    <w:p>
+      <w:pPr>
+        <w:pStyle w:val="2"/>
+        <w:keepNext w:val="0"/>
+        <w:keepLines w:val="0"/>
+        <w:widowControl/>
+        <w:suppressLineNumbers w:val="0"/>
+        <w:pBdr>
+          <w:top w:val="none" w:color="auto" w:sz="0" w:space="0"/>
+          <w:left w:val="none" w:color="auto" w:sz="0" w:space="0"/>
+          <w:bottom w:val="none" w:color="auto" w:sz="0" w:space="0"/>
+          <w:right w:val="none" w:color="auto" w:sz="0" w:space="0"/>
+        </w:pBdr>
+        <w:shd w:val="clear" w:fill="FFFFFF"/>
+        <w:wordWrap w:val="0"/>
+        <w:spacing w:before="120" w:beforeAutospacing="0" w:after="240" w:afterAutospacing="0" w:line="480" w:lineRule="atLeast"/>
+        <w:ind w:left="0" w:right="0" w:firstLine="0"/>
+        <w:rPr>
+          <w:rFonts w:hint="default" w:ascii="-apple-system" w:hAnsi="-apple-system" w:eastAsia="-apple-system" w:cs="-apple-system"/>
+          <w:b/>
+          <w:i w:val="0"/>
+          <w:caps w:val="0"/>
+          <w:color w:val="4F4F4F"/>
+          <w:spacing w:val="0"/>
+          <w:sz w:val="36"/>
+          <w:szCs w:val="36"/>
+        </w:rPr>
+      </w:pPr>
+      <w:bookmarkStart w:id="2" w:name="t7"/>
+      <w:bookmarkEnd w:id="2"/>
+      <w:r>
+        <w:rPr>
+          <w:rFonts w:hint="default" w:ascii="-apple-system" w:hAnsi="-apple-system" w:eastAsia="-apple-system" w:cs="-apple-system"/>
+          <w:b/>
+          <w:i w:val="0"/>
+          <w:caps w:val="0"/>
+          <w:color w:val="4F4F4F"/>
+          <w:spacing w:val="0"/>
+          <w:sz w:val="36"/>
+          <w:szCs w:val="36"/>
+          <w:bdr w:val="none" w:color="auto" w:sz="0" w:space="0"/>
+          <w:shd w:val="clear" w:fill="FFFFFF"/>
+        </w:rPr>
+        <w:t>5.小结</w:t>
+      </w:r>
+      <w:bookmarkStart w:id="3" w:name="_GoBack"/>
+      <w:bookmarkEnd w:id="3"/>
+    </w:p>
+    <w:p>
+      <w:pPr>
+        <w:keepNext w:val="0"/>
+        <w:keepLines w:val="0"/>
+        <w:widowControl/>
+        <w:numPr>
+          <w:ilvl w:val="0"/>
+          <w:numId w:val="4"/>
+        </w:numPr>
+        <w:suppressLineNumbers w:val="0"/>
+        <w:pBdr>
+          <w:top w:val="none" w:color="auto" w:sz="0" w:space="0"/>
+          <w:left w:val="none" w:color="auto" w:sz="0" w:space="0"/>
+          <w:bottom w:val="none" w:color="auto" w:sz="0" w:space="0"/>
+          <w:right w:val="none" w:color="auto" w:sz="0" w:space="0"/>
+        </w:pBdr>
+        <w:wordWrap w:val="0"/>
+        <w:spacing w:before="120" w:beforeAutospacing="0" w:after="0" w:afterAutospacing="0"/>
+        <w:ind w:left="480" w:right="0" w:hanging="360"/>
+      </w:pPr>
+      <w:r>
+        <w:rPr>
+          <w:rFonts w:hint="default" w:ascii="-apple-system" w:hAnsi="-apple-system" w:eastAsia="-apple-system" w:cs="-apple-system"/>
+          <w:b w:val="0"/>
+          <w:i w:val="0"/>
+          <w:caps w:val="0"/>
+          <w:color w:val="333333"/>
+          <w:spacing w:val="0"/>
+          <w:sz w:val="21"/>
+          <w:szCs w:val="21"/>
+          <w:bdr w:val="none" w:color="auto" w:sz="0" w:space="0"/>
+          <w:shd w:val="clear" w:fill="FFFFFF"/>
+        </w:rPr>
+        <w:t>梯度下降法求的是</w:t>
+      </w:r>
+      <w:r>
+        <w:rPr>
+          <w:rStyle w:val="7"/>
+          <w:rFonts w:hint="default" w:ascii="-apple-system" w:hAnsi="-apple-system" w:eastAsia="-apple-system" w:cs="-apple-system"/>
+          <w:b/>
+          <w:i w:val="0"/>
+          <w:caps w:val="0"/>
+          <w:color w:val="333333"/>
+          <w:spacing w:val="0"/>
+          <w:sz w:val="21"/>
+          <w:szCs w:val="21"/>
+          <w:bdr w:val="none" w:color="auto" w:sz="0" w:space="0"/>
+          <w:shd w:val="clear" w:fill="FFFFFF"/>
+        </w:rPr>
+        <w:t>极小值</w:t>
+      </w:r>
+      <w:r>
+        <w:rPr>
+          <w:rFonts w:hint="default" w:ascii="-apple-system" w:hAnsi="-apple-system" w:eastAsia="-apple-system" w:cs="-apple-system"/>
+          <w:b w:val="0"/>
+          <w:i w:val="0"/>
+          <w:caps w:val="0"/>
+          <w:color w:val="333333"/>
+          <w:spacing w:val="0"/>
+          <w:sz w:val="21"/>
+          <w:szCs w:val="21"/>
+          <w:bdr w:val="none" w:color="auto" w:sz="0" w:space="0"/>
+          <w:shd w:val="clear" w:fill="FFFFFF"/>
+        </w:rPr>
+        <w:t>，而不是</w:t>
+      </w:r>
+      <w:r>
+        <w:rPr>
+          <w:rStyle w:val="7"/>
+          <w:rFonts w:hint="default" w:ascii="-apple-system" w:hAnsi="-apple-system" w:eastAsia="-apple-system" w:cs="-apple-system"/>
+          <w:b/>
+          <w:i w:val="0"/>
+          <w:caps w:val="0"/>
+          <w:color w:val="333333"/>
+          <w:spacing w:val="0"/>
+          <w:sz w:val="21"/>
+          <w:szCs w:val="21"/>
+          <w:bdr w:val="none" w:color="auto" w:sz="0" w:space="0"/>
+          <w:shd w:val="clear" w:fill="FFFFFF"/>
+        </w:rPr>
+        <w:t>最小值</w:t>
+      </w:r>
+    </w:p>
+    <w:p>
+      <w:pPr>
+        <w:keepNext w:val="0"/>
+        <w:keepLines w:val="0"/>
+        <w:widowControl/>
+        <w:numPr>
+          <w:ilvl w:val="0"/>
+          <w:numId w:val="4"/>
+        </w:numPr>
+        <w:suppressLineNumbers w:val="0"/>
+        <w:pBdr>
+          <w:top w:val="none" w:color="auto" w:sz="0" w:space="0"/>
+          <w:left w:val="none" w:color="auto" w:sz="0" w:space="0"/>
+          <w:bottom w:val="none" w:color="auto" w:sz="0" w:space="0"/>
+          <w:right w:val="none" w:color="auto" w:sz="0" w:space="0"/>
+        </w:pBdr>
+        <w:wordWrap w:val="0"/>
+        <w:spacing w:before="120" w:beforeAutospacing="0" w:after="0" w:afterAutospacing="0"/>
+        <w:ind w:left="480" w:right="0" w:hanging="360"/>
+      </w:pPr>
+      <w:r>
+        <w:rPr>
+          <w:rFonts w:hint="default" w:ascii="-apple-system" w:hAnsi="-apple-system" w:eastAsia="-apple-system" w:cs="-apple-system"/>
+          <w:b w:val="0"/>
+          <w:i w:val="0"/>
+          <w:caps w:val="0"/>
+          <w:color w:val="333333"/>
+          <w:spacing w:val="0"/>
+          <w:sz w:val="21"/>
+          <w:szCs w:val="21"/>
+          <w:bdr w:val="none" w:color="auto" w:sz="0" w:space="0"/>
+          <w:shd w:val="clear" w:fill="FFFFFF"/>
+        </w:rPr>
+        <w:t>梯度下降法常常用来求凸函数的最小值，例如机器学习中各种代价函数的最小值</w:t>
+      </w:r>
+    </w:p>
+    <w:p>
+      <w:pPr>
+        <w:keepNext w:val="0"/>
+        <w:keepLines w:val="0"/>
+        <w:widowControl/>
+        <w:numPr>
+          <w:ilvl w:val="0"/>
+          <w:numId w:val="4"/>
+        </w:numPr>
+        <w:suppressLineNumbers w:val="0"/>
+        <w:pBdr>
+          <w:top w:val="none" w:color="auto" w:sz="0" w:space="0"/>
+          <w:left w:val="none" w:color="auto" w:sz="0" w:space="0"/>
+          <w:bottom w:val="none" w:color="auto" w:sz="0" w:space="0"/>
+          <w:right w:val="none" w:color="auto" w:sz="0" w:space="0"/>
+        </w:pBdr>
+        <w:wordWrap w:val="0"/>
+        <w:spacing w:before="120" w:beforeAutospacing="0" w:after="0" w:afterAutospacing="0"/>
+        <w:ind w:left="480" w:right="0" w:hanging="360"/>
+      </w:pPr>
+      <w:r>
+        <w:rPr>
+          <w:rFonts w:hint="default" w:ascii="-apple-system" w:hAnsi="-apple-system" w:eastAsia="-apple-system" w:cs="-apple-system"/>
+          <w:b w:val="0"/>
+          <w:i w:val="0"/>
+          <w:caps w:val="0"/>
+          <w:color w:val="333333"/>
+          <w:spacing w:val="0"/>
+          <w:sz w:val="21"/>
+          <w:szCs w:val="21"/>
+          <w:bdr w:val="none" w:color="auto" w:sz="0" w:space="0"/>
+          <w:shd w:val="clear" w:fill="FFFFFF"/>
+        </w:rPr>
+        <w:t>步长的选取很关键，步长过长达不到极值点甚至会发散，步长太短导致收敛时间过长</w:t>
+      </w:r>
+    </w:p>
+    <w:p>
+      <w:pPr>
+        <w:keepNext w:val="0"/>
+        <w:keepLines w:val="0"/>
+        <w:widowControl/>
+        <w:numPr>
+          <w:ilvl w:val="0"/>
+          <w:numId w:val="4"/>
+        </w:numPr>
+        <w:suppressLineNumbers w:val="0"/>
+        <w:pBdr>
+          <w:top w:val="none" w:color="auto" w:sz="0" w:space="0"/>
+          <w:left w:val="none" w:color="auto" w:sz="0" w:space="0"/>
+          <w:bottom w:val="none" w:color="auto" w:sz="0" w:space="0"/>
+          <w:right w:val="none" w:color="auto" w:sz="0" w:space="0"/>
+        </w:pBdr>
+        <w:wordWrap w:val="0"/>
+        <w:spacing w:before="120" w:beforeAutospacing="0" w:after="0" w:afterAutospacing="0"/>
+        <w:ind w:left="480" w:right="0" w:hanging="360"/>
+      </w:pPr>
+      <w:r>
+        <w:rPr>
+          <w:rFonts w:hint="default" w:ascii="-apple-system" w:hAnsi="-apple-system" w:eastAsia="-apple-system" w:cs="-apple-system"/>
+          <w:b w:val="0"/>
+          <w:i w:val="0"/>
+          <w:caps w:val="0"/>
+          <w:color w:val="333333"/>
+          <w:spacing w:val="0"/>
+          <w:sz w:val="21"/>
+          <w:szCs w:val="21"/>
+          <w:bdr w:val="none" w:color="auto" w:sz="0" w:space="0"/>
+          <w:shd w:val="clear" w:fill="FFFFFF"/>
+        </w:rPr>
+        <w:t>斯坦福的机器学习视频中建议按照[0.001,0.003,0.01,0.03,…]的顺序尝试设置步长，同时观察函数值选择收敛最快的步长</w:t>
+      </w:r>
+    </w:p>
+    <w:p>
+      <w:pPr>
+        <w:keepNext w:val="0"/>
+        <w:keepLines w:val="0"/>
+        <w:widowControl/>
+        <w:numPr>
+          <w:ilvl w:val="0"/>
+          <w:numId w:val="4"/>
+        </w:numPr>
+        <w:suppressLineNumbers w:val="0"/>
+        <w:pBdr>
+          <w:top w:val="none" w:color="auto" w:sz="0" w:space="0"/>
+          <w:left w:val="none" w:color="auto" w:sz="0" w:space="0"/>
+          <w:bottom w:val="none" w:color="auto" w:sz="0" w:space="0"/>
+          <w:right w:val="none" w:color="auto" w:sz="0" w:space="0"/>
+        </w:pBdr>
+        <w:wordWrap w:val="0"/>
+        <w:spacing w:before="120" w:beforeAutospacing="0" w:after="0" w:afterAutospacing="0"/>
+        <w:ind w:left="480" w:right="0" w:hanging="360"/>
+      </w:pPr>
+      <w:r>
+        <w:rPr>
+          <w:rFonts w:hint="default" w:ascii="-apple-system" w:hAnsi="-apple-system" w:eastAsia="-apple-system" w:cs="-apple-system"/>
+          <w:b w:val="0"/>
+          <w:i w:val="0"/>
+          <w:caps w:val="0"/>
+          <w:color w:val="333333"/>
+          <w:spacing w:val="0"/>
+          <w:sz w:val="21"/>
+          <w:szCs w:val="21"/>
+          <w:bdr w:val="none" w:color="auto" w:sz="0" w:space="0"/>
+          <w:shd w:val="clear" w:fill="FFFFFF"/>
+        </w:rPr>
+        <w:t>步长也可以设置为非固定值，根据迭代的情况变化</w:t>
+      </w:r>
+    </w:p>
+    <w:p>
+      <w:pPr>
+        <w:keepNext w:val="0"/>
+        <w:keepLines w:val="0"/>
+        <w:widowControl/>
+        <w:numPr>
+          <w:ilvl w:val="0"/>
+          <w:numId w:val="4"/>
+        </w:numPr>
+        <w:suppressLineNumbers w:val="0"/>
+        <w:pBdr>
+          <w:top w:val="none" w:color="auto" w:sz="0" w:space="0"/>
+          <w:left w:val="none" w:color="auto" w:sz="0" w:space="0"/>
+          <w:bottom w:val="none" w:color="auto" w:sz="0" w:space="0"/>
+          <w:right w:val="none" w:color="auto" w:sz="0" w:space="0"/>
+        </w:pBdr>
+        <w:wordWrap w:val="0"/>
+        <w:spacing w:before="120" w:beforeAutospacing="0" w:after="0" w:afterAutospacing="0"/>
+        <w:ind w:left="480" w:right="0" w:hanging="360"/>
+      </w:pPr>
+      <w:r>
+        <w:rPr>
+          <w:rFonts w:hint="default" w:ascii="-apple-system" w:hAnsi="-apple-system" w:eastAsia="-apple-system" w:cs="-apple-system"/>
+          <w:b w:val="0"/>
+          <w:i w:val="0"/>
+          <w:caps w:val="0"/>
+          <w:color w:val="333333"/>
+          <w:spacing w:val="0"/>
+          <w:sz w:val="21"/>
+          <w:szCs w:val="21"/>
+          <w:bdr w:val="none" w:color="auto" w:sz="0" w:space="0"/>
+          <w:shd w:val="clear" w:fill="FFFFFF"/>
+        </w:rPr>
+        <w:t>下降的初始点一般设置为从原点开始</w:t>
+      </w:r>
+    </w:p>
+    <w:p>
+      <w:pPr>
+        <w:numPr>
+          <w:ilvl w:val="0"/>
+          <w:numId w:val="0"/>
+        </w:numPr>
+        <w:ind w:leftChars="0"/>
+        <w:jc w:val="both"/>
+        <w:rPr>
+          <w:rFonts w:hint="eastAsia"/>
+          <w:lang w:val="en-US" w:eastAsia="zh-CN"/>
+        </w:rPr>
+      </w:pPr>
     </w:p>
     <w:sectPr>
       <w:pgSz w:w="11906" w:h="16838"/>
@@ -989,6 +7012,304 @@
     </w:lvl>
   </w:abstractNum>
   <w:abstractNum w:abstractNumId="1">
+    <w:nsid w:val="1A4917A3"/>
+    <w:multiLevelType w:val="multilevel"/>
+    <w:tmpl w:val="1A4917A3"/>
+    <w:lvl w:ilvl="0" w:tentative="0">
+      <w:start w:val="1"/>
+      <w:numFmt w:val="bullet"/>
+      <w:lvlText w:val=""/>
+      <w:lvlJc w:val="left"/>
+      <w:pPr>
+        <w:tabs>
+          <w:tab w:val="left" w:pos="720"/>
+        </w:tabs>
+        <w:ind w:left="720" w:hanging="360"/>
+      </w:pPr>
+      <w:rPr>
+        <w:rFonts w:hint="default" w:ascii="Symbol" w:hAnsi="Symbol" w:cs="Symbol"/>
+        <w:sz w:val="20"/>
+      </w:rPr>
+    </w:lvl>
+    <w:lvl w:ilvl="1" w:tentative="0">
+      <w:start w:val="1"/>
+      <w:numFmt w:val="bullet"/>
+      <w:lvlText w:val=""/>
+      <w:lvlJc w:val="left"/>
+      <w:pPr>
+        <w:tabs>
+          <w:tab w:val="left" w:pos="1440"/>
+        </w:tabs>
+        <w:ind w:left="1440" w:hanging="360"/>
+      </w:pPr>
+      <w:rPr>
+        <w:rFonts w:hint="default" w:ascii="Symbol" w:hAnsi="Symbol" w:cs="Symbol"/>
+        <w:sz w:val="20"/>
+      </w:rPr>
+    </w:lvl>
+    <w:lvl w:ilvl="2" w:tentative="0">
+      <w:start w:val="1"/>
+      <w:numFmt w:val="bullet"/>
+      <w:lvlText w:val=""/>
+      <w:lvlJc w:val="left"/>
+      <w:pPr>
+        <w:tabs>
+          <w:tab w:val="left" w:pos="2160"/>
+        </w:tabs>
+        <w:ind w:left="2160" w:hanging="360"/>
+      </w:pPr>
+      <w:rPr>
+        <w:rFonts w:hint="default" w:ascii="Symbol" w:hAnsi="Symbol" w:cs="Symbol"/>
+        <w:sz w:val="20"/>
+      </w:rPr>
+    </w:lvl>
+    <w:lvl w:ilvl="3" w:tentative="0">
+      <w:start w:val="1"/>
+      <w:numFmt w:val="bullet"/>
+      <w:lvlText w:val=""/>
+      <w:lvlJc w:val="left"/>
+      <w:pPr>
+        <w:tabs>
+          <w:tab w:val="left" w:pos="2880"/>
+        </w:tabs>
+        <w:ind w:left="2880" w:hanging="360"/>
+      </w:pPr>
+      <w:rPr>
+        <w:rFonts w:hint="default" w:ascii="Symbol" w:hAnsi="Symbol" w:cs="Symbol"/>
+        <w:sz w:val="20"/>
+      </w:rPr>
+    </w:lvl>
+    <w:lvl w:ilvl="4" w:tentative="0">
+      <w:start w:val="1"/>
+      <w:numFmt w:val="bullet"/>
+      <w:lvlText w:val=""/>
+      <w:lvlJc w:val="left"/>
+      <w:pPr>
+        <w:tabs>
+          <w:tab w:val="left" w:pos="3600"/>
+        </w:tabs>
+        <w:ind w:left="3600" w:hanging="360"/>
+      </w:pPr>
+      <w:rPr>
+        <w:rFonts w:hint="default" w:ascii="Symbol" w:hAnsi="Symbol" w:cs="Symbol"/>
+        <w:sz w:val="20"/>
+      </w:rPr>
+    </w:lvl>
+    <w:lvl w:ilvl="5" w:tentative="0">
+      <w:start w:val="1"/>
+      <w:numFmt w:val="bullet"/>
+      <w:lvlText w:val=""/>
+      <w:lvlJc w:val="left"/>
+      <w:pPr>
+        <w:tabs>
+          <w:tab w:val="left" w:pos="4320"/>
+        </w:tabs>
+        <w:ind w:left="4320" w:hanging="360"/>
+      </w:pPr>
+      <w:rPr>
+        <w:rFonts w:hint="default" w:ascii="Symbol" w:hAnsi="Symbol" w:cs="Symbol"/>
+        <w:sz w:val="20"/>
+      </w:rPr>
+    </w:lvl>
+    <w:lvl w:ilvl="6" w:tentative="0">
+      <w:start w:val="1"/>
+      <w:numFmt w:val="bullet"/>
+      <w:lvlText w:val=""/>
+      <w:lvlJc w:val="left"/>
+      <w:pPr>
+        <w:tabs>
+          <w:tab w:val="left" w:pos="5040"/>
+        </w:tabs>
+        <w:ind w:left="5040" w:hanging="360"/>
+      </w:pPr>
+      <w:rPr>
+        <w:rFonts w:hint="default" w:ascii="Symbol" w:hAnsi="Symbol" w:cs="Symbol"/>
+        <w:sz w:val="20"/>
+      </w:rPr>
+    </w:lvl>
+    <w:lvl w:ilvl="7" w:tentative="0">
+      <w:start w:val="1"/>
+      <w:numFmt w:val="bullet"/>
+      <w:lvlText w:val=""/>
+      <w:lvlJc w:val="left"/>
+      <w:pPr>
+        <w:tabs>
+          <w:tab w:val="left" w:pos="5760"/>
+        </w:tabs>
+        <w:ind w:left="5760" w:hanging="360"/>
+      </w:pPr>
+      <w:rPr>
+        <w:rFonts w:hint="default" w:ascii="Symbol" w:hAnsi="Symbol" w:cs="Symbol"/>
+        <w:sz w:val="20"/>
+      </w:rPr>
+    </w:lvl>
+    <w:lvl w:ilvl="8" w:tentative="0">
+      <w:start w:val="1"/>
+      <w:numFmt w:val="bullet"/>
+      <w:lvlText w:val=""/>
+      <w:lvlJc w:val="left"/>
+      <w:pPr>
+        <w:tabs>
+          <w:tab w:val="left" w:pos="6480"/>
+        </w:tabs>
+        <w:ind w:left="6480" w:hanging="360"/>
+      </w:pPr>
+      <w:rPr>
+        <w:rFonts w:hint="default" w:ascii="Symbol" w:hAnsi="Symbol" w:cs="Symbol"/>
+        <w:sz w:val="20"/>
+      </w:rPr>
+    </w:lvl>
+  </w:abstractNum>
+  <w:abstractNum w:abstractNumId="2">
+    <w:nsid w:val="37A11939"/>
+    <w:multiLevelType w:val="multilevel"/>
+    <w:tmpl w:val="37A11939"/>
+    <w:lvl w:ilvl="0" w:tentative="0">
+      <w:start w:val="1"/>
+      <w:numFmt w:val="bullet"/>
+      <w:lvlText w:val=""/>
+      <w:lvlJc w:val="left"/>
+      <w:pPr>
+        <w:tabs>
+          <w:tab w:val="left" w:pos="720"/>
+        </w:tabs>
+        <w:ind w:left="720" w:hanging="360"/>
+      </w:pPr>
+      <w:rPr>
+        <w:rFonts w:ascii="Symbol" w:hAnsi="Symbol" w:cs="Symbol"/>
+        <w:sz w:val="20"/>
+      </w:rPr>
+    </w:lvl>
+    <w:lvl w:ilvl="1" w:tentative="0">
+      <w:start w:val="1"/>
+      <w:numFmt w:val="bullet"/>
+      <w:lvlText w:val=""/>
+      <w:lvlJc w:val="left"/>
+      <w:pPr>
+        <w:tabs>
+          <w:tab w:val="left" w:pos="1440"/>
+        </w:tabs>
+        <w:ind w:left="1440" w:hanging="360"/>
+      </w:pPr>
+      <w:rPr>
+        <w:rFonts w:hint="default" w:ascii="Symbol" w:hAnsi="Symbol" w:cs="Symbol"/>
+        <w:sz w:val="20"/>
+      </w:rPr>
+    </w:lvl>
+    <w:lvl w:ilvl="2" w:tentative="0">
+      <w:start w:val="1"/>
+      <w:numFmt w:val="bullet"/>
+      <w:lvlText w:val=""/>
+      <w:lvlJc w:val="left"/>
+      <w:pPr>
+        <w:tabs>
+          <w:tab w:val="left" w:pos="2160"/>
+        </w:tabs>
+        <w:ind w:left="2160" w:hanging="360"/>
+      </w:pPr>
+      <w:rPr>
+        <w:rFonts w:hint="default" w:ascii="Symbol" w:hAnsi="Symbol" w:cs="Symbol"/>
+        <w:sz w:val="20"/>
+      </w:rPr>
+    </w:lvl>
+    <w:lvl w:ilvl="3" w:tentative="0">
+      <w:start w:val="1"/>
+      <w:numFmt w:val="bullet"/>
+      <w:lvlText w:val=""/>
+      <w:lvlJc w:val="left"/>
+      <w:pPr>
+        <w:tabs>
+          <w:tab w:val="left" w:pos="2880"/>
+        </w:tabs>
+        <w:ind w:left="2880" w:hanging="360"/>
+      </w:pPr>
+      <w:rPr>
+        <w:rFonts w:hint="default" w:ascii="Symbol" w:hAnsi="Symbol" w:cs="Symbol"/>
+        <w:sz w:val="20"/>
+      </w:rPr>
+    </w:lvl>
+    <w:lvl w:ilvl="4" w:tentative="0">
+      <w:start w:val="1"/>
+      <w:numFmt w:val="bullet"/>
+      <w:lvlText w:val=""/>
+      <w:lvlJc w:val="left"/>
+      <w:pPr>
+        <w:tabs>
+          <w:tab w:val="left" w:pos="3600"/>
+        </w:tabs>
+        <w:ind w:left="3600" w:hanging="360"/>
+      </w:pPr>
+      <w:rPr>
+        <w:rFonts w:hint="default" w:ascii="Symbol" w:hAnsi="Symbol" w:cs="Symbol"/>
+        <w:sz w:val="20"/>
+      </w:rPr>
+    </w:lvl>
+    <w:lvl w:ilvl="5" w:tentative="0">
+      <w:start w:val="1"/>
+      <w:numFmt w:val="bullet"/>
+      <w:lvlText w:val=""/>
+      <w:lvlJc w:val="left"/>
+      <w:pPr>
+        <w:tabs>
+          <w:tab w:val="left" w:pos="4320"/>
+        </w:tabs>
+        <w:ind w:left="4320" w:hanging="360"/>
+      </w:pPr>
+      <w:rPr>
+        <w:rFonts w:hint="default" w:ascii="Symbol" w:hAnsi="Symbol" w:cs="Symbol"/>
+        <w:sz w:val="20"/>
+      </w:rPr>
+    </w:lvl>
+    <w:lvl w:ilvl="6" w:tentative="0">
+      <w:start w:val="1"/>
+      <w:numFmt w:val="bullet"/>
+      <w:lvlText w:val=""/>
+      <w:lvlJc w:val="left"/>
+      <w:pPr>
+        <w:tabs>
+          <w:tab w:val="left" w:pos="5040"/>
+        </w:tabs>
+        <w:ind w:left="5040" w:hanging="360"/>
+      </w:pPr>
+      <w:rPr>
+        <w:rFonts w:hint="default" w:ascii="Symbol" w:hAnsi="Symbol" w:cs="Symbol"/>
+        <w:sz w:val="20"/>
+      </w:rPr>
+    </w:lvl>
+    <w:lvl w:ilvl="7" w:tentative="0">
+      <w:start w:val="1"/>
+      <w:numFmt w:val="bullet"/>
+      <w:lvlText w:val=""/>
+      <w:lvlJc w:val="left"/>
+      <w:pPr>
+        <w:tabs>
+          <w:tab w:val="left" w:pos="5760"/>
+        </w:tabs>
+        <w:ind w:left="5760" w:hanging="360"/>
+      </w:pPr>
+      <w:rPr>
+        <w:rFonts w:hint="default" w:ascii="Symbol" w:hAnsi="Symbol" w:cs="Symbol"/>
+        <w:sz w:val="20"/>
+      </w:rPr>
+    </w:lvl>
+    <w:lvl w:ilvl="8" w:tentative="0">
+      <w:start w:val="1"/>
+      <w:numFmt w:val="bullet"/>
+      <w:lvlText w:val=""/>
+      <w:lvlJc w:val="left"/>
+      <w:pPr>
+        <w:tabs>
+          <w:tab w:val="left" w:pos="6480"/>
+        </w:tabs>
+        <w:ind w:left="6480" w:hanging="360"/>
+      </w:pPr>
+      <w:rPr>
+        <w:rFonts w:hint="default" w:ascii="Symbol" w:hAnsi="Symbol" w:cs="Symbol"/>
+        <w:sz w:val="20"/>
+      </w:rPr>
+    </w:lvl>
+  </w:abstractNum>
+  <w:abstractNum w:abstractNumId="3">
     <w:nsid w:val="62A6D029"/>
     <w:multiLevelType w:val="singleLevel"/>
     <w:tmpl w:val="62A6D029"/>
@@ -1005,10 +7326,16 @@
     </w:lvl>
   </w:abstractNum>
   <w:num w:numId="1">
-    <w:abstractNumId w:val="1"/>
+    <w:abstractNumId w:val="3"/>
   </w:num>
   <w:num w:numId="2">
     <w:abstractNumId w:val="0"/>
+  </w:num>
+  <w:num w:numId="3">
+    <w:abstractNumId w:val="2"/>
+  </w:num>
+  <w:num w:numId="4">
+    <w:abstractNumId w:val="1"/>
   </w:num>
 </w:numbering>
 </file>
@@ -1288,12 +7615,54 @@
       <w:lang w:val="en-US" w:eastAsia="zh-CN" w:bidi="ar-SA"/>
     </w:rPr>
   </w:style>
-  <w:style w:type="character" w:default="1" w:styleId="2">
+  <w:style w:type="paragraph" w:styleId="2">
+    <w:name w:val="heading 2"/>
+    <w:basedOn w:val="1"/>
+    <w:next w:val="1"/>
+    <w:semiHidden/>
+    <w:unhideWhenUsed/>
+    <w:qFormat/>
+    <w:uiPriority w:val="0"/>
+    <w:pPr>
+      <w:spacing w:before="0" w:beforeAutospacing="1" w:after="0" w:afterAutospacing="1"/>
+      <w:jc w:val="left"/>
+    </w:pPr>
+    <w:rPr>
+      <w:rFonts w:hint="eastAsia" w:ascii="宋体" w:hAnsi="宋体" w:eastAsia="宋体" w:cs="宋体"/>
+      <w:b/>
+      <w:kern w:val="0"/>
+      <w:sz w:val="36"/>
+      <w:szCs w:val="36"/>
+      <w:lang w:val="en-US" w:eastAsia="zh-CN" w:bidi="ar"/>
+    </w:rPr>
+  </w:style>
+  <w:style w:type="paragraph" w:styleId="3">
+    <w:name w:val="heading 3"/>
+    <w:basedOn w:val="1"/>
+    <w:next w:val="1"/>
+    <w:semiHidden/>
+    <w:unhideWhenUsed/>
+    <w:qFormat/>
+    <w:uiPriority w:val="0"/>
+    <w:pPr>
+      <w:spacing w:before="0" w:beforeAutospacing="1" w:after="0" w:afterAutospacing="1"/>
+      <w:jc w:val="left"/>
+    </w:pPr>
+    <w:rPr>
+      <w:rFonts w:hint="eastAsia" w:ascii="宋体" w:hAnsi="宋体" w:eastAsia="宋体" w:cs="宋体"/>
+      <w:b/>
+      <w:kern w:val="0"/>
+      <w:sz w:val="27"/>
+      <w:szCs w:val="27"/>
+      <w:lang w:val="en-US" w:eastAsia="zh-CN" w:bidi="ar"/>
+    </w:rPr>
+  </w:style>
+  <w:style w:type="character" w:default="1" w:styleId="6">
     <w:name w:val="Default Paragraph Font"/>
     <w:semiHidden/>
     <w:uiPriority w:val="0"/>
   </w:style>
-  <w:style w:type="table" w:default="1" w:styleId="4">
+  <w:style w:type="table" w:default="1" w:styleId="10">
     <w:name w:val="Normal Table"/>
     <w:semiHidden/>
     <w:qFormat/>
@@ -1308,13 +7677,79 @@
       </w:tblCellMar>
     </w:tblPr>
   </w:style>
-  <w:style w:type="character" w:styleId="3">
+  <w:style w:type="paragraph" w:styleId="4">
+    <w:name w:val="HTML Preformatted"/>
+    <w:basedOn w:val="1"/>
+    <w:uiPriority w:val="0"/>
+    <w:pPr>
+      <w:tabs>
+        <w:tab w:val="left" w:pos="916"/>
+        <w:tab w:val="left" w:pos="1832"/>
+        <w:tab w:val="left" w:pos="2748"/>
+        <w:tab w:val="left" w:pos="3664"/>
+        <w:tab w:val="left" w:pos="4580"/>
+        <w:tab w:val="left" w:pos="5496"/>
+        <w:tab w:val="left" w:pos="6412"/>
+        <w:tab w:val="left" w:pos="7328"/>
+        <w:tab w:val="left" w:pos="8244"/>
+        <w:tab w:val="left" w:pos="9160"/>
+        <w:tab w:val="left" w:pos="10076"/>
+        <w:tab w:val="left" w:pos="10992"/>
+        <w:tab w:val="left" w:pos="11908"/>
+        <w:tab w:val="left" w:pos="12824"/>
+        <w:tab w:val="left" w:pos="13740"/>
+        <w:tab w:val="left" w:pos="14656"/>
+      </w:tabs>
+      <w:jc w:val="left"/>
+    </w:pPr>
+    <w:rPr>
+      <w:rFonts w:hint="eastAsia" w:ascii="宋体" w:hAnsi="宋体" w:eastAsia="宋体" w:cs="宋体"/>
+      <w:kern w:val="0"/>
+      <w:sz w:val="24"/>
+      <w:szCs w:val="24"/>
+      <w:lang w:val="en-US" w:eastAsia="zh-CN" w:bidi="ar"/>
+    </w:rPr>
+  </w:style>
+  <w:style w:type="paragraph" w:styleId="5">
+    <w:name w:val="Normal (Web)"/>
+    <w:basedOn w:val="1"/>
+    <w:uiPriority w:val="0"/>
+    <w:pPr>
+      <w:spacing w:before="0" w:beforeAutospacing="1" w:after="0" w:afterAutospacing="1"/>
+      <w:ind w:left="0" w:right="0"/>
+      <w:jc w:val="left"/>
+    </w:pPr>
+    <w:rPr>
+      <w:kern w:val="0"/>
+      <w:sz w:val="24"/>
+      <w:lang w:val="en-US" w:eastAsia="zh-CN" w:bidi="ar"/>
+    </w:rPr>
+  </w:style>
+  <w:style w:type="character" w:styleId="7">
+    <w:name w:val="Strong"/>
+    <w:basedOn w:val="6"/>
+    <w:qFormat/>
+    <w:uiPriority w:val="0"/>
+    <w:rPr>
+      <w:b/>
+    </w:rPr>
+  </w:style>
+  <w:style w:type="character" w:styleId="8">
     <w:name w:val="Hyperlink"/>
-    <w:basedOn w:val="2"/>
+    <w:basedOn w:val="6"/>
     <w:uiPriority w:val="0"/>
     <w:rPr>
       <w:color w:val="0000FF"/>
       <w:u w:val="single"/>
+    </w:rPr>
+  </w:style>
+  <w:style w:type="character" w:styleId="9">
+    <w:name w:val="HTML Code"/>
+    <w:basedOn w:val="6"/>
+    <w:uiPriority w:val="0"/>
+    <w:rPr>
+      <w:rFonts w:ascii="Courier New" w:hAnsi="Courier New"/>
+      <w:sz w:val="20"/>
     </w:rPr>
   </w:style>
 </w:styles>
